--- a/trunk/Team Project/LibraryManagement/Development/Document/1.Requirement/Document.docx
+++ b/trunk/Team Project/LibraryManagement/Development/Document/1.Requirement/Document.docx
@@ -1193,7 +1193,7 @@
           <v:shape id="_x0000_i1025" type="#_x0000_t75" style="width:498.75pt;height:417pt" o:ole="">
             <v:imagedata r:id="rId10" o:title=""/>
           </v:shape>
-          <o:OLEObject Type="Embed" ProgID="Visio.Drawing.11" ShapeID="_x0000_i1025" DrawAspect="Content" ObjectID="_1337070816" r:id="rId11"/>
+          <o:OLEObject Type="Embed" ProgID="Visio.Drawing.11" ShapeID="_x0000_i1025" DrawAspect="Content" ObjectID="_1338105220" r:id="rId11"/>
         </w:object>
       </w:r>
     </w:p>
@@ -1250,10 +1250,10 @@
       </w:pPr>
       <w:r>
         <w:object w:dxaOrig="10360" w:dyaOrig="6834">
-          <v:shape id="_x0000_i1027" type="#_x0000_t75" style="width:468pt;height:308.25pt" o:ole="">
+          <v:shape id="_x0000_i1026" type="#_x0000_t75" style="width:468pt;height:308.25pt" o:ole="">
             <v:imagedata r:id="rId12" o:title=""/>
           </v:shape>
-          <o:OLEObject Type="Embed" ProgID="Visio.Drawing.11" ShapeID="_x0000_i1027" DrawAspect="Content" ObjectID="_1337070817" r:id="rId13"/>
+          <o:OLEObject Type="Embed" ProgID="Visio.Drawing.11" ShapeID="_x0000_i1026" DrawAspect="Content" ObjectID="_1338105221" r:id="rId13"/>
         </w:object>
       </w:r>
     </w:p>
@@ -1464,10 +1464,10 @@
           <w:szCs w:val="48"/>
         </w:rPr>
         <w:object w:dxaOrig="10360" w:dyaOrig="6346">
-          <v:shape id="_x0000_i1026" type="#_x0000_t75" style="width:518.25pt;height:317.25pt" o:ole="">
+          <v:shape id="_x0000_i1027" type="#_x0000_t75" style="width:518.25pt;height:317.25pt" o:ole="">
             <v:imagedata r:id="rId14" o:title=""/>
           </v:shape>
-          <o:OLEObject Type="Embed" ProgID="Visio.Drawing.11" ShapeID="_x0000_i1026" DrawAspect="Content" ObjectID="_1337070818" r:id="rId15"/>
+          <o:OLEObject Type="Embed" ProgID="Visio.Drawing.11" ShapeID="_x0000_i1027" DrawAspect="Content" ObjectID="_1338105222" r:id="rId15"/>
         </w:object>
       </w:r>
       <w:r>
@@ -9352,9 +9352,1156 @@
         </w:rPr>
       </w:pPr>
     </w:p>
+    <w:p>
+      <w:pPr>
+        <w:spacing w:after="200" w:line="276" w:lineRule="auto"/>
+        <w:rPr>
+          <w:rFonts w:ascii="Arial" w:hAnsi="Arial" w:cs="Arial"/>
+          <w:b/>
+          <w:sz w:val="28"/>
+          <w:szCs w:val="28"/>
+        </w:rPr>
+      </w:pPr>
+      <w:r>
+        <w:rPr>
+          <w:rFonts w:ascii="Arial" w:hAnsi="Arial" w:cs="Arial"/>
+          <w:b/>
+          <w:sz w:val="28"/>
+          <w:szCs w:val="28"/>
+        </w:rPr>
+        <w:br w:type="page"/>
+      </w:r>
+    </w:p>
+    <w:p>
+      <w:pPr>
+        <w:pStyle w:val="ListParagraph"/>
+        <w:jc w:val="center"/>
+        <w:rPr>
+          <w:rFonts w:ascii="Arial" w:hAnsi="Arial" w:cs="Arial"/>
+          <w:b/>
+          <w:sz w:val="48"/>
+          <w:szCs w:val="48"/>
+        </w:rPr>
+      </w:pPr>
+      <w:r>
+        <w:rPr>
+          <w:rFonts w:ascii="Arial" w:hAnsi="Arial" w:cs="Arial"/>
+          <w:b/>
+          <w:sz w:val="48"/>
+          <w:szCs w:val="48"/>
+        </w:rPr>
+        <w:lastRenderedPageBreak/>
+        <w:t>Playout Design</w:t>
+      </w:r>
+    </w:p>
+    <w:p>
+      <w:pPr>
+        <w:pStyle w:val="ListParagraph"/>
+        <w:jc w:val="center"/>
+        <w:rPr>
+          <w:rFonts w:ascii="Arial" w:hAnsi="Arial" w:cs="Arial"/>
+          <w:b/>
+          <w:sz w:val="48"/>
+          <w:szCs w:val="48"/>
+        </w:rPr>
+      </w:pPr>
+    </w:p>
+    <w:p>
+      <w:pPr>
+        <w:pStyle w:val="ListParagraph"/>
+        <w:rPr>
+          <w:rFonts w:ascii="Arial" w:hAnsi="Arial" w:cs="Arial"/>
+          <w:b/>
+          <w:sz w:val="28"/>
+          <w:szCs w:val="28"/>
+        </w:rPr>
+      </w:pPr>
+      <w:r>
+        <w:rPr>
+          <w:rFonts w:ascii="Arial" w:hAnsi="Arial" w:cs="Arial"/>
+          <w:b/>
+          <w:sz w:val="28"/>
+          <w:szCs w:val="28"/>
+        </w:rPr>
+        <w:t>Login</w:t>
+      </w:r>
+      <w:r>
+        <w:rPr>
+          <w:rFonts w:ascii="Arial" w:hAnsi="Arial" w:cs="Arial"/>
+          <w:b/>
+          <w:sz w:val="28"/>
+          <w:szCs w:val="28"/>
+        </w:rPr>
+        <w:t xml:space="preserve"> :</w:t>
+      </w:r>
+    </w:p>
+    <w:p>
+      <w:pPr>
+        <w:pStyle w:val="ListParagraph"/>
+        <w:rPr>
+          <w:rFonts w:ascii="Arial" w:hAnsi="Arial" w:cs="Arial"/>
+          <w:b/>
+          <w:sz w:val="28"/>
+          <w:szCs w:val="28"/>
+        </w:rPr>
+      </w:pPr>
+    </w:p>
+    <w:p>
+      <w:pPr>
+        <w:pStyle w:val="ListParagraph"/>
+        <w:rPr>
+          <w:rFonts w:ascii="Arial" w:hAnsi="Arial" w:cs="Arial"/>
+          <w:b/>
+          <w:sz w:val="28"/>
+          <w:szCs w:val="28"/>
+        </w:rPr>
+      </w:pPr>
+    </w:p>
+    <w:p>
+      <w:pPr>
+        <w:pStyle w:val="ListParagraph"/>
+        <w:jc w:val="center"/>
+        <w:rPr>
+          <w:rFonts w:ascii="Arial" w:hAnsi="Arial" w:cs="Arial"/>
+          <w:b/>
+          <w:sz w:val="28"/>
+          <w:szCs w:val="28"/>
+        </w:rPr>
+      </w:pPr>
+      <w:r>
+        <w:rPr>
+          <w:rFonts w:ascii="Arial" w:hAnsi="Arial" w:cs="Arial"/>
+          <w:b/>
+          <w:noProof/>
+          <w:sz w:val="28"/>
+          <w:szCs w:val="28"/>
+        </w:rPr>
+        <w:drawing>
+          <wp:inline distT="0" distB="0" distL="0" distR="0">
+            <wp:extent cx="3791479" cy="1743318"/>
+            <wp:effectExtent l="171450" t="133350" r="361421" b="314082"/>
+            <wp:docPr id="5" name="Picture 3" descr="Login.png"/>
+            <wp:cNvGraphicFramePr>
+              <a:graphicFrameLocks xmlns:a="http://schemas.openxmlformats.org/drawingml/2006/main" noChangeAspect="1"/>
+            </wp:cNvGraphicFramePr>
+            <a:graphic xmlns:a="http://schemas.openxmlformats.org/drawingml/2006/main">
+              <a:graphicData uri="http://schemas.openxmlformats.org/drawingml/2006/picture">
+                <pic:pic xmlns:pic="http://schemas.openxmlformats.org/drawingml/2006/picture">
+                  <pic:nvPicPr>
+                    <pic:cNvPr id="0" name="Login.png"/>
+                    <pic:cNvPicPr/>
+                  </pic:nvPicPr>
+                  <pic:blipFill>
+                    <a:blip r:embed="rId16"/>
+                    <a:stretch>
+                      <a:fillRect/>
+                    </a:stretch>
+                  </pic:blipFill>
+                  <pic:spPr>
+                    <a:xfrm>
+                      <a:off x="0" y="0"/>
+                      <a:ext cx="3791479" cy="1743318"/>
+                    </a:xfrm>
+                    <a:prstGeom prst="rect">
+                      <a:avLst/>
+                    </a:prstGeom>
+                    <a:ln>
+                      <a:noFill/>
+                    </a:ln>
+                    <a:effectLst>
+                      <a:outerShdw blurRad="292100" dist="139700" dir="2700000" algn="tl" rotWithShape="0">
+                        <a:srgbClr val="333333">
+                          <a:alpha val="65000"/>
+                        </a:srgbClr>
+                      </a:outerShdw>
+                    </a:effectLst>
+                  </pic:spPr>
+                </pic:pic>
+              </a:graphicData>
+            </a:graphic>
+          </wp:inline>
+        </w:drawing>
+      </w:r>
+    </w:p>
+    <w:p>
+      <w:pPr>
+        <w:pStyle w:val="ListParagraph"/>
+        <w:jc w:val="center"/>
+        <w:rPr>
+          <w:rFonts w:ascii="Arial" w:hAnsi="Arial" w:cs="Arial"/>
+        </w:rPr>
+      </w:pPr>
+      <w:r>
+        <w:rPr>
+          <w:rFonts w:ascii="Arial" w:hAnsi="Arial" w:cs="Arial"/>
+        </w:rPr>
+        <w:t>You can input username and password , click buttom login and login in us system.</w:t>
+      </w:r>
+    </w:p>
+    <w:p>
+      <w:pPr>
+        <w:pStyle w:val="ListParagraph"/>
+        <w:jc w:val="center"/>
+        <w:rPr>
+          <w:rFonts w:ascii="Arial" w:hAnsi="Arial" w:cs="Arial"/>
+        </w:rPr>
+      </w:pPr>
+    </w:p>
+    <w:p>
+      <w:pPr>
+        <w:pStyle w:val="ListParagraph"/>
+        <w:rPr>
+          <w:rFonts w:ascii="Arial" w:hAnsi="Arial" w:cs="Arial"/>
+          <w:b/>
+          <w:sz w:val="28"/>
+          <w:szCs w:val="28"/>
+        </w:rPr>
+      </w:pPr>
+    </w:p>
+    <w:p>
+      <w:pPr>
+        <w:pStyle w:val="ListParagraph"/>
+        <w:rPr>
+          <w:rFonts w:ascii="Arial" w:hAnsi="Arial" w:cs="Arial"/>
+          <w:b/>
+          <w:sz w:val="28"/>
+          <w:szCs w:val="28"/>
+        </w:rPr>
+      </w:pPr>
+    </w:p>
+    <w:p>
+      <w:pPr>
+        <w:pStyle w:val="ListParagraph"/>
+        <w:rPr>
+          <w:rFonts w:ascii="Arial" w:hAnsi="Arial" w:cs="Arial"/>
+          <w:b/>
+          <w:sz w:val="28"/>
+          <w:szCs w:val="28"/>
+        </w:rPr>
+      </w:pPr>
+    </w:p>
+    <w:p>
+      <w:pPr>
+        <w:pStyle w:val="ListParagraph"/>
+        <w:rPr>
+          <w:rFonts w:ascii="Arial" w:hAnsi="Arial" w:cs="Arial"/>
+          <w:b/>
+          <w:sz w:val="28"/>
+          <w:szCs w:val="28"/>
+        </w:rPr>
+      </w:pPr>
+    </w:p>
+    <w:p>
+      <w:pPr>
+        <w:spacing w:after="200" w:line="276" w:lineRule="auto"/>
+        <w:rPr>
+          <w:rFonts w:ascii="Arial" w:hAnsi="Arial" w:cs="Arial"/>
+          <w:b/>
+          <w:sz w:val="28"/>
+          <w:szCs w:val="28"/>
+        </w:rPr>
+      </w:pPr>
+      <w:r>
+        <w:rPr>
+          <w:rFonts w:ascii="Arial" w:hAnsi="Arial" w:cs="Arial"/>
+          <w:b/>
+          <w:sz w:val="28"/>
+          <w:szCs w:val="28"/>
+        </w:rPr>
+        <w:br w:type="page"/>
+      </w:r>
+    </w:p>
+    <w:p>
+      <w:pPr>
+        <w:pStyle w:val="ListParagraph"/>
+        <w:rPr>
+          <w:rFonts w:ascii="Arial" w:hAnsi="Arial" w:cs="Arial"/>
+          <w:b/>
+          <w:sz w:val="28"/>
+          <w:szCs w:val="28"/>
+        </w:rPr>
+      </w:pPr>
+      <w:r>
+        <w:rPr>
+          <w:rFonts w:ascii="Arial" w:hAnsi="Arial" w:cs="Arial"/>
+          <w:b/>
+          <w:sz w:val="28"/>
+          <w:szCs w:val="28"/>
+        </w:rPr>
+        <w:lastRenderedPageBreak/>
+        <w:t>Logout :</w:t>
+      </w:r>
+    </w:p>
+    <w:p>
+      <w:pPr>
+        <w:pStyle w:val="ListParagraph"/>
+        <w:rPr>
+          <w:rFonts w:ascii="Arial" w:hAnsi="Arial" w:cs="Arial"/>
+          <w:b/>
+          <w:sz w:val="28"/>
+          <w:szCs w:val="28"/>
+        </w:rPr>
+      </w:pPr>
+    </w:p>
+    <w:p>
+      <w:pPr>
+        <w:pStyle w:val="ListParagraph"/>
+        <w:rPr>
+          <w:rFonts w:ascii="Arial" w:hAnsi="Arial" w:cs="Arial"/>
+          <w:b/>
+          <w:sz w:val="28"/>
+          <w:szCs w:val="28"/>
+        </w:rPr>
+      </w:pPr>
+    </w:p>
+    <w:p>
+      <w:pPr>
+        <w:pStyle w:val="ListParagraph"/>
+        <w:rPr>
+          <w:rFonts w:ascii="Arial" w:hAnsi="Arial" w:cs="Arial"/>
+          <w:b/>
+          <w:sz w:val="28"/>
+          <w:szCs w:val="28"/>
+        </w:rPr>
+      </w:pPr>
+      <w:r>
+        <w:rPr>
+          <w:rFonts w:ascii="Arial" w:hAnsi="Arial" w:cs="Arial"/>
+          <w:b/>
+          <w:noProof/>
+          <w:sz w:val="28"/>
+          <w:szCs w:val="28"/>
+        </w:rPr>
+        <w:drawing>
+          <wp:inline distT="0" distB="0" distL="0" distR="0">
+            <wp:extent cx="5943600" cy="3411220"/>
+            <wp:effectExtent l="171450" t="133350" r="361950" b="303530"/>
+            <wp:docPr id="10" name="Picture 7" descr="User_Logout.png"/>
+            <wp:cNvGraphicFramePr>
+              <a:graphicFrameLocks xmlns:a="http://schemas.openxmlformats.org/drawingml/2006/main" noChangeAspect="1"/>
+            </wp:cNvGraphicFramePr>
+            <a:graphic xmlns:a="http://schemas.openxmlformats.org/drawingml/2006/main">
+              <a:graphicData uri="http://schemas.openxmlformats.org/drawingml/2006/picture">
+                <pic:pic xmlns:pic="http://schemas.openxmlformats.org/drawingml/2006/picture">
+                  <pic:nvPicPr>
+                    <pic:cNvPr id="0" name="User_Logout.png"/>
+                    <pic:cNvPicPr/>
+                  </pic:nvPicPr>
+                  <pic:blipFill>
+                    <a:blip r:embed="rId17"/>
+                    <a:stretch>
+                      <a:fillRect/>
+                    </a:stretch>
+                  </pic:blipFill>
+                  <pic:spPr>
+                    <a:xfrm>
+                      <a:off x="0" y="0"/>
+                      <a:ext cx="5943600" cy="3411220"/>
+                    </a:xfrm>
+                    <a:prstGeom prst="rect">
+                      <a:avLst/>
+                    </a:prstGeom>
+                    <a:ln>
+                      <a:noFill/>
+                    </a:ln>
+                    <a:effectLst>
+                      <a:outerShdw blurRad="292100" dist="139700" dir="2700000" algn="tl" rotWithShape="0">
+                        <a:srgbClr val="333333">
+                          <a:alpha val="65000"/>
+                        </a:srgbClr>
+                      </a:outerShdw>
+                    </a:effectLst>
+                  </pic:spPr>
+                </pic:pic>
+              </a:graphicData>
+            </a:graphic>
+          </wp:inline>
+        </w:drawing>
+      </w:r>
+    </w:p>
+    <w:p>
+      <w:pPr>
+        <w:pStyle w:val="ListParagraph"/>
+        <w:jc w:val="center"/>
+        <w:rPr>
+          <w:rFonts w:ascii="Arial" w:hAnsi="Arial" w:cs="Arial"/>
+          <w:b/>
+          <w:sz w:val="28"/>
+          <w:szCs w:val="28"/>
+        </w:rPr>
+      </w:pPr>
+    </w:p>
+    <w:p>
+      <w:pPr>
+        <w:pStyle w:val="ListParagraph"/>
+        <w:jc w:val="center"/>
+        <w:rPr>
+          <w:rFonts w:ascii="Arial" w:hAnsi="Arial" w:cs="Arial"/>
+        </w:rPr>
+      </w:pPr>
+      <w:r>
+        <w:rPr>
+          <w:rFonts w:ascii="Arial" w:hAnsi="Arial" w:cs="Arial"/>
+        </w:rPr>
+        <w:t xml:space="preserve">When you used, you can clik task </w:t>
+      </w:r>
+      <w:r>
+        <w:rPr>
+          <w:rFonts w:ascii="Arial" w:hAnsi="Arial" w:cs="Arial"/>
+        </w:rPr>
+        <w:t>Logout and buttom logout.</w:t>
+      </w:r>
+    </w:p>
+    <w:p>
+      <w:pPr>
+        <w:pStyle w:val="ListParagraph"/>
+        <w:jc w:val="center"/>
+        <w:rPr>
+          <w:rFonts w:ascii="Arial" w:hAnsi="Arial" w:cs="Arial"/>
+        </w:rPr>
+      </w:pPr>
+    </w:p>
+    <w:p>
+      <w:pPr>
+        <w:pStyle w:val="ListParagraph"/>
+        <w:rPr>
+          <w:rFonts w:ascii="Arial" w:hAnsi="Arial" w:cs="Arial"/>
+          <w:b/>
+          <w:sz w:val="48"/>
+          <w:szCs w:val="48"/>
+        </w:rPr>
+      </w:pPr>
+    </w:p>
+    <w:p>
+      <w:pPr>
+        <w:pStyle w:val="ListParagraph"/>
+        <w:rPr>
+          <w:rFonts w:ascii="Arial" w:hAnsi="Arial" w:cs="Arial"/>
+          <w:b/>
+          <w:sz w:val="48"/>
+          <w:szCs w:val="48"/>
+        </w:rPr>
+      </w:pPr>
+    </w:p>
+    <w:p>
+      <w:pPr>
+        <w:pStyle w:val="ListParagraph"/>
+        <w:rPr>
+          <w:rFonts w:ascii="Arial" w:hAnsi="Arial" w:cs="Arial"/>
+          <w:b/>
+          <w:sz w:val="48"/>
+          <w:szCs w:val="48"/>
+        </w:rPr>
+      </w:pPr>
+    </w:p>
+    <w:p>
+      <w:pPr>
+        <w:pStyle w:val="ListParagraph"/>
+        <w:rPr>
+          <w:rFonts w:ascii="Arial" w:hAnsi="Arial" w:cs="Arial"/>
+          <w:b/>
+          <w:sz w:val="48"/>
+          <w:szCs w:val="48"/>
+        </w:rPr>
+      </w:pPr>
+    </w:p>
+    <w:p>
+      <w:pPr>
+        <w:pStyle w:val="ListParagraph"/>
+        <w:rPr>
+          <w:rFonts w:ascii="Arial" w:hAnsi="Arial" w:cs="Arial"/>
+          <w:b/>
+          <w:sz w:val="48"/>
+          <w:szCs w:val="48"/>
+        </w:rPr>
+      </w:pPr>
+    </w:p>
+    <w:p>
+      <w:pPr>
+        <w:pStyle w:val="ListParagraph"/>
+        <w:rPr>
+          <w:rFonts w:ascii="Arial" w:hAnsi="Arial" w:cs="Arial"/>
+          <w:b/>
+          <w:sz w:val="48"/>
+          <w:szCs w:val="48"/>
+        </w:rPr>
+      </w:pPr>
+    </w:p>
+    <w:p>
+      <w:pPr>
+        <w:pStyle w:val="ListParagraph"/>
+        <w:jc w:val="center"/>
+        <w:rPr>
+          <w:rFonts w:ascii="Arial" w:hAnsi="Arial" w:cs="Arial"/>
+          <w:b/>
+          <w:sz w:val="48"/>
+          <w:szCs w:val="48"/>
+        </w:rPr>
+      </w:pPr>
+      <w:r>
+        <w:rPr>
+          <w:rFonts w:ascii="Arial" w:hAnsi="Arial" w:cs="Arial"/>
+          <w:b/>
+          <w:sz w:val="48"/>
+          <w:szCs w:val="48"/>
+        </w:rPr>
+        <w:lastRenderedPageBreak/>
+        <w:t>Admin login and use</w:t>
+      </w:r>
+    </w:p>
+    <w:p>
+      <w:pPr>
+        <w:pStyle w:val="ListParagraph"/>
+        <w:jc w:val="center"/>
+        <w:rPr>
+          <w:rFonts w:ascii="Arial" w:hAnsi="Arial" w:cs="Arial"/>
+          <w:b/>
+          <w:sz w:val="48"/>
+          <w:szCs w:val="48"/>
+        </w:rPr>
+      </w:pPr>
+    </w:p>
+    <w:p>
+      <w:pPr>
+        <w:pStyle w:val="ListParagraph"/>
+        <w:rPr>
+          <w:rFonts w:ascii="Arial" w:hAnsi="Arial" w:cs="Arial"/>
+          <w:b/>
+          <w:sz w:val="28"/>
+          <w:szCs w:val="28"/>
+        </w:rPr>
+      </w:pPr>
+      <w:r>
+        <w:rPr>
+          <w:rFonts w:ascii="Arial" w:hAnsi="Arial" w:cs="Arial"/>
+          <w:b/>
+          <w:sz w:val="28"/>
+          <w:szCs w:val="28"/>
+        </w:rPr>
+        <w:t>Task book :</w:t>
+      </w:r>
+    </w:p>
+    <w:p>
+      <w:pPr>
+        <w:pStyle w:val="ListParagraph"/>
+        <w:rPr>
+          <w:rFonts w:ascii="Arial" w:hAnsi="Arial" w:cs="Arial"/>
+        </w:rPr>
+      </w:pPr>
+    </w:p>
+    <w:p>
+      <w:pPr>
+        <w:pStyle w:val="ListParagraph"/>
+        <w:numPr>
+          <w:ilvl w:val="0"/>
+          <w:numId w:val="5"/>
+        </w:numPr>
+        <w:rPr>
+          <w:rFonts w:ascii="Arial" w:hAnsi="Arial" w:cs="Arial"/>
+        </w:rPr>
+      </w:pPr>
+      <w:r>
+        <w:rPr>
+          <w:rFonts w:ascii="Arial" w:hAnsi="Arial" w:cs="Arial"/>
+        </w:rPr>
+        <w:t>you</w:t>
+      </w:r>
+      <w:r>
+        <w:rPr>
+          <w:rFonts w:ascii="Arial" w:hAnsi="Arial" w:cs="Arial"/>
+        </w:rPr>
+        <w:t xml:space="preserve"> can insert new book.</w:t>
+      </w:r>
+    </w:p>
+    <w:p>
+      <w:pPr>
+        <w:pStyle w:val="ListParagraph"/>
+        <w:numPr>
+          <w:ilvl w:val="0"/>
+          <w:numId w:val="5"/>
+        </w:numPr>
+        <w:rPr>
+          <w:rFonts w:ascii="Arial" w:hAnsi="Arial" w:cs="Arial"/>
+        </w:rPr>
+      </w:pPr>
+      <w:r>
+        <w:rPr>
+          <w:rFonts w:ascii="Arial" w:hAnsi="Arial" w:cs="Arial"/>
+        </w:rPr>
+        <w:t>You can Search book in system library.</w:t>
+      </w:r>
+    </w:p>
+    <w:p>
+      <w:pPr>
+        <w:pStyle w:val="ListParagraph"/>
+        <w:jc w:val="center"/>
+        <w:rPr>
+          <w:rFonts w:ascii="Arial" w:hAnsi="Arial" w:cs="Arial"/>
+          <w:b/>
+          <w:sz w:val="28"/>
+          <w:szCs w:val="28"/>
+        </w:rPr>
+      </w:pPr>
+    </w:p>
+    <w:p>
+      <w:pPr>
+        <w:pStyle w:val="ListParagraph"/>
+        <w:rPr>
+          <w:rFonts w:ascii="Arial" w:hAnsi="Arial" w:cs="Arial"/>
+          <w:b/>
+          <w:sz w:val="28"/>
+          <w:szCs w:val="28"/>
+        </w:rPr>
+      </w:pPr>
+      <w:r>
+        <w:rPr>
+          <w:rFonts w:ascii="Arial" w:hAnsi="Arial" w:cs="Arial"/>
+          <w:b/>
+          <w:noProof/>
+          <w:sz w:val="28"/>
+          <w:szCs w:val="28"/>
+        </w:rPr>
+        <w:drawing>
+          <wp:inline distT="0" distB="0" distL="0" distR="0">
+            <wp:extent cx="5943600" cy="3876040"/>
+            <wp:effectExtent l="171450" t="133350" r="361950" b="295910"/>
+            <wp:docPr id="12" name="Picture 0" descr="Admin_Book.png"/>
+            <wp:cNvGraphicFramePr>
+              <a:graphicFrameLocks xmlns:a="http://schemas.openxmlformats.org/drawingml/2006/main" noChangeAspect="1"/>
+            </wp:cNvGraphicFramePr>
+            <a:graphic xmlns:a="http://schemas.openxmlformats.org/drawingml/2006/main">
+              <a:graphicData uri="http://schemas.openxmlformats.org/drawingml/2006/picture">
+                <pic:pic xmlns:pic="http://schemas.openxmlformats.org/drawingml/2006/picture">
+                  <pic:nvPicPr>
+                    <pic:cNvPr id="0" name="Admin_Book.png"/>
+                    <pic:cNvPicPr/>
+                  </pic:nvPicPr>
+                  <pic:blipFill>
+                    <a:blip r:embed="rId18"/>
+                    <a:stretch>
+                      <a:fillRect/>
+                    </a:stretch>
+                  </pic:blipFill>
+                  <pic:spPr>
+                    <a:xfrm>
+                      <a:off x="0" y="0"/>
+                      <a:ext cx="5943600" cy="3876040"/>
+                    </a:xfrm>
+                    <a:prstGeom prst="rect">
+                      <a:avLst/>
+                    </a:prstGeom>
+                    <a:ln>
+                      <a:noFill/>
+                    </a:ln>
+                    <a:effectLst>
+                      <a:outerShdw blurRad="292100" dist="139700" dir="2700000" algn="tl" rotWithShape="0">
+                        <a:srgbClr val="333333">
+                          <a:alpha val="65000"/>
+                        </a:srgbClr>
+                      </a:outerShdw>
+                    </a:effectLst>
+                  </pic:spPr>
+                </pic:pic>
+              </a:graphicData>
+            </a:graphic>
+          </wp:inline>
+        </w:drawing>
+      </w:r>
+    </w:p>
+    <w:p>
+      <w:pPr>
+        <w:pStyle w:val="ListParagraph"/>
+        <w:jc w:val="center"/>
+        <w:rPr>
+          <w:rFonts w:ascii="Arial" w:hAnsi="Arial" w:cs="Arial"/>
+          <w:b/>
+          <w:sz w:val="28"/>
+          <w:szCs w:val="28"/>
+        </w:rPr>
+      </w:pPr>
+    </w:p>
+    <w:p>
+      <w:pPr>
+        <w:pStyle w:val="ListParagraph"/>
+        <w:rPr>
+          <w:rFonts w:ascii="Arial" w:hAnsi="Arial" w:cs="Arial"/>
+          <w:b/>
+          <w:noProof/>
+          <w:sz w:val="28"/>
+          <w:szCs w:val="28"/>
+        </w:rPr>
+      </w:pPr>
+    </w:p>
+    <w:p>
+      <w:pPr>
+        <w:pStyle w:val="ListParagraph"/>
+        <w:rPr>
+          <w:rFonts w:ascii="Arial" w:hAnsi="Arial" w:cs="Arial"/>
+          <w:b/>
+          <w:noProof/>
+          <w:sz w:val="28"/>
+          <w:szCs w:val="28"/>
+        </w:rPr>
+      </w:pPr>
+    </w:p>
+    <w:p>
+      <w:pPr>
+        <w:pStyle w:val="ListParagraph"/>
+        <w:rPr>
+          <w:rFonts w:ascii="Arial" w:hAnsi="Arial" w:cs="Arial"/>
+          <w:b/>
+          <w:noProof/>
+          <w:sz w:val="28"/>
+          <w:szCs w:val="28"/>
+        </w:rPr>
+      </w:pPr>
+    </w:p>
+    <w:p>
+      <w:pPr>
+        <w:pStyle w:val="ListParagraph"/>
+        <w:rPr>
+          <w:rFonts w:ascii="Arial" w:hAnsi="Arial" w:cs="Arial"/>
+          <w:b/>
+          <w:noProof/>
+          <w:sz w:val="28"/>
+          <w:szCs w:val="28"/>
+        </w:rPr>
+      </w:pPr>
+    </w:p>
+    <w:p>
+      <w:pPr>
+        <w:pStyle w:val="ListParagraph"/>
+        <w:rPr>
+          <w:rFonts w:ascii="Arial" w:hAnsi="Arial" w:cs="Arial"/>
+          <w:b/>
+          <w:noProof/>
+          <w:sz w:val="28"/>
+          <w:szCs w:val="28"/>
+        </w:rPr>
+      </w:pPr>
+    </w:p>
+    <w:p>
+      <w:pPr>
+        <w:pStyle w:val="ListParagraph"/>
+        <w:rPr>
+          <w:rFonts w:ascii="Arial" w:hAnsi="Arial" w:cs="Arial"/>
+          <w:b/>
+          <w:noProof/>
+          <w:sz w:val="28"/>
+          <w:szCs w:val="28"/>
+        </w:rPr>
+      </w:pPr>
+    </w:p>
+    <w:p>
+      <w:pPr>
+        <w:pStyle w:val="ListParagraph"/>
+        <w:rPr>
+          <w:rFonts w:ascii="Arial" w:hAnsi="Arial" w:cs="Arial"/>
+          <w:b/>
+          <w:noProof/>
+          <w:sz w:val="28"/>
+          <w:szCs w:val="28"/>
+        </w:rPr>
+      </w:pPr>
+      <w:r>
+        <w:rPr>
+          <w:rFonts w:ascii="Arial" w:hAnsi="Arial" w:cs="Arial"/>
+          <w:b/>
+          <w:noProof/>
+          <w:sz w:val="28"/>
+          <w:szCs w:val="28"/>
+        </w:rPr>
+        <w:lastRenderedPageBreak/>
+        <w:t>Task Check Book :</w:t>
+      </w:r>
+    </w:p>
+    <w:p>
+      <w:pPr>
+        <w:pStyle w:val="ListParagraph"/>
+        <w:rPr>
+          <w:rFonts w:ascii="Arial" w:hAnsi="Arial" w:cs="Arial"/>
+          <w:b/>
+          <w:noProof/>
+          <w:sz w:val="28"/>
+          <w:szCs w:val="28"/>
+        </w:rPr>
+      </w:pPr>
+    </w:p>
+    <w:p>
+      <w:pPr>
+        <w:pStyle w:val="ListParagraph"/>
+        <w:numPr>
+          <w:ilvl w:val="0"/>
+          <w:numId w:val="5"/>
+        </w:numPr>
+        <w:rPr>
+          <w:rFonts w:ascii="Arial" w:hAnsi="Arial" w:cs="Arial"/>
+        </w:rPr>
+      </w:pPr>
+      <w:r>
+        <w:rPr>
+          <w:rFonts w:ascii="Arial" w:hAnsi="Arial" w:cs="Arial"/>
+        </w:rPr>
+        <w:t>you can Checkin or checkout book for user .</w:t>
+      </w:r>
+    </w:p>
+    <w:p>
+      <w:pPr>
+        <w:pStyle w:val="ListParagraph"/>
+        <w:numPr>
+          <w:ilvl w:val="0"/>
+          <w:numId w:val="5"/>
+        </w:numPr>
+        <w:rPr>
+          <w:rFonts w:ascii="Arial" w:hAnsi="Arial" w:cs="Arial"/>
+        </w:rPr>
+      </w:pPr>
+      <w:r>
+        <w:rPr>
+          <w:rFonts w:ascii="Arial" w:hAnsi="Arial" w:cs="Arial"/>
+        </w:rPr>
+        <w:t>You can Search The use shecked book in system library.</w:t>
+      </w:r>
+    </w:p>
+    <w:p>
+      <w:pPr>
+        <w:pStyle w:val="ListParagraph"/>
+        <w:rPr>
+          <w:rFonts w:ascii="Arial" w:hAnsi="Arial" w:cs="Arial"/>
+          <w:b/>
+          <w:noProof/>
+          <w:sz w:val="28"/>
+          <w:szCs w:val="28"/>
+        </w:rPr>
+      </w:pPr>
+    </w:p>
+    <w:p>
+      <w:pPr>
+        <w:pStyle w:val="ListParagraph"/>
+        <w:rPr>
+          <w:rFonts w:ascii="Arial" w:hAnsi="Arial" w:cs="Arial"/>
+          <w:b/>
+          <w:noProof/>
+          <w:sz w:val="28"/>
+          <w:szCs w:val="28"/>
+        </w:rPr>
+      </w:pPr>
+      <w:r>
+        <w:rPr>
+          <w:rFonts w:ascii="Arial" w:hAnsi="Arial" w:cs="Arial"/>
+          <w:b/>
+          <w:noProof/>
+          <w:sz w:val="28"/>
+          <w:szCs w:val="28"/>
+        </w:rPr>
+        <w:drawing>
+          <wp:inline distT="0" distB="0" distL="0" distR="0">
+            <wp:extent cx="5943600" cy="3874248"/>
+            <wp:effectExtent l="171450" t="133350" r="361950" b="297702"/>
+            <wp:docPr id="13" name="Picture 1" descr="Admin_CheckBook.png"/>
+            <wp:cNvGraphicFramePr>
+              <a:graphicFrameLocks xmlns:a="http://schemas.openxmlformats.org/drawingml/2006/main" noChangeAspect="1"/>
+            </wp:cNvGraphicFramePr>
+            <a:graphic xmlns:a="http://schemas.openxmlformats.org/drawingml/2006/main">
+              <a:graphicData uri="http://schemas.openxmlformats.org/drawingml/2006/picture">
+                <pic:pic xmlns:pic="http://schemas.openxmlformats.org/drawingml/2006/picture">
+                  <pic:nvPicPr>
+                    <pic:cNvPr id="0" name="Admin_CheckBook.png"/>
+                    <pic:cNvPicPr/>
+                  </pic:nvPicPr>
+                  <pic:blipFill>
+                    <a:blip r:embed="rId19"/>
+                    <a:stretch>
+                      <a:fillRect/>
+                    </a:stretch>
+                  </pic:blipFill>
+                  <pic:spPr>
+                    <a:xfrm>
+                      <a:off x="0" y="0"/>
+                      <a:ext cx="5943600" cy="3874248"/>
+                    </a:xfrm>
+                    <a:prstGeom prst="rect">
+                      <a:avLst/>
+                    </a:prstGeom>
+                    <a:ln>
+                      <a:noFill/>
+                    </a:ln>
+                    <a:effectLst>
+                      <a:outerShdw blurRad="292100" dist="139700" dir="2700000" algn="tl" rotWithShape="0">
+                        <a:srgbClr val="333333">
+                          <a:alpha val="65000"/>
+                        </a:srgbClr>
+                      </a:outerShdw>
+                    </a:effectLst>
+                  </pic:spPr>
+                </pic:pic>
+              </a:graphicData>
+            </a:graphic>
+          </wp:inline>
+        </w:drawing>
+      </w:r>
+    </w:p>
+    <w:p>
+      <w:pPr>
+        <w:pStyle w:val="ListParagraph"/>
+        <w:rPr>
+          <w:rFonts w:ascii="Arial" w:hAnsi="Arial" w:cs="Arial"/>
+          <w:b/>
+          <w:noProof/>
+          <w:sz w:val="28"/>
+          <w:szCs w:val="28"/>
+        </w:rPr>
+      </w:pPr>
+    </w:p>
+    <w:p>
+      <w:pPr>
+        <w:pStyle w:val="ListParagraph"/>
+        <w:rPr>
+          <w:rFonts w:ascii="Arial" w:hAnsi="Arial" w:cs="Arial"/>
+          <w:b/>
+          <w:noProof/>
+          <w:sz w:val="28"/>
+          <w:szCs w:val="28"/>
+        </w:rPr>
+      </w:pPr>
+    </w:p>
+    <w:p>
+      <w:pPr>
+        <w:pStyle w:val="ListParagraph"/>
+        <w:rPr>
+          <w:rFonts w:ascii="Arial" w:hAnsi="Arial" w:cs="Arial"/>
+          <w:b/>
+          <w:noProof/>
+          <w:sz w:val="28"/>
+          <w:szCs w:val="28"/>
+        </w:rPr>
+      </w:pPr>
+    </w:p>
+    <w:p>
+      <w:pPr>
+        <w:pStyle w:val="ListParagraph"/>
+        <w:rPr>
+          <w:rFonts w:ascii="Arial" w:hAnsi="Arial" w:cs="Arial"/>
+          <w:b/>
+          <w:noProof/>
+          <w:sz w:val="28"/>
+          <w:szCs w:val="28"/>
+        </w:rPr>
+      </w:pPr>
+    </w:p>
+    <w:p>
+      <w:pPr>
+        <w:pStyle w:val="ListParagraph"/>
+        <w:rPr>
+          <w:rFonts w:ascii="Arial" w:hAnsi="Arial" w:cs="Arial"/>
+          <w:b/>
+          <w:noProof/>
+          <w:sz w:val="28"/>
+          <w:szCs w:val="28"/>
+        </w:rPr>
+      </w:pPr>
+    </w:p>
+    <w:p>
+      <w:pPr>
+        <w:pStyle w:val="ListParagraph"/>
+        <w:rPr>
+          <w:rFonts w:ascii="Arial" w:hAnsi="Arial" w:cs="Arial"/>
+          <w:b/>
+          <w:noProof/>
+          <w:sz w:val="28"/>
+          <w:szCs w:val="28"/>
+        </w:rPr>
+      </w:pPr>
+    </w:p>
+    <w:p>
+      <w:pPr>
+        <w:pStyle w:val="ListParagraph"/>
+        <w:rPr>
+          <w:rFonts w:ascii="Arial" w:hAnsi="Arial" w:cs="Arial"/>
+          <w:b/>
+          <w:noProof/>
+          <w:sz w:val="28"/>
+          <w:szCs w:val="28"/>
+        </w:rPr>
+      </w:pPr>
+    </w:p>
+    <w:p>
+      <w:pPr>
+        <w:pStyle w:val="ListParagraph"/>
+        <w:rPr>
+          <w:rFonts w:ascii="Arial" w:hAnsi="Arial" w:cs="Arial"/>
+          <w:b/>
+          <w:noProof/>
+          <w:sz w:val="28"/>
+          <w:szCs w:val="28"/>
+        </w:rPr>
+      </w:pPr>
+    </w:p>
+    <w:p>
+      <w:pPr>
+        <w:pStyle w:val="ListParagraph"/>
+        <w:rPr>
+          <w:rFonts w:ascii="Arial" w:hAnsi="Arial" w:cs="Arial"/>
+          <w:b/>
+          <w:noProof/>
+          <w:sz w:val="28"/>
+          <w:szCs w:val="28"/>
+        </w:rPr>
+      </w:pPr>
+    </w:p>
+    <w:p>
+      <w:pPr>
+        <w:pStyle w:val="ListParagraph"/>
+        <w:rPr>
+          <w:rFonts w:ascii="Arial" w:hAnsi="Arial" w:cs="Arial"/>
+          <w:b/>
+          <w:noProof/>
+          <w:sz w:val="28"/>
+          <w:szCs w:val="28"/>
+        </w:rPr>
+      </w:pPr>
+    </w:p>
+    <w:p>
+      <w:pPr>
+        <w:pStyle w:val="ListParagraph"/>
+        <w:rPr>
+          <w:rFonts w:ascii="Arial" w:hAnsi="Arial" w:cs="Arial"/>
+          <w:b/>
+          <w:noProof/>
+          <w:sz w:val="28"/>
+          <w:szCs w:val="28"/>
+        </w:rPr>
+      </w:pPr>
+      <w:r>
+        <w:rPr>
+          <w:rFonts w:ascii="Arial" w:hAnsi="Arial" w:cs="Arial"/>
+          <w:b/>
+          <w:noProof/>
+          <w:sz w:val="28"/>
+          <w:szCs w:val="28"/>
+        </w:rPr>
+        <w:lastRenderedPageBreak/>
+        <w:t>Task Employee :</w:t>
+      </w:r>
+    </w:p>
+    <w:p>
+      <w:pPr>
+        <w:pStyle w:val="ListParagraph"/>
+        <w:rPr>
+          <w:rFonts w:ascii="Arial" w:hAnsi="Arial" w:cs="Arial"/>
+          <w:b/>
+          <w:noProof/>
+          <w:sz w:val="28"/>
+          <w:szCs w:val="28"/>
+        </w:rPr>
+      </w:pPr>
+    </w:p>
+    <w:p>
+      <w:pPr>
+        <w:pStyle w:val="ListParagraph"/>
+        <w:numPr>
+          <w:ilvl w:val="0"/>
+          <w:numId w:val="5"/>
+        </w:numPr>
+        <w:rPr>
+          <w:rFonts w:ascii="Arial" w:hAnsi="Arial" w:cs="Arial"/>
+        </w:rPr>
+      </w:pPr>
+      <w:r>
+        <w:rPr>
+          <w:rFonts w:ascii="Arial" w:hAnsi="Arial" w:cs="Arial"/>
+        </w:rPr>
+        <w:t>you insert new Employee .</w:t>
+      </w:r>
+    </w:p>
+    <w:p>
+      <w:pPr>
+        <w:pStyle w:val="ListParagraph"/>
+        <w:numPr>
+          <w:ilvl w:val="0"/>
+          <w:numId w:val="5"/>
+        </w:numPr>
+        <w:rPr>
+          <w:rFonts w:ascii="Arial" w:hAnsi="Arial" w:cs="Arial"/>
+        </w:rPr>
+      </w:pPr>
+      <w:r>
+        <w:rPr>
+          <w:rFonts w:ascii="Arial" w:hAnsi="Arial" w:cs="Arial"/>
+        </w:rPr>
+        <w:t>You can Search The use shecked book in system library.</w:t>
+      </w:r>
+    </w:p>
+    <w:p>
+      <w:pPr>
+        <w:pStyle w:val="ListParagraph"/>
+        <w:rPr>
+          <w:rFonts w:ascii="Arial" w:hAnsi="Arial" w:cs="Arial"/>
+          <w:b/>
+          <w:noProof/>
+          <w:sz w:val="28"/>
+          <w:szCs w:val="28"/>
+        </w:rPr>
+      </w:pPr>
+    </w:p>
+    <w:p>
+      <w:pPr>
+        <w:pStyle w:val="ListParagraph"/>
+        <w:rPr>
+          <w:rFonts w:ascii="Arial" w:hAnsi="Arial" w:cs="Arial"/>
+          <w:b/>
+          <w:sz w:val="28"/>
+          <w:szCs w:val="28"/>
+        </w:rPr>
+      </w:pPr>
+      <w:r>
+        <w:rPr>
+          <w:rFonts w:ascii="Arial" w:hAnsi="Arial" w:cs="Arial"/>
+          <w:b/>
+          <w:noProof/>
+          <w:sz w:val="28"/>
+          <w:szCs w:val="28"/>
+        </w:rPr>
+        <w:drawing>
+          <wp:inline distT="0" distB="0" distL="0" distR="0">
+            <wp:extent cx="5943600" cy="3884295"/>
+            <wp:effectExtent l="19050" t="0" r="0" b="0"/>
+            <wp:docPr id="3" name="Picture 2" descr="Admin_Employee.png"/>
+            <wp:cNvGraphicFramePr>
+              <a:graphicFrameLocks xmlns:a="http://schemas.openxmlformats.org/drawingml/2006/main" noChangeAspect="1"/>
+            </wp:cNvGraphicFramePr>
+            <a:graphic xmlns:a="http://schemas.openxmlformats.org/drawingml/2006/main">
+              <a:graphicData uri="http://schemas.openxmlformats.org/drawingml/2006/picture">
+                <pic:pic xmlns:pic="http://schemas.openxmlformats.org/drawingml/2006/picture">
+                  <pic:nvPicPr>
+                    <pic:cNvPr id="0" name="Admin_Employee.png"/>
+                    <pic:cNvPicPr/>
+                  </pic:nvPicPr>
+                  <pic:blipFill>
+                    <a:blip r:embed="rId20"/>
+                    <a:stretch>
+                      <a:fillRect/>
+                    </a:stretch>
+                  </pic:blipFill>
+                  <pic:spPr>
+                    <a:xfrm>
+                      <a:off x="0" y="0"/>
+                      <a:ext cx="5943600" cy="3884295"/>
+                    </a:xfrm>
+                    <a:prstGeom prst="rect">
+                      <a:avLst/>
+                    </a:prstGeom>
+                  </pic:spPr>
+                </pic:pic>
+              </a:graphicData>
+            </a:graphic>
+          </wp:inline>
+        </w:drawing>
+      </w:r>
+    </w:p>
     <w:sectPr>
-      <w:headerReference w:type="default" r:id="rId16"/>
-      <w:footerReference w:type="default" r:id="rId17"/>
+      <w:headerReference w:type="default" r:id="rId21"/>
+      <w:footerReference w:type="default" r:id="rId22"/>
       <w:pgSz w:w="12240" w:h="15840"/>
       <w:pgMar w:top="1440" w:right="1440" w:bottom="1440" w:left="1440" w:header="720" w:footer="720" w:gutter="0"/>
       <w:cols w:space="720"/>
@@ -9463,7 +10610,7 @@
                 <w:noProof/>
                 <w:color w:val="FFFFFF" w:themeColor="background1"/>
               </w:rPr>
-              <w:t>4</w:t>
+              <w:t>15</w:t>
             </w:r>
           </w:fldSimple>
         </w:p>
@@ -9913,6 +11060,119 @@
     </w:lvl>
   </w:abstractNum>
   <w:abstractNum w:abstractNumId="2">
+    <w:nsid w:val="24981408"/>
+    <w:multiLevelType w:val="hybridMultilevel"/>
+    <w:tmpl w:val="4DF64A80"/>
+    <w:lvl w:ilvl="0" w:tplc="04090001">
+      <w:start w:val="1"/>
+      <w:numFmt w:val="bullet"/>
+      <w:lvlText w:val=""/>
+      <w:lvlJc w:val="left"/>
+      <w:pPr>
+        <w:ind w:left="1440" w:hanging="360"/>
+      </w:pPr>
+      <w:rPr>
+        <w:rFonts w:ascii="Symbol" w:hAnsi="Symbol" w:hint="default"/>
+      </w:rPr>
+    </w:lvl>
+    <w:lvl w:ilvl="1" w:tplc="04090003" w:tentative="1">
+      <w:start w:val="1"/>
+      <w:numFmt w:val="bullet"/>
+      <w:lvlText w:val="o"/>
+      <w:lvlJc w:val="left"/>
+      <w:pPr>
+        <w:ind w:left="2160" w:hanging="360"/>
+      </w:pPr>
+      <w:rPr>
+        <w:rFonts w:ascii="Courier New" w:hAnsi="Courier New" w:cs="Courier New" w:hint="default"/>
+      </w:rPr>
+    </w:lvl>
+    <w:lvl w:ilvl="2" w:tplc="04090005" w:tentative="1">
+      <w:start w:val="1"/>
+      <w:numFmt w:val="bullet"/>
+      <w:lvlText w:val=""/>
+      <w:lvlJc w:val="left"/>
+      <w:pPr>
+        <w:ind w:left="2880" w:hanging="360"/>
+      </w:pPr>
+      <w:rPr>
+        <w:rFonts w:ascii="Wingdings" w:hAnsi="Wingdings" w:hint="default"/>
+      </w:rPr>
+    </w:lvl>
+    <w:lvl w:ilvl="3" w:tplc="04090001" w:tentative="1">
+      <w:start w:val="1"/>
+      <w:numFmt w:val="bullet"/>
+      <w:lvlText w:val=""/>
+      <w:lvlJc w:val="left"/>
+      <w:pPr>
+        <w:ind w:left="3600" w:hanging="360"/>
+      </w:pPr>
+      <w:rPr>
+        <w:rFonts w:ascii="Symbol" w:hAnsi="Symbol" w:hint="default"/>
+      </w:rPr>
+    </w:lvl>
+    <w:lvl w:ilvl="4" w:tplc="04090003" w:tentative="1">
+      <w:start w:val="1"/>
+      <w:numFmt w:val="bullet"/>
+      <w:lvlText w:val="o"/>
+      <w:lvlJc w:val="left"/>
+      <w:pPr>
+        <w:ind w:left="4320" w:hanging="360"/>
+      </w:pPr>
+      <w:rPr>
+        <w:rFonts w:ascii="Courier New" w:hAnsi="Courier New" w:cs="Courier New" w:hint="default"/>
+      </w:rPr>
+    </w:lvl>
+    <w:lvl w:ilvl="5" w:tplc="04090005" w:tentative="1">
+      <w:start w:val="1"/>
+      <w:numFmt w:val="bullet"/>
+      <w:lvlText w:val=""/>
+      <w:lvlJc w:val="left"/>
+      <w:pPr>
+        <w:ind w:left="5040" w:hanging="360"/>
+      </w:pPr>
+      <w:rPr>
+        <w:rFonts w:ascii="Wingdings" w:hAnsi="Wingdings" w:hint="default"/>
+      </w:rPr>
+    </w:lvl>
+    <w:lvl w:ilvl="6" w:tplc="04090001" w:tentative="1">
+      <w:start w:val="1"/>
+      <w:numFmt w:val="bullet"/>
+      <w:lvlText w:val=""/>
+      <w:lvlJc w:val="left"/>
+      <w:pPr>
+        <w:ind w:left="5760" w:hanging="360"/>
+      </w:pPr>
+      <w:rPr>
+        <w:rFonts w:ascii="Symbol" w:hAnsi="Symbol" w:hint="default"/>
+      </w:rPr>
+    </w:lvl>
+    <w:lvl w:ilvl="7" w:tplc="04090003" w:tentative="1">
+      <w:start w:val="1"/>
+      <w:numFmt w:val="bullet"/>
+      <w:lvlText w:val="o"/>
+      <w:lvlJc w:val="left"/>
+      <w:pPr>
+        <w:ind w:left="6480" w:hanging="360"/>
+      </w:pPr>
+      <w:rPr>
+        <w:rFonts w:ascii="Courier New" w:hAnsi="Courier New" w:cs="Courier New" w:hint="default"/>
+      </w:rPr>
+    </w:lvl>
+    <w:lvl w:ilvl="8" w:tplc="04090005" w:tentative="1">
+      <w:start w:val="1"/>
+      <w:numFmt w:val="bullet"/>
+      <w:lvlText w:val=""/>
+      <w:lvlJc w:val="left"/>
+      <w:pPr>
+        <w:ind w:left="7200" w:hanging="360"/>
+      </w:pPr>
+      <w:rPr>
+        <w:rFonts w:ascii="Wingdings" w:hAnsi="Wingdings" w:hint="default"/>
+      </w:rPr>
+    </w:lvl>
+  </w:abstractNum>
+  <w:abstractNum w:abstractNumId="3">
     <w:nsid w:val="769C0120"/>
     <w:multiLevelType w:val="hybridMultilevel"/>
     <w:tmpl w:val="A16AFA98"/>
@@ -9998,7 +11258,7 @@
       </w:pPr>
     </w:lvl>
   </w:abstractNum>
-  <w:abstractNum w:abstractNumId="3">
+  <w:abstractNum w:abstractNumId="4">
     <w:nsid w:val="7D7D6E1C"/>
     <w:multiLevelType w:val="hybridMultilevel"/>
     <w:tmpl w:val="F6024BAA"/>
@@ -10085,16 +11345,19 @@
     </w:lvl>
   </w:abstractNum>
   <w:num w:numId="1">
-    <w:abstractNumId w:val="3"/>
+    <w:abstractNumId w:val="4"/>
   </w:num>
   <w:num w:numId="2">
     <w:abstractNumId w:val="1"/>
   </w:num>
   <w:num w:numId="3">
-    <w:abstractNumId w:val="2"/>
+    <w:abstractNumId w:val="3"/>
   </w:num>
   <w:num w:numId="4">
     <w:abstractNumId w:val="0"/>
+  </w:num>
+  <w:num w:numId="5">
+    <w:abstractNumId w:val="2"/>
   </w:num>
 </w:numbering>
 </file>
@@ -10447,12 +11710,33 @@
 
 <file path=word/glossary/fontTable.xml><?xml version="1.0" encoding="utf-8"?>
 <w:fonts xmlns:r="http://schemas.openxmlformats.org/officeDocument/2006/relationships" xmlns:w="http://schemas.openxmlformats.org/wordprocessingml/2006/main">
+  <w:font w:name="Symbol">
+    <w:panose1 w:val="05050102010706020507"/>
+    <w:charset w:val="02"/>
+    <w:family w:val="roman"/>
+    <w:pitch w:val="variable"/>
+    <w:sig w:usb0="00000000" w:usb1="10000000" w:usb2="00000000" w:usb3="00000000" w:csb0="80000000" w:csb1="00000000"/>
+  </w:font>
   <w:font w:name="Times New Roman">
     <w:panose1 w:val="02020603050405020304"/>
     <w:charset w:val="00"/>
     <w:family w:val="roman"/>
     <w:pitch w:val="variable"/>
     <w:sig w:usb0="E0002AEF" w:usb1="C0007841" w:usb2="00000009" w:usb3="00000000" w:csb0="000001FF" w:csb1="00000000"/>
+  </w:font>
+  <w:font w:name="Courier New">
+    <w:panose1 w:val="02070309020205020404"/>
+    <w:charset w:val="00"/>
+    <w:family w:val="modern"/>
+    <w:pitch w:val="fixed"/>
+    <w:sig w:usb0="E0002AFF" w:usb1="C0007843" w:usb2="00000009" w:usb3="00000000" w:csb0="000001FF" w:csb1="00000000"/>
+  </w:font>
+  <w:font w:name="Wingdings">
+    <w:panose1 w:val="05000000000000000000"/>
+    <w:charset w:val="02"/>
+    <w:family w:val="auto"/>
+    <w:pitch w:val="variable"/>
+    <w:sig w:usb0="00000000" w:usb1="10000000" w:usb2="00000000" w:usb3="00000000" w:csb0="80000000" w:csb1="00000000"/>
   </w:font>
   <w:font w:name="Calibri">
     <w:panose1 w:val="020F0502020204030204"/>
@@ -10482,13 +11766,6 @@
     <w:pitch w:val="variable"/>
     <w:sig w:usb0="A10006FF" w:usb1="4000205B" w:usb2="00000010" w:usb3="00000000" w:csb0="0000019F" w:csb1="00000000"/>
   </w:font>
-  <w:font w:name="Courier New">
-    <w:panose1 w:val="02070309020205020404"/>
-    <w:charset w:val="00"/>
-    <w:family w:val="modern"/>
-    <w:pitch w:val="fixed"/>
-    <w:sig w:usb0="E0002AFF" w:usb1="C0007843" w:usb2="00000009" w:usb3="00000000" w:csb0="000001FF" w:csb1="00000000"/>
-  </w:font>
   <w:font w:name="Cambria">
     <w:panose1 w:val="02040503050406030204"/>
     <w:charset w:val="00"/>
@@ -10509,6 +11786,7 @@
   </w:compat>
   <w:rsids>
     <w:rsidRoot w:val="0065337D"/>
+    <w:rsid w:val="0019710F"/>
     <w:rsid w:val="002F4D3B"/>
     <w:rsid w:val="0065337D"/>
   </w:rsids>
@@ -10691,6 +11969,7 @@
   <w:style w:type="paragraph" w:default="1" w:styleId="Normal">
     <w:name w:val="Normal"/>
     <w:qFormat/>
+    <w:rsid w:val="0019710F"/>
   </w:style>
   <w:style w:type="character" w:default="1" w:styleId="DefaultParagraphFont">
     <w:name w:val="Default Paragraph Font"/>
@@ -11068,7 +12347,7 @@
 </file>
 
 <file path=customXml/itemProps2.xml><?xml version="1.0" encoding="utf-8"?>
-<ds:datastoreItem xmlns:ds="http://schemas.openxmlformats.org/officeDocument/2006/customXml" ds:itemID="{EEC3C4DA-E223-448F-A6B3-21F13C60773E}">
+<ds:datastoreItem xmlns:ds="http://schemas.openxmlformats.org/officeDocument/2006/customXml" ds:itemID="{432D8E2A-4234-4425-906A-A9C522C09A81}">
   <ds:schemaRefs>
     <ds:schemaRef ds:uri="http://schemas.openxmlformats.org/officeDocument/2006/bibliography"/>
   </ds:schemaRefs>

--- a/trunk/Team Project/LibraryManagement/Development/Document/1.Requirement/Document.docx
+++ b/trunk/Team Project/LibraryManagement/Development/Document/1.Requirement/Document.docx
@@ -942,41 +942,25 @@
           <w:szCs w:val="48"/>
         </w:rPr>
       </w:pPr>
-    </w:p>
-    <w:p>
-      <w:pPr>
-        <w:tabs>
-          <w:tab w:val="left" w:pos="2160"/>
-          <w:tab w:val="right" w:pos="5040"/>
-          <w:tab w:val="left" w:pos="5760"/>
-          <w:tab w:val="right" w:pos="8640"/>
-        </w:tabs>
-        <w:jc w:val="both"/>
-        <w:rPr>
-          <w:rFonts w:ascii="Arial" w:hAnsi="Arial" w:cs="Arial"/>
-          <w:noProof/>
-          <w:sz w:val="28"/>
-          <w:szCs w:val="28"/>
-        </w:rPr>
-      </w:pPr>
-      <w:r>
-        <w:rPr>
-          <w:rFonts w:ascii="Arial" w:hAnsi="Arial" w:cs="Arial"/>
-          <w:noProof/>
-          <w:sz w:val="28"/>
-          <w:szCs w:val="28"/>
+      <w:r>
+        <w:rPr>
+          <w:rFonts w:ascii="Arial" w:hAnsi="Arial" w:cs="Arial"/>
+          <w:b/>
+          <w:noProof/>
+          <w:sz w:val="48"/>
+          <w:szCs w:val="48"/>
         </w:rPr>
         <w:drawing>
           <wp:anchor distT="0" distB="0" distL="114300" distR="114300" simplePos="0" relativeHeight="251659264" behindDoc="1" locked="0" layoutInCell="1" allowOverlap="1">
             <wp:simplePos x="0" y="0"/>
             <wp:positionH relativeFrom="column">
-              <wp:posOffset>-809625</wp:posOffset>
+              <wp:posOffset>-780047</wp:posOffset>
             </wp:positionH>
             <wp:positionV relativeFrom="paragraph">
-              <wp:posOffset>14605</wp:posOffset>
+              <wp:posOffset>73359</wp:posOffset>
             </wp:positionV>
-            <wp:extent cx="7638415" cy="4093845"/>
-            <wp:effectExtent l="38100" t="0" r="19685" b="1221105"/>
+            <wp:extent cx="7635440" cy="4065805"/>
+            <wp:effectExtent l="38100" t="0" r="22660" b="1211045"/>
             <wp:wrapNone/>
             <wp:docPr id="9" name="Picture 7" descr="database_diagrams.png"/>
             <wp:cNvGraphicFramePr>
@@ -998,7 +982,7 @@
                   <pic:spPr>
                     <a:xfrm>
                       <a:off x="0" y="0"/>
-                      <a:ext cx="7638415" cy="4093845"/>
+                      <a:ext cx="7635440" cy="4065805"/>
                     </a:xfrm>
                     <a:prstGeom prst="roundRect">
                       <a:avLst>
@@ -1026,28 +1010,6 @@
     </w:p>
     <w:p>
       <w:pPr>
-        <w:spacing w:after="200" w:line="276" w:lineRule="auto"/>
-        <w:rPr>
-          <w:rFonts w:ascii="Arial" w:hAnsi="Arial" w:cs="Arial"/>
-          <w:noProof/>
-          <w:sz w:val="28"/>
-          <w:szCs w:val="28"/>
-        </w:rPr>
-      </w:pPr>
-    </w:p>
-    <w:p>
-      <w:pPr>
-        <w:spacing w:after="200" w:line="276" w:lineRule="auto"/>
-        <w:rPr>
-          <w:rFonts w:ascii="Arial" w:hAnsi="Arial" w:cs="Arial"/>
-          <w:noProof/>
-          <w:sz w:val="28"/>
-          <w:szCs w:val="28"/>
-        </w:rPr>
-      </w:pPr>
-    </w:p>
-    <w:p>
-      <w:pPr>
         <w:tabs>
           <w:tab w:val="left" w:pos="2160"/>
           <w:tab w:val="right" w:pos="5040"/>
@@ -1057,6 +1019,29 @@
         <w:jc w:val="both"/>
         <w:rPr>
           <w:rFonts w:ascii="Arial" w:hAnsi="Arial" w:cs="Arial"/>
+          <w:noProof/>
+          <w:sz w:val="28"/>
+          <w:szCs w:val="28"/>
+        </w:rPr>
+      </w:pPr>
+    </w:p>
+    <w:p>
+      <w:pPr>
+        <w:spacing w:after="200" w:line="276" w:lineRule="auto"/>
+        <w:rPr>
+          <w:rFonts w:ascii="Arial" w:hAnsi="Arial" w:cs="Arial"/>
+          <w:noProof/>
+          <w:sz w:val="28"/>
+          <w:szCs w:val="28"/>
+        </w:rPr>
+      </w:pPr>
+    </w:p>
+    <w:p>
+      <w:pPr>
+        <w:spacing w:after="200" w:line="276" w:lineRule="auto"/>
+        <w:rPr>
+          <w:rFonts w:ascii="Arial" w:hAnsi="Arial" w:cs="Arial"/>
+          <w:noProof/>
           <w:sz w:val="28"/>
           <w:szCs w:val="28"/>
         </w:rPr>
@@ -1077,6 +1062,22 @@
           <w:szCs w:val="28"/>
         </w:rPr>
       </w:pPr>
+    </w:p>
+    <w:p>
+      <w:pPr>
+        <w:tabs>
+          <w:tab w:val="left" w:pos="2160"/>
+          <w:tab w:val="right" w:pos="5040"/>
+          <w:tab w:val="left" w:pos="5760"/>
+          <w:tab w:val="right" w:pos="8640"/>
+        </w:tabs>
+        <w:jc w:val="both"/>
+        <w:rPr>
+          <w:rFonts w:ascii="Arial" w:hAnsi="Arial" w:cs="Arial"/>
+          <w:sz w:val="28"/>
+          <w:szCs w:val="28"/>
+        </w:rPr>
+      </w:pPr>
       <w:r>
         <w:rPr>
           <w:rFonts w:ascii="Arial" w:hAnsi="Arial" w:cs="Arial"/>
@@ -1110,6 +1111,4108 @@
         <w:br w:type="page"/>
       </w:r>
     </w:p>
+    <w:tbl>
+      <w:tblPr>
+        <w:tblW w:w="8277" w:type="dxa"/>
+        <w:tblInd w:w="720" w:type="dxa"/>
+        <w:tblBorders>
+          <w:top w:val="single" w:sz="4" w:space="0" w:color="auto"/>
+          <w:left w:val="single" w:sz="4" w:space="0" w:color="auto"/>
+          <w:bottom w:val="single" w:sz="4" w:space="0" w:color="auto"/>
+          <w:right w:val="single" w:sz="4" w:space="0" w:color="auto"/>
+          <w:insideH w:val="single" w:sz="4" w:space="0" w:color="auto"/>
+          <w:insideV w:val="single" w:sz="4" w:space="0" w:color="auto"/>
+        </w:tblBorders>
+        <w:tblLook w:val="01E0"/>
+      </w:tblPr>
+      <w:tblGrid>
+        <w:gridCol w:w="1452"/>
+        <w:gridCol w:w="2179"/>
+        <w:gridCol w:w="1572"/>
+        <w:gridCol w:w="1522"/>
+        <w:gridCol w:w="1552"/>
+      </w:tblGrid>
+      <w:tr>
+        <w:trPr>
+          <w:trHeight w:val="242"/>
+        </w:trPr>
+        <w:tc>
+          <w:tcPr>
+            <w:tcW w:w="1452" w:type="dxa"/>
+          </w:tcPr>
+          <w:p>
+            <w:pPr>
+              <w:jc w:val="center"/>
+              <w:rPr>
+                <w:sz w:val="20"/>
+                <w:szCs w:val="20"/>
+              </w:rPr>
+            </w:pPr>
+            <w:r>
+              <w:rPr>
+                <w:sz w:val="20"/>
+                <w:szCs w:val="20"/>
+              </w:rPr>
+              <w:lastRenderedPageBreak/>
+              <w:t>ID</w:t>
+            </w:r>
+          </w:p>
+        </w:tc>
+        <w:tc>
+          <w:tcPr>
+            <w:tcW w:w="2179" w:type="dxa"/>
+          </w:tcPr>
+          <w:p>
+            <w:pPr>
+              <w:jc w:val="center"/>
+              <w:rPr>
+                <w:sz w:val="20"/>
+                <w:szCs w:val="20"/>
+              </w:rPr>
+            </w:pPr>
+            <w:r>
+              <w:rPr>
+                <w:sz w:val="20"/>
+                <w:szCs w:val="20"/>
+              </w:rPr>
+              <w:t>Name</w:t>
+            </w:r>
+          </w:p>
+        </w:tc>
+        <w:tc>
+          <w:tcPr>
+            <w:tcW w:w="1572" w:type="dxa"/>
+          </w:tcPr>
+          <w:p>
+            <w:pPr>
+              <w:jc w:val="center"/>
+              <w:rPr>
+                <w:sz w:val="20"/>
+                <w:szCs w:val="20"/>
+              </w:rPr>
+            </w:pPr>
+            <w:r>
+              <w:rPr>
+                <w:sz w:val="20"/>
+                <w:szCs w:val="20"/>
+              </w:rPr>
+              <w:t>Type</w:t>
+            </w:r>
+          </w:p>
+        </w:tc>
+        <w:tc>
+          <w:tcPr>
+            <w:tcW w:w="1522" w:type="dxa"/>
+          </w:tcPr>
+          <w:p>
+            <w:pPr>
+              <w:jc w:val="center"/>
+              <w:rPr>
+                <w:sz w:val="20"/>
+                <w:szCs w:val="20"/>
+              </w:rPr>
+            </w:pPr>
+            <w:r>
+              <w:rPr>
+                <w:sz w:val="20"/>
+                <w:szCs w:val="20"/>
+              </w:rPr>
+              <w:t>Lengh</w:t>
+            </w:r>
+          </w:p>
+        </w:tc>
+        <w:tc>
+          <w:tcPr>
+            <w:tcW w:w="1552" w:type="dxa"/>
+          </w:tcPr>
+          <w:p>
+            <w:pPr>
+              <w:jc w:val="center"/>
+              <w:rPr>
+                <w:sz w:val="20"/>
+                <w:szCs w:val="20"/>
+              </w:rPr>
+            </w:pPr>
+            <w:r>
+              <w:rPr>
+                <w:sz w:val="20"/>
+                <w:szCs w:val="20"/>
+              </w:rPr>
+              <w:t>Key</w:t>
+            </w:r>
+          </w:p>
+        </w:tc>
+      </w:tr>
+      <w:tr>
+        <w:trPr>
+          <w:trHeight w:val="242"/>
+        </w:trPr>
+        <w:tc>
+          <w:tcPr>
+            <w:tcW w:w="1452" w:type="dxa"/>
+          </w:tcPr>
+          <w:p>
+            <w:pPr>
+              <w:jc w:val="center"/>
+              <w:rPr>
+                <w:sz w:val="20"/>
+                <w:szCs w:val="20"/>
+              </w:rPr>
+            </w:pPr>
+            <w:r>
+              <w:rPr>
+                <w:sz w:val="20"/>
+                <w:szCs w:val="20"/>
+              </w:rPr>
+              <w:t>1</w:t>
+            </w:r>
+          </w:p>
+        </w:tc>
+        <w:tc>
+          <w:tcPr>
+            <w:tcW w:w="6825" w:type="dxa"/>
+            <w:gridSpan w:val="4"/>
+          </w:tcPr>
+          <w:p>
+            <w:pPr>
+              <w:jc w:val="center"/>
+              <w:rPr>
+                <w:sz w:val="20"/>
+                <w:szCs w:val="20"/>
+              </w:rPr>
+            </w:pPr>
+            <w:r>
+              <w:rPr>
+                <w:sz w:val="20"/>
+                <w:szCs w:val="20"/>
+              </w:rPr>
+              <w:t>Author</w:t>
+            </w:r>
+          </w:p>
+        </w:tc>
+      </w:tr>
+      <w:tr>
+        <w:trPr>
+          <w:trHeight w:val="242"/>
+        </w:trPr>
+        <w:tc>
+          <w:tcPr>
+            <w:tcW w:w="1452" w:type="dxa"/>
+          </w:tcPr>
+          <w:p>
+            <w:pPr>
+              <w:jc w:val="center"/>
+              <w:rPr>
+                <w:sz w:val="20"/>
+                <w:szCs w:val="20"/>
+              </w:rPr>
+            </w:pPr>
+          </w:p>
+        </w:tc>
+        <w:tc>
+          <w:tcPr>
+            <w:tcW w:w="2179" w:type="dxa"/>
+          </w:tcPr>
+          <w:p>
+            <w:pPr>
+              <w:rPr>
+                <w:sz w:val="20"/>
+                <w:szCs w:val="20"/>
+              </w:rPr>
+            </w:pPr>
+            <w:r>
+              <w:rPr>
+                <w:sz w:val="20"/>
+                <w:szCs w:val="20"/>
+              </w:rPr>
+              <w:t>ID</w:t>
+            </w:r>
+          </w:p>
+        </w:tc>
+        <w:tc>
+          <w:tcPr>
+            <w:tcW w:w="1572" w:type="dxa"/>
+          </w:tcPr>
+          <w:p>
+            <w:pPr>
+              <w:rPr>
+                <w:sz w:val="20"/>
+                <w:szCs w:val="20"/>
+              </w:rPr>
+            </w:pPr>
+            <w:r>
+              <w:rPr>
+                <w:sz w:val="20"/>
+                <w:szCs w:val="20"/>
+              </w:rPr>
+              <w:t>int, (identity)</w:t>
+            </w:r>
+          </w:p>
+        </w:tc>
+        <w:tc>
+          <w:tcPr>
+            <w:tcW w:w="1522" w:type="dxa"/>
+          </w:tcPr>
+          <w:p>
+            <w:pPr>
+              <w:rPr>
+                <w:sz w:val="20"/>
+                <w:szCs w:val="20"/>
+              </w:rPr>
+            </w:pPr>
+          </w:p>
+        </w:tc>
+        <w:tc>
+          <w:tcPr>
+            <w:tcW w:w="1552" w:type="dxa"/>
+          </w:tcPr>
+          <w:p>
+            <w:pPr>
+              <w:rPr>
+                <w:sz w:val="20"/>
+                <w:szCs w:val="20"/>
+              </w:rPr>
+            </w:pPr>
+            <w:r>
+              <w:rPr>
+                <w:sz w:val="20"/>
+                <w:szCs w:val="20"/>
+              </w:rPr>
+              <w:t>Primary Key</w:t>
+            </w:r>
+          </w:p>
+        </w:tc>
+      </w:tr>
+      <w:tr>
+        <w:trPr>
+          <w:trHeight w:val="242"/>
+        </w:trPr>
+        <w:tc>
+          <w:tcPr>
+            <w:tcW w:w="1452" w:type="dxa"/>
+          </w:tcPr>
+          <w:p>
+            <w:pPr>
+              <w:jc w:val="center"/>
+              <w:rPr>
+                <w:sz w:val="20"/>
+                <w:szCs w:val="20"/>
+              </w:rPr>
+            </w:pPr>
+          </w:p>
+        </w:tc>
+        <w:tc>
+          <w:tcPr>
+            <w:tcW w:w="2179" w:type="dxa"/>
+          </w:tcPr>
+          <w:p>
+            <w:pPr>
+              <w:rPr>
+                <w:sz w:val="20"/>
+                <w:szCs w:val="20"/>
+              </w:rPr>
+            </w:pPr>
+            <w:r>
+              <w:rPr>
+                <w:sz w:val="20"/>
+                <w:szCs w:val="20"/>
+              </w:rPr>
+              <w:t>FullName</w:t>
+            </w:r>
+          </w:p>
+        </w:tc>
+        <w:tc>
+          <w:tcPr>
+            <w:tcW w:w="1572" w:type="dxa"/>
+          </w:tcPr>
+          <w:p>
+            <w:pPr>
+              <w:rPr>
+                <w:sz w:val="20"/>
+                <w:szCs w:val="20"/>
+              </w:rPr>
+            </w:pPr>
+            <w:r>
+              <w:rPr>
+                <w:sz w:val="20"/>
+                <w:szCs w:val="20"/>
+              </w:rPr>
+              <w:t>Nvarchar</w:t>
+            </w:r>
+          </w:p>
+        </w:tc>
+        <w:tc>
+          <w:tcPr>
+            <w:tcW w:w="1522" w:type="dxa"/>
+          </w:tcPr>
+          <w:p>
+            <w:pPr>
+              <w:jc w:val="center"/>
+              <w:rPr>
+                <w:sz w:val="20"/>
+                <w:szCs w:val="20"/>
+              </w:rPr>
+            </w:pPr>
+            <w:r>
+              <w:rPr>
+                <w:sz w:val="20"/>
+                <w:szCs w:val="20"/>
+              </w:rPr>
+              <w:t>40</w:t>
+            </w:r>
+          </w:p>
+        </w:tc>
+        <w:tc>
+          <w:tcPr>
+            <w:tcW w:w="1552" w:type="dxa"/>
+          </w:tcPr>
+          <w:p>
+            <w:pPr>
+              <w:rPr>
+                <w:sz w:val="20"/>
+                <w:szCs w:val="20"/>
+              </w:rPr>
+            </w:pPr>
+          </w:p>
+        </w:tc>
+      </w:tr>
+      <w:tr>
+        <w:trPr>
+          <w:trHeight w:val="252"/>
+        </w:trPr>
+        <w:tc>
+          <w:tcPr>
+            <w:tcW w:w="1452" w:type="dxa"/>
+          </w:tcPr>
+          <w:p>
+            <w:pPr>
+              <w:jc w:val="center"/>
+              <w:rPr>
+                <w:sz w:val="20"/>
+                <w:szCs w:val="20"/>
+              </w:rPr>
+            </w:pPr>
+          </w:p>
+        </w:tc>
+        <w:tc>
+          <w:tcPr>
+            <w:tcW w:w="2179" w:type="dxa"/>
+          </w:tcPr>
+          <w:p>
+            <w:pPr>
+              <w:rPr>
+                <w:sz w:val="20"/>
+                <w:szCs w:val="20"/>
+              </w:rPr>
+            </w:pPr>
+            <w:r>
+              <w:rPr>
+                <w:sz w:val="20"/>
+                <w:szCs w:val="20"/>
+              </w:rPr>
+              <w:t>Address</w:t>
+            </w:r>
+          </w:p>
+        </w:tc>
+        <w:tc>
+          <w:tcPr>
+            <w:tcW w:w="1572" w:type="dxa"/>
+          </w:tcPr>
+          <w:p>
+            <w:pPr>
+              <w:rPr>
+                <w:sz w:val="20"/>
+                <w:szCs w:val="20"/>
+              </w:rPr>
+            </w:pPr>
+            <w:r>
+              <w:rPr>
+                <w:sz w:val="20"/>
+                <w:szCs w:val="20"/>
+              </w:rPr>
+              <w:t>Nvarchar</w:t>
+            </w:r>
+          </w:p>
+        </w:tc>
+        <w:tc>
+          <w:tcPr>
+            <w:tcW w:w="1522" w:type="dxa"/>
+          </w:tcPr>
+          <w:p>
+            <w:pPr>
+              <w:jc w:val="center"/>
+              <w:rPr>
+                <w:sz w:val="20"/>
+                <w:szCs w:val="20"/>
+              </w:rPr>
+            </w:pPr>
+            <w:r>
+              <w:rPr>
+                <w:sz w:val="20"/>
+                <w:szCs w:val="20"/>
+              </w:rPr>
+              <w:t>40</w:t>
+            </w:r>
+          </w:p>
+        </w:tc>
+        <w:tc>
+          <w:tcPr>
+            <w:tcW w:w="1552" w:type="dxa"/>
+          </w:tcPr>
+          <w:p>
+            <w:pPr>
+              <w:rPr>
+                <w:sz w:val="20"/>
+                <w:szCs w:val="20"/>
+              </w:rPr>
+            </w:pPr>
+          </w:p>
+        </w:tc>
+      </w:tr>
+      <w:tr>
+        <w:trPr>
+          <w:trHeight w:val="242"/>
+        </w:trPr>
+        <w:tc>
+          <w:tcPr>
+            <w:tcW w:w="1452" w:type="dxa"/>
+          </w:tcPr>
+          <w:p>
+            <w:pPr>
+              <w:jc w:val="center"/>
+              <w:rPr>
+                <w:sz w:val="20"/>
+                <w:szCs w:val="20"/>
+              </w:rPr>
+            </w:pPr>
+          </w:p>
+        </w:tc>
+        <w:tc>
+          <w:tcPr>
+            <w:tcW w:w="2179" w:type="dxa"/>
+          </w:tcPr>
+          <w:p>
+            <w:pPr>
+              <w:rPr>
+                <w:sz w:val="20"/>
+                <w:szCs w:val="20"/>
+              </w:rPr>
+            </w:pPr>
+            <w:r>
+              <w:rPr>
+                <w:sz w:val="20"/>
+                <w:szCs w:val="20"/>
+              </w:rPr>
+              <w:t>Birthday</w:t>
+            </w:r>
+          </w:p>
+        </w:tc>
+        <w:tc>
+          <w:tcPr>
+            <w:tcW w:w="1572" w:type="dxa"/>
+          </w:tcPr>
+          <w:p>
+            <w:pPr>
+              <w:rPr>
+                <w:sz w:val="20"/>
+                <w:szCs w:val="20"/>
+              </w:rPr>
+            </w:pPr>
+            <w:r>
+              <w:rPr>
+                <w:sz w:val="20"/>
+                <w:szCs w:val="20"/>
+              </w:rPr>
+              <w:t>Datetime</w:t>
+            </w:r>
+          </w:p>
+        </w:tc>
+        <w:tc>
+          <w:tcPr>
+            <w:tcW w:w="1522" w:type="dxa"/>
+          </w:tcPr>
+          <w:p>
+            <w:pPr>
+              <w:jc w:val="center"/>
+              <w:rPr>
+                <w:sz w:val="20"/>
+                <w:szCs w:val="20"/>
+              </w:rPr>
+            </w:pPr>
+          </w:p>
+        </w:tc>
+        <w:tc>
+          <w:tcPr>
+            <w:tcW w:w="1552" w:type="dxa"/>
+          </w:tcPr>
+          <w:p>
+            <w:pPr>
+              <w:rPr>
+                <w:sz w:val="20"/>
+                <w:szCs w:val="20"/>
+              </w:rPr>
+            </w:pPr>
+          </w:p>
+        </w:tc>
+      </w:tr>
+      <w:tr>
+        <w:trPr>
+          <w:trHeight w:val="242"/>
+        </w:trPr>
+        <w:tc>
+          <w:tcPr>
+            <w:tcW w:w="1452" w:type="dxa"/>
+          </w:tcPr>
+          <w:p>
+            <w:pPr>
+              <w:jc w:val="center"/>
+              <w:rPr>
+                <w:sz w:val="20"/>
+                <w:szCs w:val="20"/>
+              </w:rPr>
+            </w:pPr>
+            <w:r>
+              <w:rPr>
+                <w:sz w:val="20"/>
+                <w:szCs w:val="20"/>
+              </w:rPr>
+              <w:t>2</w:t>
+            </w:r>
+          </w:p>
+        </w:tc>
+        <w:tc>
+          <w:tcPr>
+            <w:tcW w:w="6825" w:type="dxa"/>
+            <w:gridSpan w:val="4"/>
+          </w:tcPr>
+          <w:p>
+            <w:pPr>
+              <w:jc w:val="center"/>
+              <w:rPr>
+                <w:sz w:val="20"/>
+                <w:szCs w:val="20"/>
+              </w:rPr>
+            </w:pPr>
+            <w:r>
+              <w:rPr>
+                <w:sz w:val="20"/>
+                <w:szCs w:val="20"/>
+              </w:rPr>
+              <w:t>Book</w:t>
+            </w:r>
+          </w:p>
+        </w:tc>
+      </w:tr>
+      <w:tr>
+        <w:trPr>
+          <w:trHeight w:val="242"/>
+        </w:trPr>
+        <w:tc>
+          <w:tcPr>
+            <w:tcW w:w="1452" w:type="dxa"/>
+          </w:tcPr>
+          <w:p>
+            <w:pPr>
+              <w:jc w:val="center"/>
+              <w:rPr>
+                <w:sz w:val="20"/>
+                <w:szCs w:val="20"/>
+              </w:rPr>
+            </w:pPr>
+          </w:p>
+        </w:tc>
+        <w:tc>
+          <w:tcPr>
+            <w:tcW w:w="2179" w:type="dxa"/>
+          </w:tcPr>
+          <w:p>
+            <w:pPr>
+              <w:rPr>
+                <w:sz w:val="20"/>
+                <w:szCs w:val="20"/>
+              </w:rPr>
+            </w:pPr>
+            <w:r>
+              <w:rPr>
+                <w:sz w:val="20"/>
+                <w:szCs w:val="20"/>
+              </w:rPr>
+              <w:t>ID</w:t>
+            </w:r>
+          </w:p>
+        </w:tc>
+        <w:tc>
+          <w:tcPr>
+            <w:tcW w:w="1572" w:type="dxa"/>
+          </w:tcPr>
+          <w:p>
+            <w:pPr>
+              <w:rPr>
+                <w:sz w:val="20"/>
+                <w:szCs w:val="20"/>
+              </w:rPr>
+            </w:pPr>
+            <w:r>
+              <w:rPr>
+                <w:sz w:val="20"/>
+                <w:szCs w:val="20"/>
+              </w:rPr>
+              <w:t>int, (identity)</w:t>
+            </w:r>
+          </w:p>
+        </w:tc>
+        <w:tc>
+          <w:tcPr>
+            <w:tcW w:w="1522" w:type="dxa"/>
+          </w:tcPr>
+          <w:p>
+            <w:pPr>
+              <w:jc w:val="center"/>
+              <w:rPr>
+                <w:sz w:val="20"/>
+                <w:szCs w:val="20"/>
+              </w:rPr>
+            </w:pPr>
+          </w:p>
+        </w:tc>
+        <w:tc>
+          <w:tcPr>
+            <w:tcW w:w="1552" w:type="dxa"/>
+          </w:tcPr>
+          <w:p>
+            <w:pPr>
+              <w:rPr>
+                <w:sz w:val="20"/>
+                <w:szCs w:val="20"/>
+              </w:rPr>
+            </w:pPr>
+            <w:r>
+              <w:rPr>
+                <w:sz w:val="20"/>
+                <w:szCs w:val="20"/>
+              </w:rPr>
+              <w:t>Primary Key</w:t>
+            </w:r>
+          </w:p>
+        </w:tc>
+      </w:tr>
+      <w:tr>
+        <w:trPr>
+          <w:trHeight w:val="242"/>
+        </w:trPr>
+        <w:tc>
+          <w:tcPr>
+            <w:tcW w:w="1452" w:type="dxa"/>
+          </w:tcPr>
+          <w:p>
+            <w:pPr>
+              <w:jc w:val="center"/>
+              <w:rPr>
+                <w:sz w:val="20"/>
+                <w:szCs w:val="20"/>
+              </w:rPr>
+            </w:pPr>
+          </w:p>
+        </w:tc>
+        <w:tc>
+          <w:tcPr>
+            <w:tcW w:w="2179" w:type="dxa"/>
+          </w:tcPr>
+          <w:p>
+            <w:pPr>
+              <w:rPr>
+                <w:sz w:val="20"/>
+                <w:szCs w:val="20"/>
+              </w:rPr>
+            </w:pPr>
+            <w:r>
+              <w:rPr>
+                <w:sz w:val="20"/>
+                <w:szCs w:val="20"/>
+              </w:rPr>
+              <w:t>CallNumber</w:t>
+            </w:r>
+          </w:p>
+        </w:tc>
+        <w:tc>
+          <w:tcPr>
+            <w:tcW w:w="1572" w:type="dxa"/>
+          </w:tcPr>
+          <w:p>
+            <w:pPr>
+              <w:rPr>
+                <w:sz w:val="20"/>
+                <w:szCs w:val="20"/>
+              </w:rPr>
+            </w:pPr>
+            <w:r>
+              <w:rPr>
+                <w:sz w:val="20"/>
+                <w:szCs w:val="20"/>
+              </w:rPr>
+              <w:t>nvarchar</w:t>
+            </w:r>
+          </w:p>
+        </w:tc>
+        <w:tc>
+          <w:tcPr>
+            <w:tcW w:w="1522" w:type="dxa"/>
+          </w:tcPr>
+          <w:p>
+            <w:pPr>
+              <w:jc w:val="center"/>
+              <w:rPr>
+                <w:sz w:val="20"/>
+                <w:szCs w:val="20"/>
+              </w:rPr>
+            </w:pPr>
+            <w:r>
+              <w:rPr>
+                <w:sz w:val="20"/>
+                <w:szCs w:val="20"/>
+              </w:rPr>
+              <w:t>40</w:t>
+            </w:r>
+          </w:p>
+        </w:tc>
+        <w:tc>
+          <w:tcPr>
+            <w:tcW w:w="1552" w:type="dxa"/>
+          </w:tcPr>
+          <w:p>
+            <w:pPr>
+              <w:rPr>
+                <w:sz w:val="20"/>
+                <w:szCs w:val="20"/>
+              </w:rPr>
+            </w:pPr>
+          </w:p>
+        </w:tc>
+      </w:tr>
+      <w:tr>
+        <w:trPr>
+          <w:trHeight w:val="242"/>
+        </w:trPr>
+        <w:tc>
+          <w:tcPr>
+            <w:tcW w:w="1452" w:type="dxa"/>
+          </w:tcPr>
+          <w:p>
+            <w:pPr>
+              <w:jc w:val="center"/>
+              <w:rPr>
+                <w:sz w:val="20"/>
+                <w:szCs w:val="20"/>
+              </w:rPr>
+            </w:pPr>
+          </w:p>
+        </w:tc>
+        <w:tc>
+          <w:tcPr>
+            <w:tcW w:w="2179" w:type="dxa"/>
+          </w:tcPr>
+          <w:p>
+            <w:pPr>
+              <w:rPr>
+                <w:sz w:val="20"/>
+                <w:szCs w:val="20"/>
+              </w:rPr>
+            </w:pPr>
+            <w:r>
+              <w:rPr>
+                <w:sz w:val="20"/>
+                <w:szCs w:val="20"/>
+              </w:rPr>
+              <w:t>ISBN</w:t>
+            </w:r>
+          </w:p>
+        </w:tc>
+        <w:tc>
+          <w:tcPr>
+            <w:tcW w:w="1572" w:type="dxa"/>
+          </w:tcPr>
+          <w:p>
+            <w:pPr>
+              <w:rPr>
+                <w:sz w:val="20"/>
+                <w:szCs w:val="20"/>
+              </w:rPr>
+            </w:pPr>
+            <w:r>
+              <w:rPr>
+                <w:sz w:val="20"/>
+                <w:szCs w:val="20"/>
+              </w:rPr>
+              <w:t>nvarchar</w:t>
+            </w:r>
+          </w:p>
+        </w:tc>
+        <w:tc>
+          <w:tcPr>
+            <w:tcW w:w="1522" w:type="dxa"/>
+          </w:tcPr>
+          <w:p>
+            <w:pPr>
+              <w:jc w:val="center"/>
+              <w:rPr>
+                <w:sz w:val="20"/>
+                <w:szCs w:val="20"/>
+              </w:rPr>
+            </w:pPr>
+            <w:r>
+              <w:rPr>
+                <w:sz w:val="20"/>
+                <w:szCs w:val="20"/>
+              </w:rPr>
+              <w:t>40</w:t>
+            </w:r>
+          </w:p>
+        </w:tc>
+        <w:tc>
+          <w:tcPr>
+            <w:tcW w:w="1552" w:type="dxa"/>
+          </w:tcPr>
+          <w:p>
+            <w:pPr>
+              <w:rPr>
+                <w:sz w:val="20"/>
+                <w:szCs w:val="20"/>
+              </w:rPr>
+            </w:pPr>
+          </w:p>
+        </w:tc>
+      </w:tr>
+      <w:tr>
+        <w:trPr>
+          <w:trHeight w:val="242"/>
+        </w:trPr>
+        <w:tc>
+          <w:tcPr>
+            <w:tcW w:w="1452" w:type="dxa"/>
+          </w:tcPr>
+          <w:p>
+            <w:pPr>
+              <w:jc w:val="center"/>
+              <w:rPr>
+                <w:sz w:val="20"/>
+                <w:szCs w:val="20"/>
+              </w:rPr>
+            </w:pPr>
+          </w:p>
+        </w:tc>
+        <w:tc>
+          <w:tcPr>
+            <w:tcW w:w="2179" w:type="dxa"/>
+          </w:tcPr>
+          <w:p>
+            <w:pPr>
+              <w:rPr>
+                <w:sz w:val="20"/>
+                <w:szCs w:val="20"/>
+              </w:rPr>
+            </w:pPr>
+            <w:r>
+              <w:rPr>
+                <w:sz w:val="20"/>
+                <w:szCs w:val="20"/>
+              </w:rPr>
+              <w:t>Title</w:t>
+            </w:r>
+          </w:p>
+        </w:tc>
+        <w:tc>
+          <w:tcPr>
+            <w:tcW w:w="1572" w:type="dxa"/>
+          </w:tcPr>
+          <w:p>
+            <w:pPr>
+              <w:rPr>
+                <w:sz w:val="20"/>
+                <w:szCs w:val="20"/>
+              </w:rPr>
+            </w:pPr>
+            <w:r>
+              <w:rPr>
+                <w:sz w:val="20"/>
+                <w:szCs w:val="20"/>
+              </w:rPr>
+              <w:t>nvarchar</w:t>
+            </w:r>
+          </w:p>
+        </w:tc>
+        <w:tc>
+          <w:tcPr>
+            <w:tcW w:w="1522" w:type="dxa"/>
+          </w:tcPr>
+          <w:p>
+            <w:pPr>
+              <w:jc w:val="center"/>
+              <w:rPr>
+                <w:sz w:val="20"/>
+                <w:szCs w:val="20"/>
+              </w:rPr>
+            </w:pPr>
+            <w:r>
+              <w:rPr>
+                <w:sz w:val="20"/>
+                <w:szCs w:val="20"/>
+              </w:rPr>
+              <w:t>40</w:t>
+            </w:r>
+          </w:p>
+        </w:tc>
+        <w:tc>
+          <w:tcPr>
+            <w:tcW w:w="1552" w:type="dxa"/>
+          </w:tcPr>
+          <w:p>
+            <w:pPr>
+              <w:rPr>
+                <w:sz w:val="20"/>
+                <w:szCs w:val="20"/>
+              </w:rPr>
+            </w:pPr>
+          </w:p>
+        </w:tc>
+      </w:tr>
+      <w:tr>
+        <w:trPr>
+          <w:trHeight w:val="242"/>
+        </w:trPr>
+        <w:tc>
+          <w:tcPr>
+            <w:tcW w:w="1452" w:type="dxa"/>
+          </w:tcPr>
+          <w:p>
+            <w:pPr>
+              <w:jc w:val="center"/>
+              <w:rPr>
+                <w:sz w:val="20"/>
+                <w:szCs w:val="20"/>
+              </w:rPr>
+            </w:pPr>
+          </w:p>
+        </w:tc>
+        <w:tc>
+          <w:tcPr>
+            <w:tcW w:w="2179" w:type="dxa"/>
+          </w:tcPr>
+          <w:p>
+            <w:pPr>
+              <w:rPr>
+                <w:sz w:val="20"/>
+                <w:szCs w:val="20"/>
+              </w:rPr>
+            </w:pPr>
+            <w:r>
+              <w:rPr>
+                <w:sz w:val="20"/>
+                <w:szCs w:val="20"/>
+              </w:rPr>
+              <w:t>AuthorID</w:t>
+            </w:r>
+          </w:p>
+        </w:tc>
+        <w:tc>
+          <w:tcPr>
+            <w:tcW w:w="1572" w:type="dxa"/>
+          </w:tcPr>
+          <w:p>
+            <w:pPr>
+              <w:rPr>
+                <w:sz w:val="20"/>
+                <w:szCs w:val="20"/>
+              </w:rPr>
+            </w:pPr>
+            <w:r>
+              <w:rPr>
+                <w:sz w:val="20"/>
+                <w:szCs w:val="20"/>
+              </w:rPr>
+              <w:t>int</w:t>
+            </w:r>
+          </w:p>
+        </w:tc>
+        <w:tc>
+          <w:tcPr>
+            <w:tcW w:w="1522" w:type="dxa"/>
+          </w:tcPr>
+          <w:p>
+            <w:pPr>
+              <w:jc w:val="center"/>
+              <w:rPr>
+                <w:sz w:val="20"/>
+                <w:szCs w:val="20"/>
+              </w:rPr>
+            </w:pPr>
+          </w:p>
+        </w:tc>
+        <w:tc>
+          <w:tcPr>
+            <w:tcW w:w="1552" w:type="dxa"/>
+          </w:tcPr>
+          <w:p>
+            <w:pPr>
+              <w:rPr>
+                <w:sz w:val="20"/>
+                <w:szCs w:val="20"/>
+              </w:rPr>
+            </w:pPr>
+            <w:r>
+              <w:rPr>
+                <w:sz w:val="20"/>
+                <w:szCs w:val="20"/>
+              </w:rPr>
+              <w:t>Foreign key</w:t>
+            </w:r>
+          </w:p>
+        </w:tc>
+      </w:tr>
+      <w:tr>
+        <w:trPr>
+          <w:trHeight w:val="242"/>
+        </w:trPr>
+        <w:tc>
+          <w:tcPr>
+            <w:tcW w:w="1452" w:type="dxa"/>
+          </w:tcPr>
+          <w:p>
+            <w:pPr>
+              <w:jc w:val="center"/>
+              <w:rPr>
+                <w:sz w:val="20"/>
+                <w:szCs w:val="20"/>
+              </w:rPr>
+            </w:pPr>
+          </w:p>
+        </w:tc>
+        <w:tc>
+          <w:tcPr>
+            <w:tcW w:w="2179" w:type="dxa"/>
+          </w:tcPr>
+          <w:p>
+            <w:pPr>
+              <w:rPr>
+                <w:sz w:val="20"/>
+                <w:szCs w:val="20"/>
+              </w:rPr>
+            </w:pPr>
+            <w:r>
+              <w:rPr>
+                <w:sz w:val="20"/>
+                <w:szCs w:val="20"/>
+              </w:rPr>
+              <w:t>Statuts</w:t>
+            </w:r>
+          </w:p>
+        </w:tc>
+        <w:tc>
+          <w:tcPr>
+            <w:tcW w:w="1572" w:type="dxa"/>
+          </w:tcPr>
+          <w:p>
+            <w:pPr>
+              <w:rPr>
+                <w:sz w:val="20"/>
+                <w:szCs w:val="20"/>
+              </w:rPr>
+            </w:pPr>
+            <w:r>
+              <w:rPr>
+                <w:sz w:val="20"/>
+                <w:szCs w:val="20"/>
+              </w:rPr>
+              <w:t>bit</w:t>
+            </w:r>
+          </w:p>
+        </w:tc>
+        <w:tc>
+          <w:tcPr>
+            <w:tcW w:w="1522" w:type="dxa"/>
+          </w:tcPr>
+          <w:p>
+            <w:pPr>
+              <w:jc w:val="center"/>
+              <w:rPr>
+                <w:sz w:val="20"/>
+                <w:szCs w:val="20"/>
+              </w:rPr>
+            </w:pPr>
+          </w:p>
+        </w:tc>
+        <w:tc>
+          <w:tcPr>
+            <w:tcW w:w="1552" w:type="dxa"/>
+          </w:tcPr>
+          <w:p>
+            <w:pPr>
+              <w:rPr>
+                <w:sz w:val="20"/>
+                <w:szCs w:val="20"/>
+              </w:rPr>
+            </w:pPr>
+          </w:p>
+        </w:tc>
+      </w:tr>
+      <w:tr>
+        <w:trPr>
+          <w:trHeight w:val="242"/>
+        </w:trPr>
+        <w:tc>
+          <w:tcPr>
+            <w:tcW w:w="1452" w:type="dxa"/>
+          </w:tcPr>
+          <w:p>
+            <w:pPr>
+              <w:jc w:val="center"/>
+              <w:rPr>
+                <w:sz w:val="20"/>
+                <w:szCs w:val="20"/>
+              </w:rPr>
+            </w:pPr>
+          </w:p>
+        </w:tc>
+        <w:tc>
+          <w:tcPr>
+            <w:tcW w:w="2179" w:type="dxa"/>
+          </w:tcPr>
+          <w:p>
+            <w:pPr>
+              <w:rPr>
+                <w:sz w:val="20"/>
+                <w:szCs w:val="20"/>
+              </w:rPr>
+            </w:pPr>
+            <w:r>
+              <w:rPr>
+                <w:sz w:val="20"/>
+                <w:szCs w:val="20"/>
+              </w:rPr>
+              <w:t>Last_updated_date</w:t>
+            </w:r>
+          </w:p>
+        </w:tc>
+        <w:tc>
+          <w:tcPr>
+            <w:tcW w:w="1572" w:type="dxa"/>
+          </w:tcPr>
+          <w:p>
+            <w:pPr>
+              <w:rPr>
+                <w:sz w:val="20"/>
+                <w:szCs w:val="20"/>
+              </w:rPr>
+            </w:pPr>
+            <w:r>
+              <w:rPr>
+                <w:sz w:val="20"/>
+                <w:szCs w:val="20"/>
+              </w:rPr>
+              <w:t>datetime</w:t>
+            </w:r>
+          </w:p>
+        </w:tc>
+        <w:tc>
+          <w:tcPr>
+            <w:tcW w:w="1522" w:type="dxa"/>
+          </w:tcPr>
+          <w:p>
+            <w:pPr>
+              <w:jc w:val="center"/>
+              <w:rPr>
+                <w:sz w:val="20"/>
+                <w:szCs w:val="20"/>
+              </w:rPr>
+            </w:pPr>
+          </w:p>
+        </w:tc>
+        <w:tc>
+          <w:tcPr>
+            <w:tcW w:w="1552" w:type="dxa"/>
+          </w:tcPr>
+          <w:p>
+            <w:pPr>
+              <w:rPr>
+                <w:sz w:val="20"/>
+                <w:szCs w:val="20"/>
+              </w:rPr>
+            </w:pPr>
+          </w:p>
+        </w:tc>
+      </w:tr>
+      <w:tr>
+        <w:trPr>
+          <w:trHeight w:val="242"/>
+        </w:trPr>
+        <w:tc>
+          <w:tcPr>
+            <w:tcW w:w="1452" w:type="dxa"/>
+          </w:tcPr>
+          <w:p>
+            <w:pPr>
+              <w:jc w:val="center"/>
+              <w:rPr>
+                <w:sz w:val="20"/>
+                <w:szCs w:val="20"/>
+              </w:rPr>
+            </w:pPr>
+          </w:p>
+        </w:tc>
+        <w:tc>
+          <w:tcPr>
+            <w:tcW w:w="2179" w:type="dxa"/>
+          </w:tcPr>
+          <w:p>
+            <w:pPr>
+              <w:rPr>
+                <w:sz w:val="20"/>
+                <w:szCs w:val="20"/>
+              </w:rPr>
+            </w:pPr>
+            <w:r>
+              <w:rPr>
+                <w:sz w:val="20"/>
+                <w:szCs w:val="20"/>
+              </w:rPr>
+              <w:t>TypeID</w:t>
+            </w:r>
+          </w:p>
+        </w:tc>
+        <w:tc>
+          <w:tcPr>
+            <w:tcW w:w="1572" w:type="dxa"/>
+          </w:tcPr>
+          <w:p>
+            <w:pPr>
+              <w:rPr>
+                <w:sz w:val="20"/>
+                <w:szCs w:val="20"/>
+              </w:rPr>
+            </w:pPr>
+            <w:r>
+              <w:rPr>
+                <w:sz w:val="20"/>
+                <w:szCs w:val="20"/>
+              </w:rPr>
+              <w:t>int</w:t>
+            </w:r>
+          </w:p>
+        </w:tc>
+        <w:tc>
+          <w:tcPr>
+            <w:tcW w:w="1522" w:type="dxa"/>
+          </w:tcPr>
+          <w:p>
+            <w:pPr>
+              <w:jc w:val="center"/>
+              <w:rPr>
+                <w:sz w:val="20"/>
+                <w:szCs w:val="20"/>
+              </w:rPr>
+            </w:pPr>
+          </w:p>
+        </w:tc>
+        <w:tc>
+          <w:tcPr>
+            <w:tcW w:w="1552" w:type="dxa"/>
+          </w:tcPr>
+          <w:p>
+            <w:pPr>
+              <w:rPr>
+                <w:sz w:val="20"/>
+                <w:szCs w:val="20"/>
+              </w:rPr>
+            </w:pPr>
+            <w:r>
+              <w:rPr>
+                <w:sz w:val="20"/>
+                <w:szCs w:val="20"/>
+              </w:rPr>
+              <w:t>Foreign key</w:t>
+            </w:r>
+          </w:p>
+        </w:tc>
+      </w:tr>
+      <w:tr>
+        <w:trPr>
+          <w:trHeight w:val="242"/>
+        </w:trPr>
+        <w:tc>
+          <w:tcPr>
+            <w:tcW w:w="1452" w:type="dxa"/>
+          </w:tcPr>
+          <w:p>
+            <w:pPr>
+              <w:jc w:val="center"/>
+              <w:rPr>
+                <w:sz w:val="20"/>
+                <w:szCs w:val="20"/>
+              </w:rPr>
+            </w:pPr>
+          </w:p>
+        </w:tc>
+        <w:tc>
+          <w:tcPr>
+            <w:tcW w:w="2179" w:type="dxa"/>
+          </w:tcPr>
+          <w:p>
+            <w:pPr>
+              <w:rPr>
+                <w:sz w:val="20"/>
+                <w:szCs w:val="20"/>
+              </w:rPr>
+            </w:pPr>
+            <w:r>
+              <w:rPr>
+                <w:sz w:val="20"/>
+                <w:szCs w:val="20"/>
+              </w:rPr>
+              <w:t>ProducersID</w:t>
+            </w:r>
+          </w:p>
+        </w:tc>
+        <w:tc>
+          <w:tcPr>
+            <w:tcW w:w="1572" w:type="dxa"/>
+          </w:tcPr>
+          <w:p>
+            <w:pPr>
+              <w:rPr>
+                <w:sz w:val="20"/>
+                <w:szCs w:val="20"/>
+              </w:rPr>
+            </w:pPr>
+            <w:r>
+              <w:rPr>
+                <w:sz w:val="20"/>
+                <w:szCs w:val="20"/>
+              </w:rPr>
+              <w:t>int</w:t>
+            </w:r>
+          </w:p>
+        </w:tc>
+        <w:tc>
+          <w:tcPr>
+            <w:tcW w:w="1522" w:type="dxa"/>
+          </w:tcPr>
+          <w:p>
+            <w:pPr>
+              <w:jc w:val="center"/>
+              <w:rPr>
+                <w:sz w:val="20"/>
+                <w:szCs w:val="20"/>
+              </w:rPr>
+            </w:pPr>
+          </w:p>
+        </w:tc>
+        <w:tc>
+          <w:tcPr>
+            <w:tcW w:w="1552" w:type="dxa"/>
+          </w:tcPr>
+          <w:p>
+            <w:pPr>
+              <w:rPr>
+                <w:sz w:val="20"/>
+                <w:szCs w:val="20"/>
+              </w:rPr>
+            </w:pPr>
+            <w:r>
+              <w:rPr>
+                <w:sz w:val="20"/>
+                <w:szCs w:val="20"/>
+              </w:rPr>
+              <w:t>Foreign key</w:t>
+            </w:r>
+          </w:p>
+        </w:tc>
+      </w:tr>
+      <w:tr>
+        <w:trPr>
+          <w:trHeight w:val="242"/>
+        </w:trPr>
+        <w:tc>
+          <w:tcPr>
+            <w:tcW w:w="1452" w:type="dxa"/>
+          </w:tcPr>
+          <w:p>
+            <w:pPr>
+              <w:jc w:val="center"/>
+              <w:rPr>
+                <w:sz w:val="20"/>
+                <w:szCs w:val="20"/>
+              </w:rPr>
+            </w:pPr>
+          </w:p>
+        </w:tc>
+        <w:tc>
+          <w:tcPr>
+            <w:tcW w:w="2179" w:type="dxa"/>
+          </w:tcPr>
+          <w:p>
+            <w:pPr>
+              <w:rPr>
+                <w:sz w:val="20"/>
+                <w:szCs w:val="20"/>
+              </w:rPr>
+            </w:pPr>
+            <w:r>
+              <w:rPr>
+                <w:sz w:val="20"/>
+                <w:szCs w:val="20"/>
+              </w:rPr>
+              <w:t>Address</w:t>
+            </w:r>
+          </w:p>
+        </w:tc>
+        <w:tc>
+          <w:tcPr>
+            <w:tcW w:w="1572" w:type="dxa"/>
+          </w:tcPr>
+          <w:p>
+            <w:pPr>
+              <w:rPr>
+                <w:sz w:val="20"/>
+                <w:szCs w:val="20"/>
+              </w:rPr>
+            </w:pPr>
+            <w:r>
+              <w:rPr>
+                <w:sz w:val="20"/>
+                <w:szCs w:val="20"/>
+              </w:rPr>
+              <w:t>nvarchar</w:t>
+            </w:r>
+          </w:p>
+        </w:tc>
+        <w:tc>
+          <w:tcPr>
+            <w:tcW w:w="1522" w:type="dxa"/>
+          </w:tcPr>
+          <w:p>
+            <w:pPr>
+              <w:jc w:val="center"/>
+              <w:rPr>
+                <w:sz w:val="20"/>
+                <w:szCs w:val="20"/>
+              </w:rPr>
+            </w:pPr>
+            <w:r>
+              <w:rPr>
+                <w:sz w:val="20"/>
+                <w:szCs w:val="20"/>
+              </w:rPr>
+              <w:t>40</w:t>
+            </w:r>
+          </w:p>
+        </w:tc>
+        <w:tc>
+          <w:tcPr>
+            <w:tcW w:w="1552" w:type="dxa"/>
+          </w:tcPr>
+          <w:p>
+            <w:pPr>
+              <w:rPr>
+                <w:sz w:val="20"/>
+                <w:szCs w:val="20"/>
+              </w:rPr>
+            </w:pPr>
+          </w:p>
+        </w:tc>
+      </w:tr>
+      <w:tr>
+        <w:trPr>
+          <w:trHeight w:val="242"/>
+        </w:trPr>
+        <w:tc>
+          <w:tcPr>
+            <w:tcW w:w="1452" w:type="dxa"/>
+          </w:tcPr>
+          <w:p>
+            <w:pPr>
+              <w:jc w:val="center"/>
+              <w:rPr>
+                <w:sz w:val="20"/>
+                <w:szCs w:val="20"/>
+              </w:rPr>
+            </w:pPr>
+            <w:r>
+              <w:rPr>
+                <w:sz w:val="20"/>
+                <w:szCs w:val="20"/>
+              </w:rPr>
+              <w:t>3</w:t>
+            </w:r>
+          </w:p>
+        </w:tc>
+        <w:tc>
+          <w:tcPr>
+            <w:tcW w:w="6825" w:type="dxa"/>
+            <w:gridSpan w:val="4"/>
+          </w:tcPr>
+          <w:p>
+            <w:pPr>
+              <w:jc w:val="center"/>
+              <w:rPr>
+                <w:sz w:val="20"/>
+                <w:szCs w:val="20"/>
+              </w:rPr>
+            </w:pPr>
+            <w:r>
+              <w:rPr>
+                <w:sz w:val="20"/>
+                <w:szCs w:val="20"/>
+              </w:rPr>
+              <w:t>Employee</w:t>
+            </w:r>
+          </w:p>
+        </w:tc>
+      </w:tr>
+      <w:tr>
+        <w:trPr>
+          <w:trHeight w:val="242"/>
+        </w:trPr>
+        <w:tc>
+          <w:tcPr>
+            <w:tcW w:w="1452" w:type="dxa"/>
+          </w:tcPr>
+          <w:p>
+            <w:pPr>
+              <w:jc w:val="center"/>
+              <w:rPr>
+                <w:sz w:val="20"/>
+                <w:szCs w:val="20"/>
+              </w:rPr>
+            </w:pPr>
+          </w:p>
+        </w:tc>
+        <w:tc>
+          <w:tcPr>
+            <w:tcW w:w="2179" w:type="dxa"/>
+          </w:tcPr>
+          <w:p>
+            <w:pPr>
+              <w:rPr>
+                <w:sz w:val="20"/>
+                <w:szCs w:val="20"/>
+              </w:rPr>
+            </w:pPr>
+            <w:r>
+              <w:rPr>
+                <w:sz w:val="20"/>
+                <w:szCs w:val="20"/>
+              </w:rPr>
+              <w:t>UserName</w:t>
+            </w:r>
+          </w:p>
+        </w:tc>
+        <w:tc>
+          <w:tcPr>
+            <w:tcW w:w="1572" w:type="dxa"/>
+          </w:tcPr>
+          <w:p>
+            <w:pPr>
+              <w:rPr>
+                <w:sz w:val="20"/>
+                <w:szCs w:val="20"/>
+              </w:rPr>
+            </w:pPr>
+            <w:r>
+              <w:rPr>
+                <w:sz w:val="20"/>
+                <w:szCs w:val="20"/>
+              </w:rPr>
+              <w:t>nvarchar</w:t>
+            </w:r>
+          </w:p>
+        </w:tc>
+        <w:tc>
+          <w:tcPr>
+            <w:tcW w:w="1522" w:type="dxa"/>
+          </w:tcPr>
+          <w:p>
+            <w:pPr>
+              <w:jc w:val="center"/>
+              <w:rPr>
+                <w:sz w:val="20"/>
+                <w:szCs w:val="20"/>
+              </w:rPr>
+            </w:pPr>
+            <w:r>
+              <w:rPr>
+                <w:sz w:val="20"/>
+                <w:szCs w:val="20"/>
+              </w:rPr>
+              <w:t>40</w:t>
+            </w:r>
+          </w:p>
+        </w:tc>
+        <w:tc>
+          <w:tcPr>
+            <w:tcW w:w="1552" w:type="dxa"/>
+          </w:tcPr>
+          <w:p>
+            <w:pPr>
+              <w:rPr>
+                <w:sz w:val="20"/>
+                <w:szCs w:val="20"/>
+              </w:rPr>
+            </w:pPr>
+            <w:r>
+              <w:rPr>
+                <w:sz w:val="20"/>
+                <w:szCs w:val="20"/>
+              </w:rPr>
+              <w:t>Primary key</w:t>
+            </w:r>
+          </w:p>
+        </w:tc>
+      </w:tr>
+      <w:tr>
+        <w:trPr>
+          <w:trHeight w:val="252"/>
+        </w:trPr>
+        <w:tc>
+          <w:tcPr>
+            <w:tcW w:w="1452" w:type="dxa"/>
+          </w:tcPr>
+          <w:p>
+            <w:pPr>
+              <w:jc w:val="center"/>
+              <w:rPr>
+                <w:sz w:val="20"/>
+                <w:szCs w:val="20"/>
+              </w:rPr>
+            </w:pPr>
+          </w:p>
+        </w:tc>
+        <w:tc>
+          <w:tcPr>
+            <w:tcW w:w="2179" w:type="dxa"/>
+          </w:tcPr>
+          <w:p>
+            <w:pPr>
+              <w:rPr>
+                <w:sz w:val="20"/>
+                <w:szCs w:val="20"/>
+              </w:rPr>
+            </w:pPr>
+            <w:r>
+              <w:rPr>
+                <w:sz w:val="20"/>
+                <w:szCs w:val="20"/>
+              </w:rPr>
+              <w:t>FullName</w:t>
+            </w:r>
+          </w:p>
+        </w:tc>
+        <w:tc>
+          <w:tcPr>
+            <w:tcW w:w="1572" w:type="dxa"/>
+          </w:tcPr>
+          <w:p>
+            <w:pPr>
+              <w:rPr>
+                <w:sz w:val="20"/>
+                <w:szCs w:val="20"/>
+              </w:rPr>
+            </w:pPr>
+            <w:r>
+              <w:rPr>
+                <w:sz w:val="20"/>
+                <w:szCs w:val="20"/>
+              </w:rPr>
+              <w:t>nvarchar</w:t>
+            </w:r>
+          </w:p>
+        </w:tc>
+        <w:tc>
+          <w:tcPr>
+            <w:tcW w:w="1522" w:type="dxa"/>
+          </w:tcPr>
+          <w:p>
+            <w:pPr>
+              <w:jc w:val="center"/>
+              <w:rPr>
+                <w:sz w:val="20"/>
+                <w:szCs w:val="20"/>
+              </w:rPr>
+            </w:pPr>
+            <w:r>
+              <w:rPr>
+                <w:sz w:val="20"/>
+                <w:szCs w:val="20"/>
+              </w:rPr>
+              <w:t>40</w:t>
+            </w:r>
+          </w:p>
+        </w:tc>
+        <w:tc>
+          <w:tcPr>
+            <w:tcW w:w="1552" w:type="dxa"/>
+          </w:tcPr>
+          <w:p>
+            <w:pPr>
+              <w:rPr>
+                <w:sz w:val="20"/>
+                <w:szCs w:val="20"/>
+              </w:rPr>
+            </w:pPr>
+          </w:p>
+        </w:tc>
+      </w:tr>
+      <w:tr>
+        <w:trPr>
+          <w:trHeight w:val="252"/>
+        </w:trPr>
+        <w:tc>
+          <w:tcPr>
+            <w:tcW w:w="1452" w:type="dxa"/>
+          </w:tcPr>
+          <w:p>
+            <w:pPr>
+              <w:jc w:val="center"/>
+              <w:rPr>
+                <w:sz w:val="20"/>
+                <w:szCs w:val="20"/>
+              </w:rPr>
+            </w:pPr>
+          </w:p>
+        </w:tc>
+        <w:tc>
+          <w:tcPr>
+            <w:tcW w:w="2179" w:type="dxa"/>
+          </w:tcPr>
+          <w:p>
+            <w:pPr>
+              <w:rPr>
+                <w:sz w:val="20"/>
+                <w:szCs w:val="20"/>
+              </w:rPr>
+            </w:pPr>
+            <w:r>
+              <w:rPr>
+                <w:sz w:val="20"/>
+                <w:szCs w:val="20"/>
+              </w:rPr>
+              <w:t>Address</w:t>
+            </w:r>
+          </w:p>
+        </w:tc>
+        <w:tc>
+          <w:tcPr>
+            <w:tcW w:w="1572" w:type="dxa"/>
+          </w:tcPr>
+          <w:p>
+            <w:pPr>
+              <w:rPr>
+                <w:sz w:val="20"/>
+                <w:szCs w:val="20"/>
+              </w:rPr>
+            </w:pPr>
+            <w:r>
+              <w:rPr>
+                <w:sz w:val="20"/>
+                <w:szCs w:val="20"/>
+              </w:rPr>
+              <w:t>nvarchar</w:t>
+            </w:r>
+          </w:p>
+        </w:tc>
+        <w:tc>
+          <w:tcPr>
+            <w:tcW w:w="1522" w:type="dxa"/>
+          </w:tcPr>
+          <w:p>
+            <w:pPr>
+              <w:jc w:val="center"/>
+              <w:rPr>
+                <w:sz w:val="20"/>
+                <w:szCs w:val="20"/>
+              </w:rPr>
+            </w:pPr>
+            <w:r>
+              <w:rPr>
+                <w:sz w:val="20"/>
+                <w:szCs w:val="20"/>
+              </w:rPr>
+              <w:t>40</w:t>
+            </w:r>
+          </w:p>
+        </w:tc>
+        <w:tc>
+          <w:tcPr>
+            <w:tcW w:w="1552" w:type="dxa"/>
+          </w:tcPr>
+          <w:p>
+            <w:pPr>
+              <w:rPr>
+                <w:sz w:val="20"/>
+                <w:szCs w:val="20"/>
+              </w:rPr>
+            </w:pPr>
+          </w:p>
+        </w:tc>
+      </w:tr>
+      <w:tr>
+        <w:trPr>
+          <w:trHeight w:val="252"/>
+        </w:trPr>
+        <w:tc>
+          <w:tcPr>
+            <w:tcW w:w="1452" w:type="dxa"/>
+          </w:tcPr>
+          <w:p>
+            <w:pPr>
+              <w:jc w:val="center"/>
+              <w:rPr>
+                <w:sz w:val="20"/>
+                <w:szCs w:val="20"/>
+              </w:rPr>
+            </w:pPr>
+          </w:p>
+        </w:tc>
+        <w:tc>
+          <w:tcPr>
+            <w:tcW w:w="2179" w:type="dxa"/>
+          </w:tcPr>
+          <w:p>
+            <w:pPr>
+              <w:rPr>
+                <w:sz w:val="20"/>
+                <w:szCs w:val="20"/>
+              </w:rPr>
+            </w:pPr>
+            <w:r>
+              <w:rPr>
+                <w:sz w:val="20"/>
+                <w:szCs w:val="20"/>
+              </w:rPr>
+              <w:t>PhoneNumber</w:t>
+            </w:r>
+          </w:p>
+        </w:tc>
+        <w:tc>
+          <w:tcPr>
+            <w:tcW w:w="1572" w:type="dxa"/>
+          </w:tcPr>
+          <w:p>
+            <w:pPr>
+              <w:rPr>
+                <w:sz w:val="20"/>
+                <w:szCs w:val="20"/>
+              </w:rPr>
+            </w:pPr>
+            <w:r>
+              <w:rPr>
+                <w:sz w:val="20"/>
+                <w:szCs w:val="20"/>
+              </w:rPr>
+              <w:t>nvarchar</w:t>
+            </w:r>
+          </w:p>
+        </w:tc>
+        <w:tc>
+          <w:tcPr>
+            <w:tcW w:w="1522" w:type="dxa"/>
+          </w:tcPr>
+          <w:p>
+            <w:pPr>
+              <w:jc w:val="center"/>
+              <w:rPr>
+                <w:sz w:val="20"/>
+                <w:szCs w:val="20"/>
+              </w:rPr>
+            </w:pPr>
+            <w:r>
+              <w:rPr>
+                <w:sz w:val="20"/>
+                <w:szCs w:val="20"/>
+              </w:rPr>
+              <w:t>40</w:t>
+            </w:r>
+          </w:p>
+        </w:tc>
+        <w:tc>
+          <w:tcPr>
+            <w:tcW w:w="1552" w:type="dxa"/>
+          </w:tcPr>
+          <w:p>
+            <w:pPr>
+              <w:rPr>
+                <w:sz w:val="20"/>
+                <w:szCs w:val="20"/>
+              </w:rPr>
+            </w:pPr>
+          </w:p>
+        </w:tc>
+      </w:tr>
+      <w:tr>
+        <w:trPr>
+          <w:trHeight w:val="252"/>
+        </w:trPr>
+        <w:tc>
+          <w:tcPr>
+            <w:tcW w:w="1452" w:type="dxa"/>
+          </w:tcPr>
+          <w:p>
+            <w:pPr>
+              <w:jc w:val="center"/>
+              <w:rPr>
+                <w:sz w:val="20"/>
+                <w:szCs w:val="20"/>
+              </w:rPr>
+            </w:pPr>
+          </w:p>
+        </w:tc>
+        <w:tc>
+          <w:tcPr>
+            <w:tcW w:w="2179" w:type="dxa"/>
+          </w:tcPr>
+          <w:p>
+            <w:pPr>
+              <w:rPr>
+                <w:sz w:val="20"/>
+                <w:szCs w:val="20"/>
+              </w:rPr>
+            </w:pPr>
+            <w:r>
+              <w:rPr>
+                <w:sz w:val="20"/>
+                <w:szCs w:val="20"/>
+              </w:rPr>
+              <w:t>Department</w:t>
+            </w:r>
+          </w:p>
+        </w:tc>
+        <w:tc>
+          <w:tcPr>
+            <w:tcW w:w="1572" w:type="dxa"/>
+          </w:tcPr>
+          <w:p>
+            <w:pPr>
+              <w:rPr>
+                <w:sz w:val="20"/>
+                <w:szCs w:val="20"/>
+              </w:rPr>
+            </w:pPr>
+            <w:r>
+              <w:rPr>
+                <w:sz w:val="20"/>
+                <w:szCs w:val="20"/>
+              </w:rPr>
+              <w:t>nvarchar</w:t>
+            </w:r>
+          </w:p>
+        </w:tc>
+        <w:tc>
+          <w:tcPr>
+            <w:tcW w:w="1522" w:type="dxa"/>
+          </w:tcPr>
+          <w:p>
+            <w:pPr>
+              <w:jc w:val="center"/>
+              <w:rPr>
+                <w:sz w:val="20"/>
+                <w:szCs w:val="20"/>
+              </w:rPr>
+            </w:pPr>
+            <w:r>
+              <w:rPr>
+                <w:sz w:val="20"/>
+                <w:szCs w:val="20"/>
+              </w:rPr>
+              <w:t>40</w:t>
+            </w:r>
+          </w:p>
+        </w:tc>
+        <w:tc>
+          <w:tcPr>
+            <w:tcW w:w="1552" w:type="dxa"/>
+          </w:tcPr>
+          <w:p>
+            <w:pPr>
+              <w:rPr>
+                <w:sz w:val="20"/>
+                <w:szCs w:val="20"/>
+              </w:rPr>
+            </w:pPr>
+          </w:p>
+        </w:tc>
+      </w:tr>
+      <w:tr>
+        <w:trPr>
+          <w:trHeight w:val="252"/>
+        </w:trPr>
+        <w:tc>
+          <w:tcPr>
+            <w:tcW w:w="1452" w:type="dxa"/>
+          </w:tcPr>
+          <w:p>
+            <w:pPr>
+              <w:jc w:val="center"/>
+              <w:rPr>
+                <w:sz w:val="20"/>
+                <w:szCs w:val="20"/>
+              </w:rPr>
+            </w:pPr>
+          </w:p>
+        </w:tc>
+        <w:tc>
+          <w:tcPr>
+            <w:tcW w:w="2179" w:type="dxa"/>
+          </w:tcPr>
+          <w:p>
+            <w:pPr>
+              <w:rPr>
+                <w:sz w:val="20"/>
+                <w:szCs w:val="20"/>
+              </w:rPr>
+            </w:pPr>
+            <w:r>
+              <w:rPr>
+                <w:sz w:val="20"/>
+                <w:szCs w:val="20"/>
+              </w:rPr>
+              <w:t>Statuts</w:t>
+            </w:r>
+          </w:p>
+        </w:tc>
+        <w:tc>
+          <w:tcPr>
+            <w:tcW w:w="1572" w:type="dxa"/>
+          </w:tcPr>
+          <w:p>
+            <w:pPr>
+              <w:rPr>
+                <w:sz w:val="20"/>
+                <w:szCs w:val="20"/>
+              </w:rPr>
+            </w:pPr>
+            <w:r>
+              <w:rPr>
+                <w:sz w:val="20"/>
+                <w:szCs w:val="20"/>
+              </w:rPr>
+              <w:t>bit</w:t>
+            </w:r>
+          </w:p>
+        </w:tc>
+        <w:tc>
+          <w:tcPr>
+            <w:tcW w:w="1522" w:type="dxa"/>
+          </w:tcPr>
+          <w:p>
+            <w:pPr>
+              <w:jc w:val="center"/>
+              <w:rPr>
+                <w:sz w:val="20"/>
+                <w:szCs w:val="20"/>
+              </w:rPr>
+            </w:pPr>
+          </w:p>
+        </w:tc>
+        <w:tc>
+          <w:tcPr>
+            <w:tcW w:w="1552" w:type="dxa"/>
+          </w:tcPr>
+          <w:p>
+            <w:pPr>
+              <w:rPr>
+                <w:sz w:val="20"/>
+                <w:szCs w:val="20"/>
+              </w:rPr>
+            </w:pPr>
+          </w:p>
+        </w:tc>
+      </w:tr>
+      <w:tr>
+        <w:trPr>
+          <w:trHeight w:val="252"/>
+        </w:trPr>
+        <w:tc>
+          <w:tcPr>
+            <w:tcW w:w="1452" w:type="dxa"/>
+          </w:tcPr>
+          <w:p>
+            <w:pPr>
+              <w:jc w:val="center"/>
+              <w:rPr>
+                <w:sz w:val="20"/>
+                <w:szCs w:val="20"/>
+              </w:rPr>
+            </w:pPr>
+            <w:r>
+              <w:rPr>
+                <w:sz w:val="20"/>
+                <w:szCs w:val="20"/>
+              </w:rPr>
+              <w:t>4</w:t>
+            </w:r>
+          </w:p>
+        </w:tc>
+        <w:tc>
+          <w:tcPr>
+            <w:tcW w:w="6825" w:type="dxa"/>
+            <w:gridSpan w:val="4"/>
+          </w:tcPr>
+          <w:p>
+            <w:pPr>
+              <w:jc w:val="center"/>
+              <w:rPr>
+                <w:sz w:val="20"/>
+                <w:szCs w:val="20"/>
+              </w:rPr>
+            </w:pPr>
+            <w:r>
+              <w:rPr>
+                <w:sz w:val="20"/>
+                <w:szCs w:val="20"/>
+              </w:rPr>
+              <w:t>CheckBook</w:t>
+            </w:r>
+          </w:p>
+        </w:tc>
+      </w:tr>
+      <w:tr>
+        <w:trPr>
+          <w:trHeight w:val="252"/>
+        </w:trPr>
+        <w:tc>
+          <w:tcPr>
+            <w:tcW w:w="1452" w:type="dxa"/>
+          </w:tcPr>
+          <w:p>
+            <w:pPr>
+              <w:jc w:val="center"/>
+              <w:rPr>
+                <w:sz w:val="20"/>
+                <w:szCs w:val="20"/>
+              </w:rPr>
+            </w:pPr>
+          </w:p>
+        </w:tc>
+        <w:tc>
+          <w:tcPr>
+            <w:tcW w:w="2179" w:type="dxa"/>
+          </w:tcPr>
+          <w:p>
+            <w:pPr>
+              <w:rPr>
+                <w:sz w:val="20"/>
+                <w:szCs w:val="20"/>
+              </w:rPr>
+            </w:pPr>
+            <w:r>
+              <w:rPr>
+                <w:sz w:val="20"/>
+                <w:szCs w:val="20"/>
+              </w:rPr>
+              <w:t>UserName</w:t>
+            </w:r>
+          </w:p>
+        </w:tc>
+        <w:tc>
+          <w:tcPr>
+            <w:tcW w:w="1572" w:type="dxa"/>
+          </w:tcPr>
+          <w:p>
+            <w:pPr>
+              <w:rPr>
+                <w:sz w:val="20"/>
+                <w:szCs w:val="20"/>
+              </w:rPr>
+            </w:pPr>
+            <w:r>
+              <w:rPr>
+                <w:sz w:val="20"/>
+                <w:szCs w:val="20"/>
+              </w:rPr>
+              <w:t>nvarchar</w:t>
+            </w:r>
+          </w:p>
+        </w:tc>
+        <w:tc>
+          <w:tcPr>
+            <w:tcW w:w="1522" w:type="dxa"/>
+          </w:tcPr>
+          <w:p>
+            <w:pPr>
+              <w:jc w:val="center"/>
+              <w:rPr>
+                <w:sz w:val="20"/>
+                <w:szCs w:val="20"/>
+              </w:rPr>
+            </w:pPr>
+            <w:r>
+              <w:rPr>
+                <w:sz w:val="20"/>
+                <w:szCs w:val="20"/>
+              </w:rPr>
+              <w:t>40</w:t>
+            </w:r>
+          </w:p>
+        </w:tc>
+        <w:tc>
+          <w:tcPr>
+            <w:tcW w:w="1552" w:type="dxa"/>
+          </w:tcPr>
+          <w:p>
+            <w:pPr>
+              <w:rPr>
+                <w:sz w:val="20"/>
+                <w:szCs w:val="20"/>
+              </w:rPr>
+            </w:pPr>
+            <w:r>
+              <w:rPr>
+                <w:sz w:val="20"/>
+                <w:szCs w:val="20"/>
+              </w:rPr>
+              <w:t>Primary key</w:t>
+            </w:r>
+          </w:p>
+        </w:tc>
+      </w:tr>
+      <w:tr>
+        <w:trPr>
+          <w:trHeight w:val="252"/>
+        </w:trPr>
+        <w:tc>
+          <w:tcPr>
+            <w:tcW w:w="1452" w:type="dxa"/>
+          </w:tcPr>
+          <w:p>
+            <w:pPr>
+              <w:jc w:val="center"/>
+              <w:rPr>
+                <w:sz w:val="20"/>
+                <w:szCs w:val="20"/>
+              </w:rPr>
+            </w:pPr>
+          </w:p>
+        </w:tc>
+        <w:tc>
+          <w:tcPr>
+            <w:tcW w:w="2179" w:type="dxa"/>
+          </w:tcPr>
+          <w:p>
+            <w:pPr>
+              <w:rPr>
+                <w:sz w:val="20"/>
+                <w:szCs w:val="20"/>
+              </w:rPr>
+            </w:pPr>
+            <w:r>
+              <w:rPr>
+                <w:sz w:val="20"/>
+                <w:szCs w:val="20"/>
+              </w:rPr>
+              <w:t>IDBooks</w:t>
+            </w:r>
+          </w:p>
+        </w:tc>
+        <w:tc>
+          <w:tcPr>
+            <w:tcW w:w="1572" w:type="dxa"/>
+          </w:tcPr>
+          <w:p>
+            <w:pPr>
+              <w:rPr>
+                <w:sz w:val="20"/>
+                <w:szCs w:val="20"/>
+              </w:rPr>
+            </w:pPr>
+            <w:r>
+              <w:rPr>
+                <w:sz w:val="20"/>
+                <w:szCs w:val="20"/>
+              </w:rPr>
+              <w:t>int</w:t>
+            </w:r>
+          </w:p>
+        </w:tc>
+        <w:tc>
+          <w:tcPr>
+            <w:tcW w:w="1522" w:type="dxa"/>
+          </w:tcPr>
+          <w:p>
+            <w:pPr>
+              <w:jc w:val="center"/>
+              <w:rPr>
+                <w:sz w:val="20"/>
+                <w:szCs w:val="20"/>
+              </w:rPr>
+            </w:pPr>
+          </w:p>
+        </w:tc>
+        <w:tc>
+          <w:tcPr>
+            <w:tcW w:w="1552" w:type="dxa"/>
+          </w:tcPr>
+          <w:p>
+            <w:pPr>
+              <w:rPr>
+                <w:sz w:val="20"/>
+                <w:szCs w:val="20"/>
+              </w:rPr>
+            </w:pPr>
+            <w:r>
+              <w:rPr>
+                <w:sz w:val="20"/>
+                <w:szCs w:val="20"/>
+              </w:rPr>
+              <w:t>Primary key</w:t>
+            </w:r>
+          </w:p>
+        </w:tc>
+      </w:tr>
+      <w:tr>
+        <w:trPr>
+          <w:trHeight w:val="252"/>
+        </w:trPr>
+        <w:tc>
+          <w:tcPr>
+            <w:tcW w:w="1452" w:type="dxa"/>
+          </w:tcPr>
+          <w:p>
+            <w:pPr>
+              <w:jc w:val="center"/>
+              <w:rPr>
+                <w:sz w:val="20"/>
+                <w:szCs w:val="20"/>
+              </w:rPr>
+            </w:pPr>
+          </w:p>
+        </w:tc>
+        <w:tc>
+          <w:tcPr>
+            <w:tcW w:w="2179" w:type="dxa"/>
+          </w:tcPr>
+          <w:p>
+            <w:pPr>
+              <w:rPr>
+                <w:sz w:val="20"/>
+                <w:szCs w:val="20"/>
+              </w:rPr>
+            </w:pPr>
+            <w:r>
+              <w:rPr>
+                <w:sz w:val="20"/>
+                <w:szCs w:val="20"/>
+              </w:rPr>
+              <w:t>DateCheckout</w:t>
+            </w:r>
+          </w:p>
+        </w:tc>
+        <w:tc>
+          <w:tcPr>
+            <w:tcW w:w="1572" w:type="dxa"/>
+          </w:tcPr>
+          <w:p>
+            <w:pPr>
+              <w:rPr>
+                <w:sz w:val="20"/>
+                <w:szCs w:val="20"/>
+              </w:rPr>
+            </w:pPr>
+            <w:r>
+              <w:rPr>
+                <w:sz w:val="20"/>
+                <w:szCs w:val="20"/>
+              </w:rPr>
+              <w:t>datetime</w:t>
+            </w:r>
+          </w:p>
+        </w:tc>
+        <w:tc>
+          <w:tcPr>
+            <w:tcW w:w="1522" w:type="dxa"/>
+          </w:tcPr>
+          <w:p>
+            <w:pPr>
+              <w:jc w:val="center"/>
+              <w:rPr>
+                <w:sz w:val="20"/>
+                <w:szCs w:val="20"/>
+              </w:rPr>
+            </w:pPr>
+          </w:p>
+        </w:tc>
+        <w:tc>
+          <w:tcPr>
+            <w:tcW w:w="1552" w:type="dxa"/>
+          </w:tcPr>
+          <w:p>
+            <w:pPr>
+              <w:rPr>
+                <w:sz w:val="20"/>
+                <w:szCs w:val="20"/>
+              </w:rPr>
+            </w:pPr>
+          </w:p>
+        </w:tc>
+      </w:tr>
+      <w:tr>
+        <w:trPr>
+          <w:trHeight w:val="252"/>
+        </w:trPr>
+        <w:tc>
+          <w:tcPr>
+            <w:tcW w:w="1452" w:type="dxa"/>
+          </w:tcPr>
+          <w:p>
+            <w:pPr>
+              <w:jc w:val="center"/>
+              <w:rPr>
+                <w:sz w:val="20"/>
+                <w:szCs w:val="20"/>
+              </w:rPr>
+            </w:pPr>
+          </w:p>
+        </w:tc>
+        <w:tc>
+          <w:tcPr>
+            <w:tcW w:w="2179" w:type="dxa"/>
+          </w:tcPr>
+          <w:p>
+            <w:pPr>
+              <w:rPr>
+                <w:sz w:val="20"/>
+                <w:szCs w:val="20"/>
+              </w:rPr>
+            </w:pPr>
+            <w:r>
+              <w:rPr>
+                <w:sz w:val="20"/>
+                <w:szCs w:val="20"/>
+              </w:rPr>
+              <w:t>DateCheckin</w:t>
+            </w:r>
+          </w:p>
+        </w:tc>
+        <w:tc>
+          <w:tcPr>
+            <w:tcW w:w="1572" w:type="dxa"/>
+          </w:tcPr>
+          <w:p>
+            <w:pPr>
+              <w:rPr>
+                <w:sz w:val="20"/>
+                <w:szCs w:val="20"/>
+              </w:rPr>
+            </w:pPr>
+            <w:r>
+              <w:rPr>
+                <w:sz w:val="20"/>
+                <w:szCs w:val="20"/>
+              </w:rPr>
+              <w:t>datetime</w:t>
+            </w:r>
+          </w:p>
+        </w:tc>
+        <w:tc>
+          <w:tcPr>
+            <w:tcW w:w="1522" w:type="dxa"/>
+          </w:tcPr>
+          <w:p>
+            <w:pPr>
+              <w:jc w:val="center"/>
+              <w:rPr>
+                <w:sz w:val="20"/>
+                <w:szCs w:val="20"/>
+              </w:rPr>
+            </w:pPr>
+          </w:p>
+        </w:tc>
+        <w:tc>
+          <w:tcPr>
+            <w:tcW w:w="1552" w:type="dxa"/>
+          </w:tcPr>
+          <w:p>
+            <w:pPr>
+              <w:rPr>
+                <w:sz w:val="20"/>
+                <w:szCs w:val="20"/>
+              </w:rPr>
+            </w:pPr>
+          </w:p>
+        </w:tc>
+      </w:tr>
+      <w:tr>
+        <w:trPr>
+          <w:trHeight w:val="252"/>
+        </w:trPr>
+        <w:tc>
+          <w:tcPr>
+            <w:tcW w:w="1452" w:type="dxa"/>
+          </w:tcPr>
+          <w:p>
+            <w:pPr>
+              <w:jc w:val="center"/>
+              <w:rPr>
+                <w:sz w:val="20"/>
+                <w:szCs w:val="20"/>
+              </w:rPr>
+            </w:pPr>
+          </w:p>
+        </w:tc>
+        <w:tc>
+          <w:tcPr>
+            <w:tcW w:w="2179" w:type="dxa"/>
+          </w:tcPr>
+          <w:p>
+            <w:pPr>
+              <w:rPr>
+                <w:sz w:val="20"/>
+                <w:szCs w:val="20"/>
+              </w:rPr>
+            </w:pPr>
+            <w:r>
+              <w:rPr>
+                <w:sz w:val="20"/>
+                <w:szCs w:val="20"/>
+              </w:rPr>
+              <w:t>DelateDate</w:t>
+            </w:r>
+          </w:p>
+        </w:tc>
+        <w:tc>
+          <w:tcPr>
+            <w:tcW w:w="1572" w:type="dxa"/>
+          </w:tcPr>
+          <w:p>
+            <w:pPr>
+              <w:rPr>
+                <w:sz w:val="20"/>
+                <w:szCs w:val="20"/>
+              </w:rPr>
+            </w:pPr>
+            <w:r>
+              <w:rPr>
+                <w:sz w:val="20"/>
+                <w:szCs w:val="20"/>
+              </w:rPr>
+              <w:t>nvarchar</w:t>
+            </w:r>
+          </w:p>
+        </w:tc>
+        <w:tc>
+          <w:tcPr>
+            <w:tcW w:w="1522" w:type="dxa"/>
+          </w:tcPr>
+          <w:p>
+            <w:pPr>
+              <w:jc w:val="center"/>
+              <w:rPr>
+                <w:sz w:val="20"/>
+                <w:szCs w:val="20"/>
+              </w:rPr>
+            </w:pPr>
+            <w:r>
+              <w:rPr>
+                <w:sz w:val="20"/>
+                <w:szCs w:val="20"/>
+              </w:rPr>
+              <w:t>40</w:t>
+            </w:r>
+          </w:p>
+        </w:tc>
+        <w:tc>
+          <w:tcPr>
+            <w:tcW w:w="1552" w:type="dxa"/>
+          </w:tcPr>
+          <w:p>
+            <w:pPr>
+              <w:rPr>
+                <w:sz w:val="20"/>
+                <w:szCs w:val="20"/>
+              </w:rPr>
+            </w:pPr>
+          </w:p>
+        </w:tc>
+      </w:tr>
+      <w:tr>
+        <w:trPr>
+          <w:trHeight w:val="252"/>
+        </w:trPr>
+        <w:tc>
+          <w:tcPr>
+            <w:tcW w:w="1452" w:type="dxa"/>
+          </w:tcPr>
+          <w:p>
+            <w:pPr>
+              <w:jc w:val="center"/>
+              <w:rPr>
+                <w:sz w:val="20"/>
+                <w:szCs w:val="20"/>
+              </w:rPr>
+            </w:pPr>
+            <w:r>
+              <w:rPr>
+                <w:sz w:val="20"/>
+                <w:szCs w:val="20"/>
+              </w:rPr>
+              <w:t>5</w:t>
+            </w:r>
+          </w:p>
+        </w:tc>
+        <w:tc>
+          <w:tcPr>
+            <w:tcW w:w="6825" w:type="dxa"/>
+            <w:gridSpan w:val="4"/>
+          </w:tcPr>
+          <w:p>
+            <w:pPr>
+              <w:jc w:val="center"/>
+              <w:rPr>
+                <w:sz w:val="20"/>
+                <w:szCs w:val="20"/>
+              </w:rPr>
+            </w:pPr>
+            <w:r>
+              <w:rPr>
+                <w:sz w:val="20"/>
+                <w:szCs w:val="20"/>
+              </w:rPr>
+              <w:t>Producers</w:t>
+            </w:r>
+          </w:p>
+        </w:tc>
+      </w:tr>
+      <w:tr>
+        <w:trPr>
+          <w:trHeight w:val="252"/>
+        </w:trPr>
+        <w:tc>
+          <w:tcPr>
+            <w:tcW w:w="1452" w:type="dxa"/>
+          </w:tcPr>
+          <w:p>
+            <w:pPr>
+              <w:jc w:val="center"/>
+              <w:rPr>
+                <w:sz w:val="20"/>
+                <w:szCs w:val="20"/>
+              </w:rPr>
+            </w:pPr>
+          </w:p>
+        </w:tc>
+        <w:tc>
+          <w:tcPr>
+            <w:tcW w:w="2179" w:type="dxa"/>
+          </w:tcPr>
+          <w:p>
+            <w:pPr>
+              <w:rPr>
+                <w:sz w:val="20"/>
+                <w:szCs w:val="20"/>
+              </w:rPr>
+            </w:pPr>
+            <w:r>
+              <w:rPr>
+                <w:sz w:val="20"/>
+                <w:szCs w:val="20"/>
+              </w:rPr>
+              <w:t>ID</w:t>
+            </w:r>
+          </w:p>
+        </w:tc>
+        <w:tc>
+          <w:tcPr>
+            <w:tcW w:w="1572" w:type="dxa"/>
+          </w:tcPr>
+          <w:p>
+            <w:pPr>
+              <w:rPr>
+                <w:sz w:val="20"/>
+                <w:szCs w:val="20"/>
+              </w:rPr>
+            </w:pPr>
+            <w:r>
+              <w:rPr>
+                <w:sz w:val="20"/>
+                <w:szCs w:val="20"/>
+              </w:rPr>
+              <w:t>int, (identity)</w:t>
+            </w:r>
+          </w:p>
+        </w:tc>
+        <w:tc>
+          <w:tcPr>
+            <w:tcW w:w="1522" w:type="dxa"/>
+          </w:tcPr>
+          <w:p>
+            <w:pPr>
+              <w:jc w:val="center"/>
+              <w:rPr>
+                <w:sz w:val="20"/>
+                <w:szCs w:val="20"/>
+              </w:rPr>
+            </w:pPr>
+          </w:p>
+        </w:tc>
+        <w:tc>
+          <w:tcPr>
+            <w:tcW w:w="1552" w:type="dxa"/>
+          </w:tcPr>
+          <w:p>
+            <w:pPr>
+              <w:rPr>
+                <w:sz w:val="20"/>
+                <w:szCs w:val="20"/>
+              </w:rPr>
+            </w:pPr>
+            <w:r>
+              <w:rPr>
+                <w:sz w:val="20"/>
+                <w:szCs w:val="20"/>
+              </w:rPr>
+              <w:t>Primary key</w:t>
+            </w:r>
+          </w:p>
+        </w:tc>
+      </w:tr>
+      <w:tr>
+        <w:trPr>
+          <w:trHeight w:val="252"/>
+        </w:trPr>
+        <w:tc>
+          <w:tcPr>
+            <w:tcW w:w="1452" w:type="dxa"/>
+          </w:tcPr>
+          <w:p>
+            <w:pPr>
+              <w:jc w:val="center"/>
+              <w:rPr>
+                <w:sz w:val="20"/>
+                <w:szCs w:val="20"/>
+              </w:rPr>
+            </w:pPr>
+          </w:p>
+        </w:tc>
+        <w:tc>
+          <w:tcPr>
+            <w:tcW w:w="2179" w:type="dxa"/>
+          </w:tcPr>
+          <w:p>
+            <w:pPr>
+              <w:rPr>
+                <w:sz w:val="20"/>
+                <w:szCs w:val="20"/>
+              </w:rPr>
+            </w:pPr>
+            <w:r>
+              <w:rPr>
+                <w:sz w:val="20"/>
+                <w:szCs w:val="20"/>
+              </w:rPr>
+              <w:t>Name</w:t>
+            </w:r>
+          </w:p>
+        </w:tc>
+        <w:tc>
+          <w:tcPr>
+            <w:tcW w:w="1572" w:type="dxa"/>
+          </w:tcPr>
+          <w:p>
+            <w:pPr>
+              <w:rPr>
+                <w:sz w:val="20"/>
+                <w:szCs w:val="20"/>
+              </w:rPr>
+            </w:pPr>
+            <w:r>
+              <w:rPr>
+                <w:sz w:val="20"/>
+                <w:szCs w:val="20"/>
+              </w:rPr>
+              <w:t>nvarchar</w:t>
+            </w:r>
+          </w:p>
+        </w:tc>
+        <w:tc>
+          <w:tcPr>
+            <w:tcW w:w="1522" w:type="dxa"/>
+          </w:tcPr>
+          <w:p>
+            <w:pPr>
+              <w:jc w:val="center"/>
+              <w:rPr>
+                <w:sz w:val="20"/>
+                <w:szCs w:val="20"/>
+              </w:rPr>
+            </w:pPr>
+            <w:r>
+              <w:rPr>
+                <w:sz w:val="20"/>
+                <w:szCs w:val="20"/>
+              </w:rPr>
+              <w:t>40</w:t>
+            </w:r>
+          </w:p>
+        </w:tc>
+        <w:tc>
+          <w:tcPr>
+            <w:tcW w:w="1552" w:type="dxa"/>
+          </w:tcPr>
+          <w:p>
+            <w:pPr>
+              <w:rPr>
+                <w:sz w:val="20"/>
+                <w:szCs w:val="20"/>
+              </w:rPr>
+            </w:pPr>
+          </w:p>
+        </w:tc>
+      </w:tr>
+      <w:tr>
+        <w:trPr>
+          <w:trHeight w:val="252"/>
+        </w:trPr>
+        <w:tc>
+          <w:tcPr>
+            <w:tcW w:w="1452" w:type="dxa"/>
+          </w:tcPr>
+          <w:p>
+            <w:pPr>
+              <w:jc w:val="center"/>
+              <w:rPr>
+                <w:sz w:val="20"/>
+                <w:szCs w:val="20"/>
+              </w:rPr>
+            </w:pPr>
+          </w:p>
+        </w:tc>
+        <w:tc>
+          <w:tcPr>
+            <w:tcW w:w="2179" w:type="dxa"/>
+          </w:tcPr>
+          <w:p>
+            <w:pPr>
+              <w:rPr>
+                <w:sz w:val="20"/>
+                <w:szCs w:val="20"/>
+              </w:rPr>
+            </w:pPr>
+            <w:r>
+              <w:rPr>
+                <w:sz w:val="20"/>
+                <w:szCs w:val="20"/>
+              </w:rPr>
+              <w:t>Address</w:t>
+            </w:r>
+          </w:p>
+        </w:tc>
+        <w:tc>
+          <w:tcPr>
+            <w:tcW w:w="1572" w:type="dxa"/>
+          </w:tcPr>
+          <w:p>
+            <w:pPr>
+              <w:rPr>
+                <w:sz w:val="20"/>
+                <w:szCs w:val="20"/>
+              </w:rPr>
+            </w:pPr>
+            <w:r>
+              <w:rPr>
+                <w:sz w:val="20"/>
+                <w:szCs w:val="20"/>
+              </w:rPr>
+              <w:t>nvarchar</w:t>
+            </w:r>
+          </w:p>
+        </w:tc>
+        <w:tc>
+          <w:tcPr>
+            <w:tcW w:w="1522" w:type="dxa"/>
+          </w:tcPr>
+          <w:p>
+            <w:pPr>
+              <w:jc w:val="center"/>
+              <w:rPr>
+                <w:sz w:val="20"/>
+                <w:szCs w:val="20"/>
+              </w:rPr>
+            </w:pPr>
+            <w:r>
+              <w:rPr>
+                <w:sz w:val="20"/>
+                <w:szCs w:val="20"/>
+              </w:rPr>
+              <w:t>40</w:t>
+            </w:r>
+          </w:p>
+        </w:tc>
+        <w:tc>
+          <w:tcPr>
+            <w:tcW w:w="1552" w:type="dxa"/>
+          </w:tcPr>
+          <w:p>
+            <w:pPr>
+              <w:rPr>
+                <w:sz w:val="20"/>
+                <w:szCs w:val="20"/>
+              </w:rPr>
+            </w:pPr>
+          </w:p>
+        </w:tc>
+      </w:tr>
+      <w:tr>
+        <w:trPr>
+          <w:trHeight w:val="252"/>
+        </w:trPr>
+        <w:tc>
+          <w:tcPr>
+            <w:tcW w:w="1452" w:type="dxa"/>
+          </w:tcPr>
+          <w:p>
+            <w:pPr>
+              <w:jc w:val="center"/>
+              <w:rPr>
+                <w:sz w:val="20"/>
+                <w:szCs w:val="20"/>
+              </w:rPr>
+            </w:pPr>
+            <w:r>
+              <w:rPr>
+                <w:sz w:val="20"/>
+                <w:szCs w:val="20"/>
+              </w:rPr>
+              <w:t>6</w:t>
+            </w:r>
+          </w:p>
+        </w:tc>
+        <w:tc>
+          <w:tcPr>
+            <w:tcW w:w="6825" w:type="dxa"/>
+            <w:gridSpan w:val="4"/>
+          </w:tcPr>
+          <w:p>
+            <w:pPr>
+              <w:jc w:val="center"/>
+              <w:rPr>
+                <w:sz w:val="20"/>
+                <w:szCs w:val="20"/>
+              </w:rPr>
+            </w:pPr>
+            <w:r>
+              <w:rPr>
+                <w:sz w:val="20"/>
+                <w:szCs w:val="20"/>
+              </w:rPr>
+              <w:t>Sys_Function</w:t>
+            </w:r>
+          </w:p>
+        </w:tc>
+      </w:tr>
+      <w:tr>
+        <w:trPr>
+          <w:trHeight w:val="252"/>
+        </w:trPr>
+        <w:tc>
+          <w:tcPr>
+            <w:tcW w:w="1452" w:type="dxa"/>
+          </w:tcPr>
+          <w:p>
+            <w:pPr>
+              <w:jc w:val="center"/>
+              <w:rPr>
+                <w:sz w:val="20"/>
+                <w:szCs w:val="20"/>
+              </w:rPr>
+            </w:pPr>
+          </w:p>
+        </w:tc>
+        <w:tc>
+          <w:tcPr>
+            <w:tcW w:w="2179" w:type="dxa"/>
+          </w:tcPr>
+          <w:p>
+            <w:pPr>
+              <w:rPr>
+                <w:sz w:val="20"/>
+                <w:szCs w:val="20"/>
+              </w:rPr>
+            </w:pPr>
+            <w:r>
+              <w:rPr>
+                <w:sz w:val="20"/>
+                <w:szCs w:val="20"/>
+              </w:rPr>
+              <w:t>ID</w:t>
+            </w:r>
+          </w:p>
+        </w:tc>
+        <w:tc>
+          <w:tcPr>
+            <w:tcW w:w="1572" w:type="dxa"/>
+          </w:tcPr>
+          <w:p>
+            <w:pPr>
+              <w:rPr>
+                <w:sz w:val="20"/>
+                <w:szCs w:val="20"/>
+              </w:rPr>
+            </w:pPr>
+            <w:r>
+              <w:rPr>
+                <w:sz w:val="20"/>
+                <w:szCs w:val="20"/>
+              </w:rPr>
+              <w:t>int, (identity)</w:t>
+            </w:r>
+          </w:p>
+        </w:tc>
+        <w:tc>
+          <w:tcPr>
+            <w:tcW w:w="1522" w:type="dxa"/>
+          </w:tcPr>
+          <w:p>
+            <w:pPr>
+              <w:jc w:val="center"/>
+              <w:rPr>
+                <w:sz w:val="20"/>
+                <w:szCs w:val="20"/>
+              </w:rPr>
+            </w:pPr>
+          </w:p>
+        </w:tc>
+        <w:tc>
+          <w:tcPr>
+            <w:tcW w:w="1552" w:type="dxa"/>
+          </w:tcPr>
+          <w:p>
+            <w:pPr>
+              <w:rPr>
+                <w:sz w:val="20"/>
+                <w:szCs w:val="20"/>
+              </w:rPr>
+            </w:pPr>
+            <w:r>
+              <w:rPr>
+                <w:sz w:val="20"/>
+                <w:szCs w:val="20"/>
+              </w:rPr>
+              <w:t>Primary key</w:t>
+            </w:r>
+          </w:p>
+        </w:tc>
+      </w:tr>
+      <w:tr>
+        <w:trPr>
+          <w:trHeight w:val="252"/>
+        </w:trPr>
+        <w:tc>
+          <w:tcPr>
+            <w:tcW w:w="1452" w:type="dxa"/>
+          </w:tcPr>
+          <w:p>
+            <w:pPr>
+              <w:jc w:val="center"/>
+              <w:rPr>
+                <w:sz w:val="20"/>
+                <w:szCs w:val="20"/>
+              </w:rPr>
+            </w:pPr>
+          </w:p>
+        </w:tc>
+        <w:tc>
+          <w:tcPr>
+            <w:tcW w:w="2179" w:type="dxa"/>
+          </w:tcPr>
+          <w:p>
+            <w:pPr>
+              <w:rPr>
+                <w:sz w:val="20"/>
+                <w:szCs w:val="20"/>
+              </w:rPr>
+            </w:pPr>
+            <w:r>
+              <w:rPr>
+                <w:sz w:val="20"/>
+                <w:szCs w:val="20"/>
+              </w:rPr>
+              <w:t>FunctionName</w:t>
+            </w:r>
+          </w:p>
+        </w:tc>
+        <w:tc>
+          <w:tcPr>
+            <w:tcW w:w="1572" w:type="dxa"/>
+          </w:tcPr>
+          <w:p>
+            <w:pPr>
+              <w:rPr>
+                <w:sz w:val="20"/>
+                <w:szCs w:val="20"/>
+              </w:rPr>
+            </w:pPr>
+            <w:r>
+              <w:rPr>
+                <w:sz w:val="20"/>
+                <w:szCs w:val="20"/>
+              </w:rPr>
+              <w:t>nvarchar</w:t>
+            </w:r>
+          </w:p>
+        </w:tc>
+        <w:tc>
+          <w:tcPr>
+            <w:tcW w:w="1522" w:type="dxa"/>
+          </w:tcPr>
+          <w:p>
+            <w:pPr>
+              <w:jc w:val="center"/>
+              <w:rPr>
+                <w:sz w:val="20"/>
+                <w:szCs w:val="20"/>
+              </w:rPr>
+            </w:pPr>
+            <w:r>
+              <w:rPr>
+                <w:sz w:val="20"/>
+                <w:szCs w:val="20"/>
+              </w:rPr>
+              <w:t>40</w:t>
+            </w:r>
+          </w:p>
+        </w:tc>
+        <w:tc>
+          <w:tcPr>
+            <w:tcW w:w="1552" w:type="dxa"/>
+          </w:tcPr>
+          <w:p>
+            <w:pPr>
+              <w:rPr>
+                <w:sz w:val="20"/>
+                <w:szCs w:val="20"/>
+              </w:rPr>
+            </w:pPr>
+          </w:p>
+        </w:tc>
+      </w:tr>
+      <w:tr>
+        <w:trPr>
+          <w:trHeight w:val="252"/>
+        </w:trPr>
+        <w:tc>
+          <w:tcPr>
+            <w:tcW w:w="1452" w:type="dxa"/>
+          </w:tcPr>
+          <w:p>
+            <w:pPr>
+              <w:jc w:val="center"/>
+              <w:rPr>
+                <w:sz w:val="20"/>
+                <w:szCs w:val="20"/>
+              </w:rPr>
+            </w:pPr>
+            <w:r>
+              <w:rPr>
+                <w:sz w:val="20"/>
+                <w:szCs w:val="20"/>
+              </w:rPr>
+              <w:t>7</w:t>
+            </w:r>
+          </w:p>
+        </w:tc>
+        <w:tc>
+          <w:tcPr>
+            <w:tcW w:w="6825" w:type="dxa"/>
+            <w:gridSpan w:val="4"/>
+          </w:tcPr>
+          <w:p>
+            <w:pPr>
+              <w:tabs>
+                <w:tab w:val="left" w:pos="2775"/>
+              </w:tabs>
+              <w:jc w:val="center"/>
+              <w:rPr>
+                <w:sz w:val="20"/>
+                <w:szCs w:val="20"/>
+              </w:rPr>
+            </w:pPr>
+            <w:r>
+              <w:rPr>
+                <w:sz w:val="20"/>
+                <w:szCs w:val="20"/>
+              </w:rPr>
+              <w:t>Sys_User_Function</w:t>
+            </w:r>
+          </w:p>
+        </w:tc>
+      </w:tr>
+      <w:tr>
+        <w:trPr>
+          <w:trHeight w:val="252"/>
+        </w:trPr>
+        <w:tc>
+          <w:tcPr>
+            <w:tcW w:w="1452" w:type="dxa"/>
+          </w:tcPr>
+          <w:p>
+            <w:pPr>
+              <w:jc w:val="center"/>
+              <w:rPr>
+                <w:sz w:val="20"/>
+                <w:szCs w:val="20"/>
+              </w:rPr>
+            </w:pPr>
+          </w:p>
+        </w:tc>
+        <w:tc>
+          <w:tcPr>
+            <w:tcW w:w="2179" w:type="dxa"/>
+          </w:tcPr>
+          <w:p>
+            <w:pPr>
+              <w:rPr>
+                <w:sz w:val="20"/>
+                <w:szCs w:val="20"/>
+              </w:rPr>
+            </w:pPr>
+            <w:r>
+              <w:rPr>
+                <w:sz w:val="20"/>
+                <w:szCs w:val="20"/>
+              </w:rPr>
+              <w:t>UserName</w:t>
+            </w:r>
+          </w:p>
+        </w:tc>
+        <w:tc>
+          <w:tcPr>
+            <w:tcW w:w="1572" w:type="dxa"/>
+          </w:tcPr>
+          <w:p>
+            <w:pPr>
+              <w:rPr>
+                <w:sz w:val="20"/>
+                <w:szCs w:val="20"/>
+              </w:rPr>
+            </w:pPr>
+            <w:r>
+              <w:rPr>
+                <w:sz w:val="20"/>
+                <w:szCs w:val="20"/>
+              </w:rPr>
+              <w:t>nvarchar</w:t>
+            </w:r>
+          </w:p>
+        </w:tc>
+        <w:tc>
+          <w:tcPr>
+            <w:tcW w:w="1522" w:type="dxa"/>
+          </w:tcPr>
+          <w:p>
+            <w:pPr>
+              <w:jc w:val="center"/>
+              <w:rPr>
+                <w:sz w:val="20"/>
+                <w:szCs w:val="20"/>
+              </w:rPr>
+            </w:pPr>
+            <w:r>
+              <w:rPr>
+                <w:sz w:val="20"/>
+                <w:szCs w:val="20"/>
+              </w:rPr>
+              <w:t>40</w:t>
+            </w:r>
+          </w:p>
+        </w:tc>
+        <w:tc>
+          <w:tcPr>
+            <w:tcW w:w="1552" w:type="dxa"/>
+          </w:tcPr>
+          <w:p>
+            <w:pPr>
+              <w:rPr>
+                <w:sz w:val="20"/>
+                <w:szCs w:val="20"/>
+              </w:rPr>
+            </w:pPr>
+            <w:r>
+              <w:rPr>
+                <w:sz w:val="20"/>
+                <w:szCs w:val="20"/>
+              </w:rPr>
+              <w:t>Primary key</w:t>
+            </w:r>
+          </w:p>
+        </w:tc>
+      </w:tr>
+      <w:tr>
+        <w:trPr>
+          <w:trHeight w:val="252"/>
+        </w:trPr>
+        <w:tc>
+          <w:tcPr>
+            <w:tcW w:w="1452" w:type="dxa"/>
+          </w:tcPr>
+          <w:p>
+            <w:pPr>
+              <w:jc w:val="center"/>
+              <w:rPr>
+                <w:sz w:val="20"/>
+                <w:szCs w:val="20"/>
+              </w:rPr>
+            </w:pPr>
+          </w:p>
+        </w:tc>
+        <w:tc>
+          <w:tcPr>
+            <w:tcW w:w="2179" w:type="dxa"/>
+          </w:tcPr>
+          <w:p>
+            <w:pPr>
+              <w:rPr>
+                <w:sz w:val="20"/>
+                <w:szCs w:val="20"/>
+              </w:rPr>
+            </w:pPr>
+            <w:r>
+              <w:rPr>
+                <w:sz w:val="20"/>
+                <w:szCs w:val="20"/>
+              </w:rPr>
+              <w:t>IDFunction</w:t>
+            </w:r>
+          </w:p>
+        </w:tc>
+        <w:tc>
+          <w:tcPr>
+            <w:tcW w:w="1572" w:type="dxa"/>
+          </w:tcPr>
+          <w:p>
+            <w:pPr>
+              <w:rPr>
+                <w:sz w:val="20"/>
+                <w:szCs w:val="20"/>
+              </w:rPr>
+            </w:pPr>
+            <w:r>
+              <w:rPr>
+                <w:sz w:val="20"/>
+                <w:szCs w:val="20"/>
+              </w:rPr>
+              <w:t>int</w:t>
+            </w:r>
+          </w:p>
+        </w:tc>
+        <w:tc>
+          <w:tcPr>
+            <w:tcW w:w="1522" w:type="dxa"/>
+          </w:tcPr>
+          <w:p>
+            <w:pPr>
+              <w:jc w:val="center"/>
+              <w:rPr>
+                <w:sz w:val="20"/>
+                <w:szCs w:val="20"/>
+              </w:rPr>
+            </w:pPr>
+          </w:p>
+        </w:tc>
+        <w:tc>
+          <w:tcPr>
+            <w:tcW w:w="1552" w:type="dxa"/>
+          </w:tcPr>
+          <w:p>
+            <w:pPr>
+              <w:rPr>
+                <w:sz w:val="20"/>
+                <w:szCs w:val="20"/>
+              </w:rPr>
+            </w:pPr>
+            <w:r>
+              <w:rPr>
+                <w:sz w:val="20"/>
+                <w:szCs w:val="20"/>
+              </w:rPr>
+              <w:t>Primary key</w:t>
+            </w:r>
+          </w:p>
+        </w:tc>
+      </w:tr>
+      <w:tr>
+        <w:trPr>
+          <w:trHeight w:val="252"/>
+        </w:trPr>
+        <w:tc>
+          <w:tcPr>
+            <w:tcW w:w="1452" w:type="dxa"/>
+          </w:tcPr>
+          <w:p>
+            <w:pPr>
+              <w:jc w:val="center"/>
+              <w:rPr>
+                <w:sz w:val="20"/>
+                <w:szCs w:val="20"/>
+              </w:rPr>
+            </w:pPr>
+            <w:r>
+              <w:rPr>
+                <w:sz w:val="20"/>
+                <w:szCs w:val="20"/>
+              </w:rPr>
+              <w:t>8</w:t>
+            </w:r>
+          </w:p>
+        </w:tc>
+        <w:tc>
+          <w:tcPr>
+            <w:tcW w:w="6825" w:type="dxa"/>
+            <w:gridSpan w:val="4"/>
+          </w:tcPr>
+          <w:p>
+            <w:pPr>
+              <w:jc w:val="center"/>
+              <w:rPr>
+                <w:sz w:val="20"/>
+                <w:szCs w:val="20"/>
+              </w:rPr>
+            </w:pPr>
+            <w:r>
+              <w:rPr>
+                <w:sz w:val="20"/>
+                <w:szCs w:val="20"/>
+              </w:rPr>
+              <w:t>Type</w:t>
+            </w:r>
+          </w:p>
+        </w:tc>
+      </w:tr>
+      <w:tr>
+        <w:trPr>
+          <w:trHeight w:val="252"/>
+        </w:trPr>
+        <w:tc>
+          <w:tcPr>
+            <w:tcW w:w="1452" w:type="dxa"/>
+          </w:tcPr>
+          <w:p>
+            <w:pPr>
+              <w:jc w:val="center"/>
+              <w:rPr>
+                <w:sz w:val="20"/>
+                <w:szCs w:val="20"/>
+              </w:rPr>
+            </w:pPr>
+          </w:p>
+        </w:tc>
+        <w:tc>
+          <w:tcPr>
+            <w:tcW w:w="2179" w:type="dxa"/>
+          </w:tcPr>
+          <w:p>
+            <w:pPr>
+              <w:rPr>
+                <w:sz w:val="20"/>
+                <w:szCs w:val="20"/>
+              </w:rPr>
+            </w:pPr>
+            <w:r>
+              <w:rPr>
+                <w:sz w:val="20"/>
+                <w:szCs w:val="20"/>
+              </w:rPr>
+              <w:t>ID</w:t>
+            </w:r>
+          </w:p>
+        </w:tc>
+        <w:tc>
+          <w:tcPr>
+            <w:tcW w:w="1572" w:type="dxa"/>
+          </w:tcPr>
+          <w:p>
+            <w:pPr>
+              <w:rPr>
+                <w:sz w:val="20"/>
+                <w:szCs w:val="20"/>
+              </w:rPr>
+            </w:pPr>
+            <w:r>
+              <w:rPr>
+                <w:sz w:val="20"/>
+                <w:szCs w:val="20"/>
+              </w:rPr>
+              <w:t>int, (identity)</w:t>
+            </w:r>
+          </w:p>
+        </w:tc>
+        <w:tc>
+          <w:tcPr>
+            <w:tcW w:w="1522" w:type="dxa"/>
+          </w:tcPr>
+          <w:p>
+            <w:pPr>
+              <w:jc w:val="center"/>
+              <w:rPr>
+                <w:sz w:val="20"/>
+                <w:szCs w:val="20"/>
+              </w:rPr>
+            </w:pPr>
+          </w:p>
+        </w:tc>
+        <w:tc>
+          <w:tcPr>
+            <w:tcW w:w="1552" w:type="dxa"/>
+          </w:tcPr>
+          <w:p>
+            <w:pPr>
+              <w:rPr>
+                <w:sz w:val="20"/>
+                <w:szCs w:val="20"/>
+              </w:rPr>
+            </w:pPr>
+            <w:r>
+              <w:rPr>
+                <w:sz w:val="20"/>
+                <w:szCs w:val="20"/>
+              </w:rPr>
+              <w:t>Primary key</w:t>
+            </w:r>
+          </w:p>
+        </w:tc>
+      </w:tr>
+      <w:tr>
+        <w:trPr>
+          <w:trHeight w:val="252"/>
+        </w:trPr>
+        <w:tc>
+          <w:tcPr>
+            <w:tcW w:w="1452" w:type="dxa"/>
+          </w:tcPr>
+          <w:p>
+            <w:pPr>
+              <w:jc w:val="center"/>
+              <w:rPr>
+                <w:sz w:val="20"/>
+                <w:szCs w:val="20"/>
+              </w:rPr>
+            </w:pPr>
+          </w:p>
+        </w:tc>
+        <w:tc>
+          <w:tcPr>
+            <w:tcW w:w="2179" w:type="dxa"/>
+          </w:tcPr>
+          <w:p>
+            <w:pPr>
+              <w:rPr>
+                <w:sz w:val="20"/>
+                <w:szCs w:val="20"/>
+              </w:rPr>
+            </w:pPr>
+            <w:r>
+              <w:rPr>
+                <w:sz w:val="20"/>
+                <w:szCs w:val="20"/>
+              </w:rPr>
+              <w:t>Name</w:t>
+            </w:r>
+          </w:p>
+        </w:tc>
+        <w:tc>
+          <w:tcPr>
+            <w:tcW w:w="1572" w:type="dxa"/>
+          </w:tcPr>
+          <w:p>
+            <w:pPr>
+              <w:rPr>
+                <w:sz w:val="20"/>
+                <w:szCs w:val="20"/>
+              </w:rPr>
+            </w:pPr>
+            <w:bookmarkStart w:id="0" w:name="OLE_LINK1"/>
+            <w:bookmarkStart w:id="1" w:name="OLE_LINK2"/>
+            <w:r>
+              <w:rPr>
+                <w:sz w:val="20"/>
+                <w:szCs w:val="20"/>
+              </w:rPr>
+              <w:t>nvarchar</w:t>
+            </w:r>
+            <w:bookmarkEnd w:id="0"/>
+            <w:bookmarkEnd w:id="1"/>
+          </w:p>
+        </w:tc>
+        <w:tc>
+          <w:tcPr>
+            <w:tcW w:w="1522" w:type="dxa"/>
+          </w:tcPr>
+          <w:p>
+            <w:pPr>
+              <w:jc w:val="center"/>
+              <w:rPr>
+                <w:sz w:val="20"/>
+                <w:szCs w:val="20"/>
+              </w:rPr>
+            </w:pPr>
+            <w:r>
+              <w:rPr>
+                <w:sz w:val="20"/>
+                <w:szCs w:val="20"/>
+              </w:rPr>
+              <w:t>40</w:t>
+            </w:r>
+          </w:p>
+        </w:tc>
+        <w:tc>
+          <w:tcPr>
+            <w:tcW w:w="1552" w:type="dxa"/>
+          </w:tcPr>
+          <w:p>
+            <w:pPr>
+              <w:rPr>
+                <w:sz w:val="20"/>
+                <w:szCs w:val="20"/>
+              </w:rPr>
+            </w:pPr>
+          </w:p>
+        </w:tc>
+      </w:tr>
+      <w:tr>
+        <w:trPr>
+          <w:trHeight w:val="252"/>
+        </w:trPr>
+        <w:tc>
+          <w:tcPr>
+            <w:tcW w:w="1452" w:type="dxa"/>
+          </w:tcPr>
+          <w:p>
+            <w:pPr>
+              <w:jc w:val="center"/>
+              <w:rPr>
+                <w:sz w:val="20"/>
+                <w:szCs w:val="20"/>
+              </w:rPr>
+            </w:pPr>
+            <w:r>
+              <w:rPr>
+                <w:sz w:val="20"/>
+                <w:szCs w:val="20"/>
+              </w:rPr>
+              <w:t>9</w:t>
+            </w:r>
+          </w:p>
+        </w:tc>
+        <w:tc>
+          <w:tcPr>
+            <w:tcW w:w="6825" w:type="dxa"/>
+            <w:gridSpan w:val="4"/>
+          </w:tcPr>
+          <w:p>
+            <w:pPr>
+              <w:jc w:val="center"/>
+              <w:rPr>
+                <w:sz w:val="20"/>
+                <w:szCs w:val="20"/>
+              </w:rPr>
+            </w:pPr>
+            <w:r>
+              <w:rPr>
+                <w:sz w:val="20"/>
+                <w:szCs w:val="20"/>
+              </w:rPr>
+              <w:t>Users</w:t>
+            </w:r>
+          </w:p>
+        </w:tc>
+      </w:tr>
+      <w:tr>
+        <w:trPr>
+          <w:trHeight w:val="252"/>
+        </w:trPr>
+        <w:tc>
+          <w:tcPr>
+            <w:tcW w:w="1452" w:type="dxa"/>
+          </w:tcPr>
+          <w:p>
+            <w:pPr>
+              <w:jc w:val="center"/>
+              <w:rPr>
+                <w:sz w:val="20"/>
+                <w:szCs w:val="20"/>
+              </w:rPr>
+            </w:pPr>
+          </w:p>
+        </w:tc>
+        <w:tc>
+          <w:tcPr>
+            <w:tcW w:w="2179" w:type="dxa"/>
+          </w:tcPr>
+          <w:p>
+            <w:pPr>
+              <w:rPr>
+                <w:sz w:val="20"/>
+                <w:szCs w:val="20"/>
+              </w:rPr>
+            </w:pPr>
+            <w:r>
+              <w:rPr>
+                <w:sz w:val="20"/>
+                <w:szCs w:val="20"/>
+              </w:rPr>
+              <w:t>ID</w:t>
+            </w:r>
+          </w:p>
+        </w:tc>
+        <w:tc>
+          <w:tcPr>
+            <w:tcW w:w="1572" w:type="dxa"/>
+          </w:tcPr>
+          <w:p>
+            <w:pPr>
+              <w:rPr>
+                <w:sz w:val="20"/>
+                <w:szCs w:val="20"/>
+              </w:rPr>
+            </w:pPr>
+            <w:r>
+              <w:rPr>
+                <w:sz w:val="20"/>
+                <w:szCs w:val="20"/>
+              </w:rPr>
+              <w:t>int, (identity)</w:t>
+            </w:r>
+          </w:p>
+        </w:tc>
+        <w:tc>
+          <w:tcPr>
+            <w:tcW w:w="1522" w:type="dxa"/>
+          </w:tcPr>
+          <w:p>
+            <w:pPr>
+              <w:jc w:val="center"/>
+              <w:rPr>
+                <w:sz w:val="20"/>
+                <w:szCs w:val="20"/>
+              </w:rPr>
+            </w:pPr>
+          </w:p>
+        </w:tc>
+        <w:tc>
+          <w:tcPr>
+            <w:tcW w:w="1552" w:type="dxa"/>
+          </w:tcPr>
+          <w:p>
+            <w:pPr>
+              <w:rPr>
+                <w:sz w:val="20"/>
+                <w:szCs w:val="20"/>
+              </w:rPr>
+            </w:pPr>
+            <w:r>
+              <w:rPr>
+                <w:sz w:val="20"/>
+                <w:szCs w:val="20"/>
+              </w:rPr>
+              <w:t>Primary key</w:t>
+            </w:r>
+          </w:p>
+        </w:tc>
+      </w:tr>
+      <w:tr>
+        <w:trPr>
+          <w:trHeight w:val="252"/>
+        </w:trPr>
+        <w:tc>
+          <w:tcPr>
+            <w:tcW w:w="1452" w:type="dxa"/>
+          </w:tcPr>
+          <w:p>
+            <w:pPr>
+              <w:jc w:val="center"/>
+              <w:rPr>
+                <w:sz w:val="20"/>
+                <w:szCs w:val="20"/>
+              </w:rPr>
+            </w:pPr>
+          </w:p>
+        </w:tc>
+        <w:tc>
+          <w:tcPr>
+            <w:tcW w:w="2179" w:type="dxa"/>
+          </w:tcPr>
+          <w:p>
+            <w:pPr>
+              <w:rPr>
+                <w:sz w:val="20"/>
+                <w:szCs w:val="20"/>
+              </w:rPr>
+            </w:pPr>
+            <w:r>
+              <w:rPr>
+                <w:sz w:val="20"/>
+                <w:szCs w:val="20"/>
+              </w:rPr>
+              <w:t>UserName</w:t>
+            </w:r>
+          </w:p>
+        </w:tc>
+        <w:tc>
+          <w:tcPr>
+            <w:tcW w:w="1572" w:type="dxa"/>
+          </w:tcPr>
+          <w:p>
+            <w:pPr>
+              <w:rPr>
+                <w:sz w:val="20"/>
+                <w:szCs w:val="20"/>
+              </w:rPr>
+            </w:pPr>
+            <w:r>
+              <w:rPr>
+                <w:sz w:val="20"/>
+                <w:szCs w:val="20"/>
+              </w:rPr>
+              <w:t>nvarchar</w:t>
+            </w:r>
+          </w:p>
+        </w:tc>
+        <w:tc>
+          <w:tcPr>
+            <w:tcW w:w="1522" w:type="dxa"/>
+          </w:tcPr>
+          <w:p>
+            <w:pPr>
+              <w:jc w:val="center"/>
+              <w:rPr>
+                <w:sz w:val="20"/>
+                <w:szCs w:val="20"/>
+              </w:rPr>
+            </w:pPr>
+            <w:r>
+              <w:rPr>
+                <w:sz w:val="20"/>
+                <w:szCs w:val="20"/>
+              </w:rPr>
+              <w:t>40</w:t>
+            </w:r>
+          </w:p>
+        </w:tc>
+        <w:tc>
+          <w:tcPr>
+            <w:tcW w:w="1552" w:type="dxa"/>
+          </w:tcPr>
+          <w:p>
+            <w:pPr>
+              <w:rPr>
+                <w:sz w:val="20"/>
+                <w:szCs w:val="20"/>
+              </w:rPr>
+            </w:pPr>
+            <w:r>
+              <w:rPr>
+                <w:sz w:val="20"/>
+                <w:szCs w:val="20"/>
+              </w:rPr>
+              <w:t>Foreign key</w:t>
+            </w:r>
+          </w:p>
+        </w:tc>
+      </w:tr>
+      <w:tr>
+        <w:trPr>
+          <w:trHeight w:val="252"/>
+        </w:trPr>
+        <w:tc>
+          <w:tcPr>
+            <w:tcW w:w="1452" w:type="dxa"/>
+          </w:tcPr>
+          <w:p>
+            <w:pPr>
+              <w:jc w:val="center"/>
+              <w:rPr>
+                <w:sz w:val="20"/>
+                <w:szCs w:val="20"/>
+              </w:rPr>
+            </w:pPr>
+          </w:p>
+        </w:tc>
+        <w:tc>
+          <w:tcPr>
+            <w:tcW w:w="2179" w:type="dxa"/>
+          </w:tcPr>
+          <w:p>
+            <w:pPr>
+              <w:rPr>
+                <w:sz w:val="20"/>
+                <w:szCs w:val="20"/>
+              </w:rPr>
+            </w:pPr>
+            <w:r>
+              <w:rPr>
+                <w:sz w:val="20"/>
+                <w:szCs w:val="20"/>
+              </w:rPr>
+              <w:t>PassWord</w:t>
+            </w:r>
+          </w:p>
+        </w:tc>
+        <w:tc>
+          <w:tcPr>
+            <w:tcW w:w="1572" w:type="dxa"/>
+          </w:tcPr>
+          <w:p>
+            <w:pPr>
+              <w:rPr>
+                <w:sz w:val="20"/>
+                <w:szCs w:val="20"/>
+              </w:rPr>
+            </w:pPr>
+            <w:r>
+              <w:rPr>
+                <w:sz w:val="20"/>
+                <w:szCs w:val="20"/>
+              </w:rPr>
+              <w:t>nvarchar</w:t>
+            </w:r>
+          </w:p>
+        </w:tc>
+        <w:tc>
+          <w:tcPr>
+            <w:tcW w:w="1522" w:type="dxa"/>
+          </w:tcPr>
+          <w:p>
+            <w:pPr>
+              <w:jc w:val="center"/>
+              <w:rPr>
+                <w:sz w:val="20"/>
+                <w:szCs w:val="20"/>
+              </w:rPr>
+            </w:pPr>
+            <w:r>
+              <w:rPr>
+                <w:sz w:val="20"/>
+                <w:szCs w:val="20"/>
+              </w:rPr>
+              <w:t>40</w:t>
+            </w:r>
+          </w:p>
+        </w:tc>
+        <w:tc>
+          <w:tcPr>
+            <w:tcW w:w="1552" w:type="dxa"/>
+          </w:tcPr>
+          <w:p>
+            <w:pPr>
+              <w:rPr>
+                <w:sz w:val="20"/>
+                <w:szCs w:val="20"/>
+              </w:rPr>
+            </w:pPr>
+          </w:p>
+        </w:tc>
+      </w:tr>
+      <w:tr>
+        <w:trPr>
+          <w:trHeight w:val="170"/>
+        </w:trPr>
+        <w:tc>
+          <w:tcPr>
+            <w:tcW w:w="1452" w:type="dxa"/>
+          </w:tcPr>
+          <w:p>
+            <w:pPr>
+              <w:jc w:val="center"/>
+              <w:rPr>
+                <w:sz w:val="20"/>
+                <w:szCs w:val="20"/>
+              </w:rPr>
+            </w:pPr>
+          </w:p>
+        </w:tc>
+        <w:tc>
+          <w:tcPr>
+            <w:tcW w:w="2179" w:type="dxa"/>
+          </w:tcPr>
+          <w:p>
+            <w:pPr>
+              <w:rPr>
+                <w:sz w:val="20"/>
+                <w:szCs w:val="20"/>
+              </w:rPr>
+            </w:pPr>
+            <w:r>
+              <w:rPr>
+                <w:sz w:val="20"/>
+                <w:szCs w:val="20"/>
+              </w:rPr>
+              <w:t>Last_updated_date</w:t>
+            </w:r>
+          </w:p>
+        </w:tc>
+        <w:tc>
+          <w:tcPr>
+            <w:tcW w:w="1572" w:type="dxa"/>
+          </w:tcPr>
+          <w:p>
+            <w:pPr>
+              <w:rPr>
+                <w:sz w:val="20"/>
+                <w:szCs w:val="20"/>
+              </w:rPr>
+            </w:pPr>
+            <w:r>
+              <w:rPr>
+                <w:sz w:val="20"/>
+                <w:szCs w:val="20"/>
+              </w:rPr>
+              <w:t>datetime</w:t>
+            </w:r>
+          </w:p>
+        </w:tc>
+        <w:tc>
+          <w:tcPr>
+            <w:tcW w:w="1522" w:type="dxa"/>
+          </w:tcPr>
+          <w:p>
+            <w:pPr>
+              <w:jc w:val="center"/>
+              <w:rPr>
+                <w:sz w:val="20"/>
+                <w:szCs w:val="20"/>
+              </w:rPr>
+            </w:pPr>
+          </w:p>
+        </w:tc>
+        <w:tc>
+          <w:tcPr>
+            <w:tcW w:w="1552" w:type="dxa"/>
+          </w:tcPr>
+          <w:p>
+            <w:pPr>
+              <w:rPr>
+                <w:sz w:val="20"/>
+                <w:szCs w:val="20"/>
+              </w:rPr>
+            </w:pPr>
+          </w:p>
+        </w:tc>
+      </w:tr>
+    </w:tbl>
+    <w:p>
+      <w:pPr>
+        <w:spacing w:after="200" w:line="276" w:lineRule="auto"/>
+      </w:pPr>
+    </w:p>
+    <w:p>
+      <w:pPr>
+        <w:spacing w:after="200" w:line="276" w:lineRule="auto"/>
+      </w:pPr>
+      <w:r>
+        <w:br w:type="page"/>
+      </w:r>
+    </w:p>
+    <w:p>
+      <w:pPr>
+        <w:spacing w:after="200" w:line="276" w:lineRule="auto"/>
+      </w:pPr>
+    </w:p>
     <w:p>
       <w:pPr>
         <w:jc w:val="center"/>
@@ -1127,7 +5230,6 @@
           <w:sz w:val="48"/>
           <w:szCs w:val="48"/>
         </w:rPr>
-        <w:lastRenderedPageBreak/>
         <w:t>Use Case Diagram</w:t>
       </w:r>
     </w:p>
@@ -1190,10 +5292,10 @@
             <v:path o:extrusionok="f" gradientshapeok="t" o:connecttype="rect"/>
             <o:lock v:ext="edit" aspectratio="t"/>
           </v:shapetype>
-          <v:shape id="_x0000_i1025" type="#_x0000_t75" style="width:498.75pt;height:417pt" o:ole="">
+          <v:shape id="_x0000_i1025" type="#_x0000_t75" style="width:500.2pt;height:416.85pt" o:ole="">
             <v:imagedata r:id="rId10" o:title=""/>
           </v:shape>
-          <o:OLEObject Type="Embed" ProgID="Visio.Drawing.11" ShapeID="_x0000_i1025" DrawAspect="Content" ObjectID="_1338105220" r:id="rId11"/>
+          <o:OLEObject Type="Embed" ProgID="Visio.Drawing.11" ShapeID="_x0000_i1025" DrawAspect="Content" ObjectID="_1338662693" r:id="rId11"/>
         </w:object>
       </w:r>
     </w:p>
@@ -1250,10 +5352,10 @@
       </w:pPr>
       <w:r>
         <w:object w:dxaOrig="10360" w:dyaOrig="6834">
-          <v:shape id="_x0000_i1026" type="#_x0000_t75" style="width:468pt;height:308.25pt" o:ole="">
+          <v:shape id="_x0000_i1026" type="#_x0000_t75" style="width:466.1pt;height:306.95pt" o:ole="">
             <v:imagedata r:id="rId12" o:title=""/>
           </v:shape>
-          <o:OLEObject Type="Embed" ProgID="Visio.Drawing.11" ShapeID="_x0000_i1026" DrawAspect="Content" ObjectID="_1338105221" r:id="rId13"/>
+          <o:OLEObject Type="Embed" ProgID="Visio.Drawing.11" ShapeID="_x0000_i1026" DrawAspect="Content" ObjectID="_1338662694" r:id="rId13"/>
         </w:object>
       </w:r>
     </w:p>
@@ -1464,10 +5566,10 @@
           <w:szCs w:val="48"/>
         </w:rPr>
         <w:object w:dxaOrig="10360" w:dyaOrig="6346">
-          <v:shape id="_x0000_i1027" type="#_x0000_t75" style="width:518.25pt;height:317.25pt" o:ole="">
+          <v:shape id="_x0000_i1027" type="#_x0000_t75" style="width:519.15pt;height:318.3pt" o:ole="">
             <v:imagedata r:id="rId14" o:title=""/>
           </v:shape>
-          <o:OLEObject Type="Embed" ProgID="Visio.Drawing.11" ShapeID="_x0000_i1027" DrawAspect="Content" ObjectID="_1338105222" r:id="rId15"/>
+          <o:OLEObject Type="Embed" ProgID="Visio.Drawing.11" ShapeID="_x0000_i1027" DrawAspect="Content" ObjectID="_1338662695" r:id="rId15"/>
         </w:object>
       </w:r>
       <w:r>
@@ -1559,6 +5661,111 @@
     </w:p>
     <w:p>
       <w:pPr>
+        <w:spacing w:after="200" w:line="276" w:lineRule="auto"/>
+        <w:rPr>
+          <w:rFonts w:ascii="Arial" w:hAnsi="Arial" w:cs="Arial"/>
+        </w:rPr>
+      </w:pPr>
+      <w:r>
+        <w:rPr>
+          <w:rFonts w:ascii="Arial" w:hAnsi="Arial" w:cs="Arial"/>
+          <w:noProof/>
+        </w:rPr>
+        <w:lastRenderedPageBreak/>
+        <w:pict>
+          <v:shape id="_x0000_s1029" type="#_x0000_t75" style="position:absolute;margin-left:11.35pt;margin-top:-11.85pt;width:466.1pt;height:549.45pt;z-index:-251655168">
+            <v:imagedata r:id="rId16" o:title=""/>
+          </v:shape>
+          <o:OLEObject Type="Embed" ProgID="Visio.Drawing.11" ShapeID="_x0000_s1029" DrawAspect="Content" ObjectID="_1338662696" r:id="rId17"/>
+        </w:pict>
+      </w:r>
+      <w:r>
+        <w:rPr>
+          <w:rFonts w:ascii="Arial" w:hAnsi="Arial" w:cs="Arial"/>
+        </w:rPr>
+        <w:br w:type="page"/>
+      </w:r>
+    </w:p>
+    <w:p>
+      <w:pPr>
+        <w:spacing w:after="200" w:line="276" w:lineRule="auto"/>
+        <w:rPr>
+          <w:rFonts w:ascii="Arial" w:hAnsi="Arial" w:cs="Arial"/>
+        </w:rPr>
+      </w:pPr>
+      <w:r>
+        <w:rPr>
+          <w:rFonts w:ascii="Arial" w:hAnsi="Arial" w:cs="Arial"/>
+          <w:noProof/>
+        </w:rPr>
+        <w:lastRenderedPageBreak/>
+        <w:pict>
+          <v:shape id="_x0000_s1030" type="#_x0000_t75" style="position:absolute;margin-left:-44.6pt;margin-top:22.1pt;width:541.9pt;height:469.9pt;z-index:-251653120">
+            <v:imagedata r:id="rId18" o:title=""/>
+          </v:shape>
+          <o:OLEObject Type="Embed" ProgID="Visio.Drawing.11" ShapeID="_x0000_s1030" DrawAspect="Content" ObjectID="_1338662697" r:id="rId19"/>
+        </w:pict>
+      </w:r>
+      <w:r>
+        <w:rPr>
+          <w:rFonts w:ascii="Arial" w:hAnsi="Arial" w:cs="Arial"/>
+        </w:rPr>
+        <w:br w:type="page"/>
+      </w:r>
+    </w:p>
+    <w:p>
+      <w:pPr>
+        <w:spacing w:after="200" w:line="276" w:lineRule="auto"/>
+        <w:rPr>
+          <w:rFonts w:ascii="Arial" w:hAnsi="Arial" w:cs="Arial"/>
+        </w:rPr>
+      </w:pPr>
+      <w:r>
+        <w:rPr>
+          <w:rFonts w:ascii="Arial" w:hAnsi="Arial" w:cs="Arial"/>
+          <w:noProof/>
+        </w:rPr>
+        <w:lastRenderedPageBreak/>
+        <w:pict>
+          <v:shape id="_x0000_s1031" type="#_x0000_t75" style="position:absolute;margin-left:-37.9pt;margin-top:10.65pt;width:541.9pt;height:469.9pt;z-index:-251651072">
+            <v:imagedata r:id="rId20" o:title=""/>
+          </v:shape>
+          <o:OLEObject Type="Embed" ProgID="Visio.Drawing.11" ShapeID="_x0000_s1031" DrawAspect="Content" ObjectID="_1338662698" r:id="rId21"/>
+        </w:pict>
+      </w:r>
+      <w:r>
+        <w:rPr>
+          <w:rFonts w:ascii="Arial" w:hAnsi="Arial" w:cs="Arial"/>
+        </w:rPr>
+        <w:br w:type="page"/>
+      </w:r>
+    </w:p>
+    <w:p>
+      <w:pPr>
+        <w:spacing w:after="200" w:line="276" w:lineRule="auto"/>
+        <w:rPr>
+          <w:rFonts w:ascii="Arial" w:hAnsi="Arial" w:cs="Arial"/>
+        </w:rPr>
+      </w:pPr>
+    </w:p>
+    <w:p>
+      <w:pPr>
+        <w:spacing w:after="200" w:line="276" w:lineRule="auto"/>
+        <w:rPr>
+          <w:rFonts w:ascii="Arial" w:hAnsi="Arial" w:cs="Arial"/>
+        </w:rPr>
+      </w:pPr>
+    </w:p>
+    <w:p>
+      <w:pPr>
+        <w:spacing w:after="200" w:line="276" w:lineRule="auto"/>
+        <w:rPr>
+          <w:rFonts w:ascii="Arial" w:hAnsi="Arial" w:cs="Arial"/>
+        </w:rPr>
+      </w:pPr>
+    </w:p>
+    <w:p>
+      <w:pPr>
         <w:jc w:val="center"/>
         <w:rPr>
           <w:rFonts w:ascii="Arial" w:hAnsi="Arial" w:cs="Arial"/>
@@ -1574,7 +5781,6 @@
           <w:sz w:val="48"/>
           <w:szCs w:val="48"/>
         </w:rPr>
-        <w:lastRenderedPageBreak/>
         <w:t>CODE CREATE DATABASE</w:t>
       </w:r>
     </w:p>
@@ -3576,9 +7782,7 @@
       <w:pPr>
         <w:spacing w:after="200" w:line="276" w:lineRule="auto"/>
         <w:rPr>
-          <w:rFonts w:ascii="Courier New" w:eastAsiaTheme="minorHAnsi" w:hAnsi="Courier New" w:cs="Courier New"/>
-          <w:noProof/>
-          <w:color w:val="808080"/>
+          <w:rFonts w:ascii="Arial" w:hAnsi="Arial" w:cs="Arial"/>
           <w:sz w:val="28"/>
           <w:szCs w:val="28"/>
         </w:rPr>
@@ -3593,38 +7797,14 @@
         </w:rPr>
         <w:br w:type="page"/>
       </w:r>
-    </w:p>
-    <w:p>
-      <w:pPr>
-        <w:pStyle w:val="ListParagraph"/>
-        <w:ind w:left="1080"/>
-        <w:rPr>
-          <w:rFonts w:ascii="Arial" w:hAnsi="Arial" w:cs="Arial"/>
-          <w:sz w:val="28"/>
-          <w:szCs w:val="28"/>
-        </w:rPr>
-      </w:pPr>
-    </w:p>
-    <w:p>
-      <w:pPr>
-        <w:pStyle w:val="ListParagraph"/>
-        <w:numPr>
-          <w:ilvl w:val="0"/>
-          <w:numId w:val="3"/>
-        </w:numPr>
-        <w:rPr>
-          <w:rFonts w:ascii="Arial" w:hAnsi="Arial" w:cs="Arial"/>
-          <w:sz w:val="28"/>
-          <w:szCs w:val="28"/>
-        </w:rPr>
-      </w:pPr>
-      <w:r>
-        <w:rPr>
-          <w:rFonts w:ascii="Arial" w:hAnsi="Arial" w:cs="Arial"/>
-          <w:sz w:val="28"/>
-          <w:szCs w:val="28"/>
-        </w:rPr>
-        <w:t>Create table check book :</w:t>
+      <w:r>
+        <w:rPr>
+          <w:rFonts w:ascii="Arial" w:hAnsi="Arial" w:cs="Arial"/>
+          <w:sz w:val="28"/>
+          <w:szCs w:val="28"/>
+        </w:rPr>
+        <w:lastRenderedPageBreak/>
+        <w:t>reate table check book :</w:t>
       </w:r>
     </w:p>
     <w:p>
@@ -9492,7 +13672,7 @@
                     <pic:cNvPicPr/>
                   </pic:nvPicPr>
                   <pic:blipFill>
-                    <a:blip r:embed="rId16"/>
+                    <a:blip r:embed="rId22"/>
                     <a:stretch>
                       <a:fillRect/>
                     </a:stretch>
@@ -9688,7 +13868,7 @@
                     <pic:cNvPicPr/>
                   </pic:nvPicPr>
                   <pic:blipFill>
-                    <a:blip r:embed="rId17"/>
+                    <a:blip r:embed="rId23"/>
                     <a:stretch>
                       <a:fillRect/>
                     </a:stretch>
@@ -9977,7 +14157,7 @@
                     <pic:cNvPicPr/>
                   </pic:nvPicPr>
                   <pic:blipFill>
-                    <a:blip r:embed="rId18"/>
+                    <a:blip r:embed="rId24"/>
                     <a:stretch>
                       <a:fillRect/>
                     </a:stretch>
@@ -10210,7 +14390,7 @@
                     <pic:cNvPicPr/>
                   </pic:nvPicPr>
                   <pic:blipFill>
-                    <a:blip r:embed="rId19"/>
+                    <a:blip r:embed="rId25"/>
                     <a:stretch>
                       <a:fillRect/>
                     </a:stretch>
@@ -10478,7 +14658,7 @@
                     <pic:cNvPicPr/>
                   </pic:nvPicPr>
                   <pic:blipFill>
-                    <a:blip r:embed="rId20"/>
+                    <a:blip r:embed="rId26"/>
                     <a:stretch>
                       <a:fillRect/>
                     </a:stretch>
@@ -10499,9 +14679,593 @@
         </w:drawing>
       </w:r>
     </w:p>
+    <w:p>
+      <w:pPr>
+        <w:pStyle w:val="ListParagraph"/>
+        <w:rPr>
+          <w:rFonts w:ascii="Arial" w:hAnsi="Arial" w:cs="Arial"/>
+          <w:b/>
+          <w:sz w:val="28"/>
+          <w:szCs w:val="28"/>
+        </w:rPr>
+      </w:pPr>
+    </w:p>
+    <w:p>
+      <w:pPr>
+        <w:pStyle w:val="ListParagraph"/>
+        <w:rPr>
+          <w:rFonts w:ascii="Arial" w:hAnsi="Arial" w:cs="Arial"/>
+          <w:b/>
+          <w:sz w:val="28"/>
+          <w:szCs w:val="28"/>
+        </w:rPr>
+      </w:pPr>
+    </w:p>
+    <w:p>
+      <w:pPr>
+        <w:pStyle w:val="ListParagraph"/>
+        <w:rPr>
+          <w:rFonts w:ascii="Arial" w:hAnsi="Arial" w:cs="Arial"/>
+          <w:b/>
+          <w:sz w:val="28"/>
+          <w:szCs w:val="28"/>
+        </w:rPr>
+      </w:pPr>
+    </w:p>
+    <w:p>
+      <w:pPr>
+        <w:pStyle w:val="ListParagraph"/>
+        <w:rPr>
+          <w:rFonts w:ascii="Arial" w:hAnsi="Arial" w:cs="Arial"/>
+          <w:b/>
+          <w:sz w:val="28"/>
+          <w:szCs w:val="28"/>
+        </w:rPr>
+      </w:pPr>
+    </w:p>
+    <w:p>
+      <w:pPr>
+        <w:pStyle w:val="ListParagraph"/>
+        <w:rPr>
+          <w:rFonts w:ascii="Arial" w:hAnsi="Arial" w:cs="Arial"/>
+          <w:b/>
+          <w:sz w:val="28"/>
+          <w:szCs w:val="28"/>
+        </w:rPr>
+      </w:pPr>
+    </w:p>
+    <w:p>
+      <w:pPr>
+        <w:pStyle w:val="ListParagraph"/>
+        <w:rPr>
+          <w:rFonts w:ascii="Arial" w:hAnsi="Arial" w:cs="Arial"/>
+          <w:b/>
+          <w:sz w:val="28"/>
+          <w:szCs w:val="28"/>
+        </w:rPr>
+      </w:pPr>
+    </w:p>
+    <w:p>
+      <w:pPr>
+        <w:pStyle w:val="ListParagraph"/>
+        <w:rPr>
+          <w:rFonts w:ascii="Arial" w:hAnsi="Arial" w:cs="Arial"/>
+          <w:b/>
+          <w:sz w:val="28"/>
+          <w:szCs w:val="28"/>
+        </w:rPr>
+      </w:pPr>
+    </w:p>
+    <w:p>
+      <w:pPr>
+        <w:pStyle w:val="ListParagraph"/>
+        <w:rPr>
+          <w:rFonts w:ascii="Arial" w:hAnsi="Arial" w:cs="Arial"/>
+          <w:b/>
+          <w:sz w:val="28"/>
+          <w:szCs w:val="28"/>
+        </w:rPr>
+      </w:pPr>
+    </w:p>
+    <w:p>
+      <w:pPr>
+        <w:pStyle w:val="ListParagraph"/>
+        <w:rPr>
+          <w:rFonts w:ascii="Arial" w:hAnsi="Arial" w:cs="Arial"/>
+          <w:b/>
+          <w:sz w:val="28"/>
+          <w:szCs w:val="28"/>
+        </w:rPr>
+      </w:pPr>
+    </w:p>
+    <w:p>
+      <w:pPr>
+        <w:pStyle w:val="ListParagraph"/>
+        <w:rPr>
+          <w:rFonts w:ascii="Arial" w:hAnsi="Arial" w:cs="Arial"/>
+          <w:b/>
+          <w:sz w:val="28"/>
+          <w:szCs w:val="28"/>
+        </w:rPr>
+      </w:pPr>
+    </w:p>
+    <w:p>
+      <w:pPr>
+        <w:pStyle w:val="ListParagraph"/>
+        <w:rPr>
+          <w:rFonts w:ascii="Arial" w:hAnsi="Arial" w:cs="Arial"/>
+          <w:b/>
+          <w:sz w:val="28"/>
+          <w:szCs w:val="28"/>
+        </w:rPr>
+      </w:pPr>
+    </w:p>
+    <w:p>
+      <w:pPr>
+        <w:pStyle w:val="ListParagraph"/>
+        <w:rPr>
+          <w:rFonts w:ascii="Arial" w:hAnsi="Arial" w:cs="Arial"/>
+          <w:b/>
+          <w:sz w:val="28"/>
+          <w:szCs w:val="28"/>
+        </w:rPr>
+      </w:pPr>
+    </w:p>
+    <w:p>
+      <w:pPr>
+        <w:pStyle w:val="ListParagraph"/>
+        <w:jc w:val="center"/>
+        <w:rPr>
+          <w:rFonts w:ascii="Arial" w:hAnsi="Arial" w:cs="Arial"/>
+          <w:b/>
+          <w:noProof/>
+          <w:sz w:val="48"/>
+          <w:szCs w:val="48"/>
+        </w:rPr>
+      </w:pPr>
+      <w:r>
+        <w:rPr>
+          <w:rFonts w:ascii="Arial" w:hAnsi="Arial" w:cs="Arial"/>
+          <w:b/>
+          <w:noProof/>
+          <w:sz w:val="48"/>
+          <w:szCs w:val="48"/>
+        </w:rPr>
+        <w:lastRenderedPageBreak/>
+        <w:t>Employee login and use</w:t>
+      </w:r>
+    </w:p>
+    <w:p>
+      <w:pPr>
+        <w:pStyle w:val="ListParagraph"/>
+        <w:jc w:val="center"/>
+        <w:rPr>
+          <w:rFonts w:ascii="Arial" w:hAnsi="Arial" w:cs="Arial"/>
+          <w:b/>
+          <w:noProof/>
+          <w:sz w:val="48"/>
+          <w:szCs w:val="48"/>
+        </w:rPr>
+      </w:pPr>
+    </w:p>
+    <w:p>
+      <w:pPr>
+        <w:pStyle w:val="ListParagraph"/>
+        <w:rPr>
+          <w:rFonts w:ascii="Arial" w:hAnsi="Arial" w:cs="Arial"/>
+          <w:b/>
+          <w:noProof/>
+          <w:sz w:val="28"/>
+          <w:szCs w:val="28"/>
+        </w:rPr>
+      </w:pPr>
+      <w:r>
+        <w:rPr>
+          <w:rFonts w:ascii="Arial" w:hAnsi="Arial" w:cs="Arial"/>
+          <w:b/>
+          <w:noProof/>
+          <w:sz w:val="28"/>
+          <w:szCs w:val="28"/>
+        </w:rPr>
+        <w:t>Task Employee :</w:t>
+      </w:r>
+    </w:p>
+    <w:p>
+      <w:pPr>
+        <w:pStyle w:val="ListParagraph"/>
+        <w:numPr>
+          <w:ilvl w:val="0"/>
+          <w:numId w:val="6"/>
+        </w:numPr>
+        <w:rPr>
+          <w:rFonts w:ascii="Arial" w:hAnsi="Arial" w:cs="Arial"/>
+          <w:b/>
+          <w:noProof/>
+          <w:sz w:val="28"/>
+          <w:szCs w:val="28"/>
+        </w:rPr>
+      </w:pPr>
+      <w:r>
+        <w:rPr>
+          <w:rFonts w:ascii="Arial" w:hAnsi="Arial" w:cs="Arial"/>
+          <w:b/>
+          <w:noProof/>
+          <w:sz w:val="28"/>
+          <w:szCs w:val="28"/>
+        </w:rPr>
+        <w:t xml:space="preserve">You will read </w:t>
+      </w:r>
+      <w:r>
+        <w:rPr>
+          <w:rFonts w:ascii="Arial" w:hAnsi="Arial" w:cs="Arial"/>
+          <w:b/>
+          <w:noProof/>
+          <w:sz w:val="28"/>
+          <w:szCs w:val="28"/>
+        </w:rPr>
+        <w:t xml:space="preserve">your </w:t>
+      </w:r>
+      <w:r>
+        <w:rPr>
+          <w:rFonts w:ascii="Arial" w:hAnsi="Arial" w:cs="Arial"/>
+          <w:b/>
+          <w:noProof/>
+          <w:sz w:val="28"/>
+          <w:szCs w:val="28"/>
+        </w:rPr>
+        <w:t>personal information</w:t>
+      </w:r>
+      <w:r>
+        <w:rPr>
+          <w:rFonts w:ascii="Arial" w:hAnsi="Arial" w:cs="Arial"/>
+          <w:b/>
+          <w:noProof/>
+          <w:sz w:val="28"/>
+          <w:szCs w:val="28"/>
+        </w:rPr>
+        <w:t>.</w:t>
+      </w:r>
+    </w:p>
+    <w:p>
+      <w:pPr>
+        <w:rPr>
+          <w:rFonts w:ascii="Arial" w:hAnsi="Arial" w:cs="Arial"/>
+          <w:b/>
+          <w:noProof/>
+          <w:sz w:val="28"/>
+          <w:szCs w:val="28"/>
+        </w:rPr>
+      </w:pPr>
+    </w:p>
+    <w:p>
+      <w:pPr>
+        <w:rPr>
+          <w:rFonts w:ascii="Arial" w:hAnsi="Arial" w:cs="Arial"/>
+          <w:b/>
+          <w:noProof/>
+          <w:sz w:val="28"/>
+          <w:szCs w:val="28"/>
+        </w:rPr>
+      </w:pPr>
+      <w:r>
+        <w:rPr>
+          <w:rFonts w:ascii="Arial" w:hAnsi="Arial" w:cs="Arial"/>
+          <w:b/>
+          <w:noProof/>
+          <w:sz w:val="48"/>
+          <w:szCs w:val="48"/>
+        </w:rPr>
+        <w:drawing>
+          <wp:inline distT="0" distB="0" distL="0" distR="0">
+            <wp:extent cx="5943600" cy="3445510"/>
+            <wp:effectExtent l="171450" t="133350" r="361950" b="307340"/>
+            <wp:docPr id="8" name="Picture 0" descr="User_Employee.png"/>
+            <wp:cNvGraphicFramePr>
+              <a:graphicFrameLocks xmlns:a="http://schemas.openxmlformats.org/drawingml/2006/main" noChangeAspect="1"/>
+            </wp:cNvGraphicFramePr>
+            <a:graphic xmlns:a="http://schemas.openxmlformats.org/drawingml/2006/main">
+              <a:graphicData uri="http://schemas.openxmlformats.org/drawingml/2006/picture">
+                <pic:pic xmlns:pic="http://schemas.openxmlformats.org/drawingml/2006/picture">
+                  <pic:nvPicPr>
+                    <pic:cNvPr id="0" name="User_Employee.png"/>
+                    <pic:cNvPicPr/>
+                  </pic:nvPicPr>
+                  <pic:blipFill>
+                    <a:blip r:embed="rId27"/>
+                    <a:stretch>
+                      <a:fillRect/>
+                    </a:stretch>
+                  </pic:blipFill>
+                  <pic:spPr>
+                    <a:xfrm>
+                      <a:off x="0" y="0"/>
+                      <a:ext cx="5943600" cy="3445510"/>
+                    </a:xfrm>
+                    <a:prstGeom prst="rect">
+                      <a:avLst/>
+                    </a:prstGeom>
+                    <a:ln>
+                      <a:noFill/>
+                    </a:ln>
+                    <a:effectLst>
+                      <a:outerShdw blurRad="292100" dist="139700" dir="2700000" algn="tl" rotWithShape="0">
+                        <a:srgbClr val="333333">
+                          <a:alpha val="65000"/>
+                        </a:srgbClr>
+                      </a:outerShdw>
+                    </a:effectLst>
+                  </pic:spPr>
+                </pic:pic>
+              </a:graphicData>
+            </a:graphic>
+          </wp:inline>
+        </w:drawing>
+      </w:r>
+    </w:p>
+    <w:p>
+      <w:pPr>
+        <w:rPr>
+          <w:rFonts w:ascii="Arial" w:hAnsi="Arial" w:cs="Arial"/>
+          <w:b/>
+          <w:noProof/>
+          <w:sz w:val="28"/>
+          <w:szCs w:val="28"/>
+        </w:rPr>
+      </w:pPr>
+      <w:r>
+        <w:rPr>
+          <w:rFonts w:ascii="Arial" w:hAnsi="Arial" w:cs="Arial"/>
+          <w:b/>
+          <w:noProof/>
+          <w:sz w:val="28"/>
+          <w:szCs w:val="28"/>
+        </w:rPr>
+        <w:tab/>
+      </w:r>
+    </w:p>
+    <w:p>
+      <w:pPr>
+        <w:rPr>
+          <w:rFonts w:ascii="Arial" w:hAnsi="Arial" w:cs="Arial"/>
+          <w:b/>
+          <w:noProof/>
+          <w:sz w:val="28"/>
+          <w:szCs w:val="28"/>
+        </w:rPr>
+      </w:pPr>
+    </w:p>
+    <w:p>
+      <w:pPr>
+        <w:rPr>
+          <w:rFonts w:ascii="Arial" w:hAnsi="Arial" w:cs="Arial"/>
+          <w:b/>
+          <w:noProof/>
+          <w:sz w:val="28"/>
+          <w:szCs w:val="28"/>
+        </w:rPr>
+      </w:pPr>
+    </w:p>
+    <w:p>
+      <w:pPr>
+        <w:rPr>
+          <w:rFonts w:ascii="Arial" w:hAnsi="Arial" w:cs="Arial"/>
+          <w:b/>
+          <w:noProof/>
+          <w:sz w:val="28"/>
+          <w:szCs w:val="28"/>
+        </w:rPr>
+      </w:pPr>
+    </w:p>
+    <w:p>
+      <w:pPr>
+        <w:rPr>
+          <w:rFonts w:ascii="Arial" w:hAnsi="Arial" w:cs="Arial"/>
+          <w:b/>
+          <w:noProof/>
+          <w:sz w:val="28"/>
+          <w:szCs w:val="28"/>
+        </w:rPr>
+      </w:pPr>
+    </w:p>
+    <w:p>
+      <w:pPr>
+        <w:rPr>
+          <w:rFonts w:ascii="Arial" w:hAnsi="Arial" w:cs="Arial"/>
+          <w:b/>
+          <w:noProof/>
+          <w:sz w:val="28"/>
+          <w:szCs w:val="28"/>
+        </w:rPr>
+      </w:pPr>
+    </w:p>
+    <w:p>
+      <w:pPr>
+        <w:rPr>
+          <w:rFonts w:ascii="Arial" w:hAnsi="Arial" w:cs="Arial"/>
+          <w:b/>
+          <w:noProof/>
+          <w:sz w:val="28"/>
+          <w:szCs w:val="28"/>
+        </w:rPr>
+      </w:pPr>
+    </w:p>
+    <w:p>
+      <w:pPr>
+        <w:rPr>
+          <w:rFonts w:ascii="Arial" w:hAnsi="Arial" w:cs="Arial"/>
+          <w:b/>
+          <w:noProof/>
+          <w:sz w:val="28"/>
+          <w:szCs w:val="28"/>
+        </w:rPr>
+      </w:pPr>
+    </w:p>
+    <w:p>
+      <w:pPr>
+        <w:rPr>
+          <w:rFonts w:ascii="Arial" w:hAnsi="Arial" w:cs="Arial"/>
+          <w:b/>
+          <w:noProof/>
+          <w:sz w:val="28"/>
+          <w:szCs w:val="28"/>
+        </w:rPr>
+      </w:pPr>
+    </w:p>
+    <w:p>
+      <w:pPr>
+        <w:rPr>
+          <w:rFonts w:ascii="Arial" w:hAnsi="Arial" w:cs="Arial"/>
+          <w:b/>
+          <w:noProof/>
+          <w:sz w:val="28"/>
+          <w:szCs w:val="28"/>
+        </w:rPr>
+      </w:pPr>
+    </w:p>
+    <w:p>
+      <w:pPr>
+        <w:ind w:firstLine="720"/>
+        <w:rPr>
+          <w:rFonts w:ascii="Arial" w:hAnsi="Arial" w:cs="Arial"/>
+          <w:b/>
+          <w:noProof/>
+          <w:sz w:val="28"/>
+          <w:szCs w:val="28"/>
+        </w:rPr>
+      </w:pPr>
+      <w:r>
+        <w:rPr>
+          <w:rFonts w:ascii="Arial" w:hAnsi="Arial" w:cs="Arial"/>
+          <w:b/>
+          <w:noProof/>
+          <w:sz w:val="28"/>
+          <w:szCs w:val="28"/>
+        </w:rPr>
+        <w:lastRenderedPageBreak/>
+        <w:t>Task  search book :</w:t>
+      </w:r>
+    </w:p>
+    <w:p>
+      <w:pPr>
+        <w:pStyle w:val="ListParagraph"/>
+        <w:numPr>
+          <w:ilvl w:val="0"/>
+          <w:numId w:val="6"/>
+        </w:numPr>
+        <w:rPr>
+          <w:rFonts w:ascii="Arial" w:hAnsi="Arial" w:cs="Arial"/>
+          <w:b/>
+          <w:noProof/>
+          <w:sz w:val="28"/>
+          <w:szCs w:val="28"/>
+        </w:rPr>
+      </w:pPr>
+      <w:r>
+        <w:rPr>
+          <w:rFonts w:ascii="Arial" w:hAnsi="Arial" w:cs="Arial"/>
+          <w:b/>
+          <w:noProof/>
+          <w:sz w:val="28"/>
+          <w:szCs w:val="28"/>
+        </w:rPr>
+        <w:t>You can find book in laybrary</w:t>
+      </w:r>
+    </w:p>
+    <w:p>
+      <w:pPr>
+        <w:pStyle w:val="ListParagraph"/>
+        <w:ind w:left="1440"/>
+        <w:rPr>
+          <w:rFonts w:ascii="Arial" w:hAnsi="Arial" w:cs="Arial"/>
+          <w:b/>
+          <w:noProof/>
+          <w:sz w:val="28"/>
+          <w:szCs w:val="28"/>
+        </w:rPr>
+      </w:pPr>
+    </w:p>
+    <w:p>
+      <w:pPr>
+        <w:pStyle w:val="ListParagraph"/>
+        <w:ind w:left="1440"/>
+        <w:rPr>
+          <w:rFonts w:ascii="Arial" w:hAnsi="Arial" w:cs="Arial"/>
+          <w:b/>
+          <w:noProof/>
+          <w:sz w:val="28"/>
+          <w:szCs w:val="28"/>
+        </w:rPr>
+      </w:pPr>
+    </w:p>
+    <w:p>
+      <w:pPr>
+        <w:pStyle w:val="ListParagraph"/>
+        <w:jc w:val="center"/>
+        <w:rPr>
+          <w:rFonts w:ascii="Arial" w:hAnsi="Arial" w:cs="Arial"/>
+          <w:b/>
+          <w:sz w:val="48"/>
+          <w:szCs w:val="48"/>
+        </w:rPr>
+      </w:pPr>
+      <w:r>
+        <w:rPr>
+          <w:rFonts w:ascii="Arial" w:hAnsi="Arial" w:cs="Arial"/>
+          <w:b/>
+          <w:noProof/>
+          <w:sz w:val="48"/>
+          <w:szCs w:val="48"/>
+        </w:rPr>
+        <w:drawing>
+          <wp:inline distT="0" distB="0" distL="0" distR="0">
+            <wp:extent cx="5943600" cy="3445510"/>
+            <wp:effectExtent l="171450" t="133350" r="361950" b="307340"/>
+            <wp:docPr id="4" name="Picture 3" descr="User_SearchBook.png"/>
+            <wp:cNvGraphicFramePr>
+              <a:graphicFrameLocks xmlns:a="http://schemas.openxmlformats.org/drawingml/2006/main" noChangeAspect="1"/>
+            </wp:cNvGraphicFramePr>
+            <a:graphic xmlns:a="http://schemas.openxmlformats.org/drawingml/2006/main">
+              <a:graphicData uri="http://schemas.openxmlformats.org/drawingml/2006/picture">
+                <pic:pic xmlns:pic="http://schemas.openxmlformats.org/drawingml/2006/picture">
+                  <pic:nvPicPr>
+                    <pic:cNvPr id="0" name="User_SearchBook.png"/>
+                    <pic:cNvPicPr/>
+                  </pic:nvPicPr>
+                  <pic:blipFill>
+                    <a:blip r:embed="rId28"/>
+                    <a:stretch>
+                      <a:fillRect/>
+                    </a:stretch>
+                  </pic:blipFill>
+                  <pic:spPr>
+                    <a:xfrm>
+                      <a:off x="0" y="0"/>
+                      <a:ext cx="5943600" cy="3445510"/>
+                    </a:xfrm>
+                    <a:prstGeom prst="rect">
+                      <a:avLst/>
+                    </a:prstGeom>
+                    <a:ln>
+                      <a:noFill/>
+                    </a:ln>
+                    <a:effectLst>
+                      <a:outerShdw blurRad="292100" dist="139700" dir="2700000" algn="tl" rotWithShape="0">
+                        <a:srgbClr val="333333">
+                          <a:alpha val="65000"/>
+                        </a:srgbClr>
+                      </a:outerShdw>
+                    </a:effectLst>
+                  </pic:spPr>
+                </pic:pic>
+              </a:graphicData>
+            </a:graphic>
+          </wp:inline>
+        </w:drawing>
+      </w:r>
+    </w:p>
     <w:sectPr>
-      <w:headerReference w:type="default" r:id="rId21"/>
-      <w:footerReference w:type="default" r:id="rId22"/>
+      <w:headerReference w:type="default" r:id="rId29"/>
+      <w:footerReference w:type="default" r:id="rId30"/>
       <w:pgSz w:w="12240" w:h="15840"/>
       <w:pgMar w:top="1440" w:right="1440" w:bottom="1440" w:left="1440" w:header="720" w:footer="720" w:gutter="0"/>
       <w:cols w:space="720"/>
@@ -10610,7 +15374,7 @@
                 <w:noProof/>
                 <w:color w:val="FFFFFF" w:themeColor="background1"/>
               </w:rPr>
-              <w:t>15</w:t>
+              <w:t>22</w:t>
             </w:r>
           </w:fldSimple>
         </w:p>
@@ -11173,6 +15937,119 @@
     </w:lvl>
   </w:abstractNum>
   <w:abstractNum w:abstractNumId="3">
+    <w:nsid w:val="53AE7D22"/>
+    <w:multiLevelType w:val="hybridMultilevel"/>
+    <w:tmpl w:val="05C80406"/>
+    <w:lvl w:ilvl="0" w:tplc="04090001">
+      <w:start w:val="1"/>
+      <w:numFmt w:val="bullet"/>
+      <w:lvlText w:val=""/>
+      <w:lvlJc w:val="left"/>
+      <w:pPr>
+        <w:ind w:left="1440" w:hanging="360"/>
+      </w:pPr>
+      <w:rPr>
+        <w:rFonts w:ascii="Symbol" w:hAnsi="Symbol" w:hint="default"/>
+      </w:rPr>
+    </w:lvl>
+    <w:lvl w:ilvl="1" w:tplc="04090003" w:tentative="1">
+      <w:start w:val="1"/>
+      <w:numFmt w:val="bullet"/>
+      <w:lvlText w:val="o"/>
+      <w:lvlJc w:val="left"/>
+      <w:pPr>
+        <w:ind w:left="2160" w:hanging="360"/>
+      </w:pPr>
+      <w:rPr>
+        <w:rFonts w:ascii="Courier New" w:hAnsi="Courier New" w:cs="Courier New" w:hint="default"/>
+      </w:rPr>
+    </w:lvl>
+    <w:lvl w:ilvl="2" w:tplc="04090005" w:tentative="1">
+      <w:start w:val="1"/>
+      <w:numFmt w:val="bullet"/>
+      <w:lvlText w:val=""/>
+      <w:lvlJc w:val="left"/>
+      <w:pPr>
+        <w:ind w:left="2880" w:hanging="360"/>
+      </w:pPr>
+      <w:rPr>
+        <w:rFonts w:ascii="Wingdings" w:hAnsi="Wingdings" w:hint="default"/>
+      </w:rPr>
+    </w:lvl>
+    <w:lvl w:ilvl="3" w:tplc="04090001" w:tentative="1">
+      <w:start w:val="1"/>
+      <w:numFmt w:val="bullet"/>
+      <w:lvlText w:val=""/>
+      <w:lvlJc w:val="left"/>
+      <w:pPr>
+        <w:ind w:left="3600" w:hanging="360"/>
+      </w:pPr>
+      <w:rPr>
+        <w:rFonts w:ascii="Symbol" w:hAnsi="Symbol" w:hint="default"/>
+      </w:rPr>
+    </w:lvl>
+    <w:lvl w:ilvl="4" w:tplc="04090003" w:tentative="1">
+      <w:start w:val="1"/>
+      <w:numFmt w:val="bullet"/>
+      <w:lvlText w:val="o"/>
+      <w:lvlJc w:val="left"/>
+      <w:pPr>
+        <w:ind w:left="4320" w:hanging="360"/>
+      </w:pPr>
+      <w:rPr>
+        <w:rFonts w:ascii="Courier New" w:hAnsi="Courier New" w:cs="Courier New" w:hint="default"/>
+      </w:rPr>
+    </w:lvl>
+    <w:lvl w:ilvl="5" w:tplc="04090005" w:tentative="1">
+      <w:start w:val="1"/>
+      <w:numFmt w:val="bullet"/>
+      <w:lvlText w:val=""/>
+      <w:lvlJc w:val="left"/>
+      <w:pPr>
+        <w:ind w:left="5040" w:hanging="360"/>
+      </w:pPr>
+      <w:rPr>
+        <w:rFonts w:ascii="Wingdings" w:hAnsi="Wingdings" w:hint="default"/>
+      </w:rPr>
+    </w:lvl>
+    <w:lvl w:ilvl="6" w:tplc="04090001" w:tentative="1">
+      <w:start w:val="1"/>
+      <w:numFmt w:val="bullet"/>
+      <w:lvlText w:val=""/>
+      <w:lvlJc w:val="left"/>
+      <w:pPr>
+        <w:ind w:left="5760" w:hanging="360"/>
+      </w:pPr>
+      <w:rPr>
+        <w:rFonts w:ascii="Symbol" w:hAnsi="Symbol" w:hint="default"/>
+      </w:rPr>
+    </w:lvl>
+    <w:lvl w:ilvl="7" w:tplc="04090003" w:tentative="1">
+      <w:start w:val="1"/>
+      <w:numFmt w:val="bullet"/>
+      <w:lvlText w:val="o"/>
+      <w:lvlJc w:val="left"/>
+      <w:pPr>
+        <w:ind w:left="6480" w:hanging="360"/>
+      </w:pPr>
+      <w:rPr>
+        <w:rFonts w:ascii="Courier New" w:hAnsi="Courier New" w:cs="Courier New" w:hint="default"/>
+      </w:rPr>
+    </w:lvl>
+    <w:lvl w:ilvl="8" w:tplc="04090005" w:tentative="1">
+      <w:start w:val="1"/>
+      <w:numFmt w:val="bullet"/>
+      <w:lvlText w:val=""/>
+      <w:lvlJc w:val="left"/>
+      <w:pPr>
+        <w:ind w:left="7200" w:hanging="360"/>
+      </w:pPr>
+      <w:rPr>
+        <w:rFonts w:ascii="Wingdings" w:hAnsi="Wingdings" w:hint="default"/>
+      </w:rPr>
+    </w:lvl>
+  </w:abstractNum>
+  <w:abstractNum w:abstractNumId="4">
     <w:nsid w:val="769C0120"/>
     <w:multiLevelType w:val="hybridMultilevel"/>
     <w:tmpl w:val="A16AFA98"/>
@@ -11258,7 +16135,7 @@
       </w:pPr>
     </w:lvl>
   </w:abstractNum>
-  <w:abstractNum w:abstractNumId="4">
+  <w:abstractNum w:abstractNumId="5">
     <w:nsid w:val="7D7D6E1C"/>
     <w:multiLevelType w:val="hybridMultilevel"/>
     <w:tmpl w:val="F6024BAA"/>
@@ -11345,19 +16222,22 @@
     </w:lvl>
   </w:abstractNum>
   <w:num w:numId="1">
-    <w:abstractNumId w:val="4"/>
+    <w:abstractNumId w:val="5"/>
   </w:num>
   <w:num w:numId="2">
     <w:abstractNumId w:val="1"/>
   </w:num>
   <w:num w:numId="3">
-    <w:abstractNumId w:val="3"/>
+    <w:abstractNumId w:val="4"/>
   </w:num>
   <w:num w:numId="4">
     <w:abstractNumId w:val="0"/>
   </w:num>
   <w:num w:numId="5">
     <w:abstractNumId w:val="2"/>
+  </w:num>
+  <w:num w:numId="6">
+    <w:abstractNumId w:val="3"/>
   </w:num>
 </w:numbering>
 </file>
@@ -11534,7 +16414,6 @@
   <w:style w:type="character" w:default="1" w:styleId="DefaultParagraphFont">
     <w:name w:val="Default Paragraph Font"/>
     <w:uiPriority w:val="1"/>
-    <w:semiHidden/>
     <w:unhideWhenUsed/>
   </w:style>
   <w:style w:type="table" w:default="1" w:styleId="TableNormal">
@@ -11787,8 +16666,10 @@
   <w:rsids>
     <w:rsidRoot w:val="0065337D"/>
     <w:rsid w:val="0019710F"/>
+    <w:rsid w:val="001E6125"/>
     <w:rsid w:val="002F4D3B"/>
     <w:rsid w:val="0065337D"/>
+    <w:rsid w:val="009D09D3"/>
   </w:rsids>
   <m:mathPr>
     <m:mathFont m:val="Cambria Math"/>
@@ -12347,7 +17228,7 @@
 </file>
 
 <file path=customXml/itemProps2.xml><?xml version="1.0" encoding="utf-8"?>
-<ds:datastoreItem xmlns:ds="http://schemas.openxmlformats.org/officeDocument/2006/customXml" ds:itemID="{432D8E2A-4234-4425-906A-A9C522C09A81}">
+<ds:datastoreItem xmlns:ds="http://schemas.openxmlformats.org/officeDocument/2006/customXml" ds:itemID="{C6602C0F-441B-4F39-A806-9DEA658040AC}">
   <ds:schemaRefs>
     <ds:schemaRef ds:uri="http://schemas.openxmlformats.org/officeDocument/2006/bibliography"/>
   </ds:schemaRefs>
